--- a/Containerization/Lesson_04/Workbook_04.docx
+++ b/Containerization/Lesson_04/Workbook_04.docx
@@ -53,9 +53,6 @@
     <w:p>
       <w:pPr>
         <w:spacing w:line="16" w:lineRule="atLeast"/>
-        <w:rPr>
-          <w:lang w:val="en-US"/>
-        </w:rPr>
       </w:pPr>
       <w:r>
         <w:rPr>
@@ -65,9 +62,6 @@
         <w:t>FROM</w:t>
       </w:r>
       <w:r>
-        <w:rPr>
-          <w:lang w:val="en-US"/>
-        </w:rPr>
         <w:tab/>
         <w:t>-</w:t>
       </w:r>
@@ -75,18 +69,12 @@
         <w:t>задает</w:t>
       </w:r>
       <w:r>
-        <w:rPr>
-          <w:lang w:val="en-US"/>
-        </w:rPr>
         <w:t xml:space="preserve"> </w:t>
       </w:r>
       <w:r>
         <w:t>базовый</w:t>
       </w:r>
       <w:r>
-        <w:rPr>
-          <w:lang w:val="en-US"/>
-        </w:rPr>
         <w:t xml:space="preserve"> </w:t>
       </w:r>
       <w:r>
@@ -275,16 +263,7 @@
         <w:t xml:space="preserve">- </w:t>
       </w:r>
       <w:r>
-        <w:t>зад</w:t>
-      </w:r>
-      <w:r>
-        <w:t xml:space="preserve">ание команды, выполняющейся при запуске образа (АРГУМЕНТЫ </w:t>
-      </w:r>
-      <w:r>
-        <w:t xml:space="preserve">НЕЛЬЗЯ </w:t>
-      </w:r>
-      <w:r>
-        <w:t>ПЕРЕОПРЕДЕЛИТЬ ПРИ ЗАПУСКЕ)</w:t>
+        <w:t>задание команды, выполняющейся при запуске образа (АРГУМЕНТЫ НЕЛЬЗЯ ПЕРЕОПРЕДЕЛИТЬ ПРИ ЗАПУСКЕ)</w:t>
       </w:r>
     </w:p>
     <w:p>
@@ -337,9 +316,6 @@
     <w:p>
       <w:pPr>
         <w:spacing w:line="16" w:lineRule="atLeast"/>
-        <w:rPr>
-          <w:lang w:val="en-US"/>
-        </w:rPr>
       </w:pPr>
     </w:p>
     <w:p>
@@ -359,6 +335,9 @@
     <w:p>
       <w:pPr>
         <w:spacing w:line="16" w:lineRule="atLeast"/>
+        <w:rPr>
+          <w:lang w:val="en-US"/>
+        </w:rPr>
       </w:pPr>
       <w:r>
         <w:rPr>
@@ -370,10 +349,10 @@
       <w:r>
         <w:rPr>
           <w:highlight w:val="yellow"/>
-        </w:rPr>
-        <w:t xml:space="preserve"> </w:t>
-      </w:r>
-      <w:proofErr w:type="spellStart"/>
+          <w:lang w:val="en-US"/>
+        </w:rPr>
+        <w:t xml:space="preserve"> </w:t>
+      </w:r>
       <w:r>
         <w:rPr>
           <w:highlight w:val="yellow"/>
@@ -381,19 +360,28 @@
         </w:rPr>
         <w:t>ubuntu</w:t>
       </w:r>
-      <w:proofErr w:type="spellEnd"/>
-      <w:r>
-        <w:rPr>
-          <w:highlight w:val="yellow"/>
+      <w:r>
+        <w:rPr>
+          <w:highlight w:val="yellow"/>
+          <w:lang w:val="en-US"/>
         </w:rPr>
         <w:t>:22.10</w:t>
       </w:r>
       <w:r>
-        <w:tab/>
-        <w:t>-</w:t>
-      </w:r>
-      <w:r>
-        <w:t xml:space="preserve">используем </w:t>
+        <w:rPr>
+          <w:lang w:val="en-US"/>
+        </w:rPr>
+        <w:tab/>
+        <w:t>-</w:t>
+      </w:r>
+      <w:r>
+        <w:t>используем</w:t>
+      </w:r>
+      <w:r>
+        <w:rPr>
+          <w:lang w:val="en-US"/>
+        </w:rPr>
+        <w:t xml:space="preserve"> </w:t>
       </w:r>
       <w:proofErr w:type="spellStart"/>
       <w:r>
@@ -401,27 +389,72 @@
       </w:r>
       <w:proofErr w:type="spellEnd"/>
       <w:r>
-        <w:t xml:space="preserve"> версии 22.10</w:t>
-      </w:r>
-    </w:p>
-    <w:p>
-      <w:pPr>
-        <w:spacing w:line="16" w:lineRule="atLeast"/>
-        <w:rPr>
-          <w:lang w:val="en-US"/>
-        </w:rPr>
-      </w:pPr>
-      <w:r>
-        <w:rPr>
-          <w:highlight w:val="yellow"/>
-          <w:lang w:val="en-US"/>
-        </w:rPr>
-        <w:t>RUN apt-get update</w:t>
-      </w:r>
-      <w:r>
-        <w:rPr>
-          <w:lang w:val="en-US"/>
-        </w:rPr>
+        <w:rPr>
+          <w:lang w:val="en-US"/>
+        </w:rPr>
+        <w:t xml:space="preserve"> </w:t>
+      </w:r>
+      <w:r>
+        <w:t>версии</w:t>
+      </w:r>
+      <w:r>
+        <w:rPr>
+          <w:lang w:val="en-US"/>
+        </w:rPr>
+        <w:t xml:space="preserve"> 22.10</w:t>
+      </w:r>
+    </w:p>
+    <w:p>
+      <w:pPr>
+        <w:spacing w:line="16" w:lineRule="atLeast"/>
+      </w:pPr>
+      <w:r>
+        <w:rPr>
+          <w:highlight w:val="yellow"/>
+          <w:lang w:val="en-US"/>
+        </w:rPr>
+        <w:t>RUN</w:t>
+      </w:r>
+      <w:r>
+        <w:rPr>
+          <w:highlight w:val="yellow"/>
+        </w:rPr>
+        <w:t xml:space="preserve"> </w:t>
+      </w:r>
+      <w:r>
+        <w:rPr>
+          <w:highlight w:val="yellow"/>
+          <w:lang w:val="en-US"/>
+        </w:rPr>
+        <w:t>apt</w:t>
+      </w:r>
+      <w:r>
+        <w:rPr>
+          <w:highlight w:val="yellow"/>
+        </w:rPr>
+        <w:t>-</w:t>
+      </w:r>
+      <w:r>
+        <w:rPr>
+          <w:highlight w:val="yellow"/>
+          <w:lang w:val="en-US"/>
+        </w:rPr>
+        <w:t>get</w:t>
+      </w:r>
+      <w:r>
+        <w:rPr>
+          <w:highlight w:val="yellow"/>
+        </w:rPr>
+        <w:t xml:space="preserve"> </w:t>
+      </w:r>
+      <w:r>
+        <w:rPr>
+          <w:highlight w:val="yellow"/>
+          <w:lang w:val="en-US"/>
+        </w:rPr>
+        <w:t>update</w:t>
+      </w:r>
+      <w:r>
         <w:tab/>
         <w:t>-</w:t>
       </w:r>
@@ -429,18 +462,12 @@
         <w:t>обновляем</w:t>
       </w:r>
       <w:r>
-        <w:rPr>
-          <w:lang w:val="en-US"/>
-        </w:rPr>
         <w:t xml:space="preserve"> </w:t>
       </w:r>
       <w:r>
         <w:t>все</w:t>
       </w:r>
       <w:r>
-        <w:rPr>
-          <w:lang w:val="en-US"/>
-        </w:rPr>
         <w:t xml:space="preserve"> </w:t>
       </w:r>
       <w:r>
@@ -758,6 +785,7 @@
         </w:rPr>
         <w:t xml:space="preserve"> </w:t>
       </w:r>
+      <w:proofErr w:type="gramStart"/>
       <w:r>
         <w:rPr>
           <w:highlight w:val="yellow"/>
@@ -774,6 +802,7 @@
       <w:r>
         <w:t>.</w:t>
       </w:r>
+      <w:proofErr w:type="gramEnd"/>
       <w:r>
         <w:tab/>
         <w:t>-</w:t>
@@ -926,9 +955,6 @@
     <w:p>
       <w:pPr>
         <w:spacing w:line="16" w:lineRule="atLeast"/>
-        <w:rPr>
-          <w:lang w:val="en-US"/>
-        </w:rPr>
       </w:pPr>
       <w:r>
         <w:rPr>
@@ -938,19 +964,15 @@
         <w:t>hostname</w:t>
       </w:r>
       <w:r>
-        <w:rPr>
-          <w:lang w:val="en-US"/>
-        </w:rPr>
-        <w:tab/>
-        <w:t>-</w:t>
-      </w:r>
+        <w:tab/>
+        <w:t>-</w:t>
+      </w:r>
+      <w:proofErr w:type="spellStart"/>
       <w:r>
         <w:t>провоеряем</w:t>
       </w:r>
-      <w:r>
-        <w:rPr>
-          <w:lang w:val="en-US"/>
-        </w:rPr>
+      <w:proofErr w:type="spellEnd"/>
+      <w:r>
         <w:t xml:space="preserve"> </w:t>
       </w:r>
       <w:proofErr w:type="spellStart"/>
@@ -959,16 +981,14 @@
       </w:r>
       <w:proofErr w:type="spellEnd"/>
       <w:r>
-        <w:rPr>
-          <w:lang w:val="en-US"/>
-        </w:rPr>
-        <w:t xml:space="preserve"> </w:t>
-      </w:r>
-    </w:p>
-    <w:p>
-      <w:pPr>
-        <w:spacing w:line="16" w:lineRule="atLeast"/>
-      </w:pPr>
+        <w:t xml:space="preserve"> </w:t>
+      </w:r>
+    </w:p>
+    <w:p>
+      <w:pPr>
+        <w:spacing w:line="16" w:lineRule="atLeast"/>
+      </w:pPr>
+      <w:proofErr w:type="spellStart"/>
       <w:r>
         <w:rPr>
           <w:highlight w:val="yellow"/>
@@ -976,6 +996,7 @@
         </w:rPr>
         <w:t>cowsay</w:t>
       </w:r>
+      <w:proofErr w:type="spellEnd"/>
       <w:r>
         <w:rPr>
           <w:highlight w:val="yellow"/>
@@ -1008,7 +1029,6 @@
         <w:spacing w:line="16" w:lineRule="atLeast"/>
         <w:rPr>
           <w:highlight w:val="yellow"/>
-          <w:lang w:val="en-US"/>
         </w:rPr>
       </w:pPr>
       <w:r>
@@ -1022,10 +1042,8 @@
     <w:p>
       <w:pPr>
         <w:spacing w:line="16" w:lineRule="atLeast"/>
-        <w:rPr>
-          <w:lang w:val="en-US"/>
-        </w:rPr>
-      </w:pPr>
+      </w:pPr>
+      <w:proofErr w:type="spellStart"/>
       <w:r>
         <w:rPr>
           <w:highlight w:val="yellow"/>
@@ -1033,6 +1051,7 @@
         </w:rPr>
         <w:t>docker</w:t>
       </w:r>
+      <w:proofErr w:type="spellEnd"/>
       <w:r>
         <w:rPr>
           <w:highlight w:val="yellow"/>
@@ -1067,6 +1086,7 @@
         </w:rPr>
         <w:t xml:space="preserve"> </w:t>
       </w:r>
+      <w:proofErr w:type="spellStart"/>
       <w:r>
         <w:rPr>
           <w:highlight w:val="yellow"/>
@@ -1074,6 +1094,7 @@
         </w:rPr>
         <w:t>cowsay</w:t>
       </w:r>
+      <w:proofErr w:type="spellEnd"/>
       <w:r>
         <w:rPr>
           <w:highlight w:val="yellow"/>
@@ -1370,8 +1391,6 @@
       </w:r>
       <w:r>
         <w:tab/>
-      </w:r>
-      <w:r>
         <w:t>-</w:t>
       </w:r>
       <w:r>
@@ -1536,6 +1555,7 @@
         </w:rPr>
         <w:t xml:space="preserve"> –</w:t>
       </w:r>
+      <w:proofErr w:type="spellStart"/>
       <w:r>
         <w:rPr>
           <w:highlight w:val="yellow"/>
@@ -1543,12 +1563,14 @@
         </w:rPr>
         <w:t>rf</w:t>
       </w:r>
+      <w:proofErr w:type="spellEnd"/>
       <w:r>
         <w:rPr>
           <w:highlight w:val="yellow"/>
         </w:rPr>
         <w:t xml:space="preserve"> /</w:t>
       </w:r>
+      <w:proofErr w:type="spellStart"/>
       <w:r>
         <w:rPr>
           <w:highlight w:val="yellow"/>
@@ -1556,6 +1578,7 @@
         </w:rPr>
         <w:t>var</w:t>
       </w:r>
+      <w:proofErr w:type="spellEnd"/>
       <w:r>
         <w:rPr>
           <w:highlight w:val="yellow"/>
@@ -1708,7 +1731,429 @@
         <w:t xml:space="preserve"> </w:t>
       </w:r>
       <w:r>
-        <w:t>наш весит 118</w:t>
+        <w:t>наш весит 118Мб</w:t>
+      </w:r>
+    </w:p>
+    <w:p>
+      <w:pPr>
+        <w:spacing w:line="16" w:lineRule="atLeast"/>
+        <w:rPr>
+          <w:lang w:val="en-US"/>
+        </w:rPr>
+      </w:pPr>
+      <w:proofErr w:type="spellStart"/>
+      <w:r>
+        <w:rPr>
+          <w:highlight w:val="yellow"/>
+          <w:lang w:val="en-US"/>
+        </w:rPr>
+        <w:t>docker</w:t>
+      </w:r>
+      <w:proofErr w:type="spellEnd"/>
+      <w:r>
+        <w:rPr>
+          <w:highlight w:val="yellow"/>
+          <w:lang w:val="en-US"/>
+        </w:rPr>
+        <w:t xml:space="preserve"> run cowsaytest-1 </w:t>
+      </w:r>
+      <w:proofErr w:type="spellStart"/>
+      <w:r>
+        <w:rPr>
+          <w:highlight w:val="yellow"/>
+          <w:lang w:val="en-US"/>
+        </w:rPr>
+        <w:t>cowsay</w:t>
+      </w:r>
+      <w:proofErr w:type="spellEnd"/>
+      <w:r>
+        <w:rPr>
+          <w:highlight w:val="yellow"/>
+          <w:lang w:val="en-US"/>
+        </w:rPr>
+        <w:t xml:space="preserve"> 'Hello'</w:t>
+      </w:r>
+      <w:r>
+        <w:rPr>
+          <w:lang w:val="en-US"/>
+        </w:rPr>
+        <w:tab/>
+        <w:t>-</w:t>
+      </w:r>
+      <w:r>
+        <w:t>все</w:t>
+      </w:r>
+      <w:r>
+        <w:rPr>
+          <w:lang w:val="en-US"/>
+        </w:rPr>
+        <w:t xml:space="preserve"> </w:t>
+      </w:r>
+      <w:r>
+        <w:t>работает</w:t>
+      </w:r>
+    </w:p>
+    <w:p>
+      <w:pPr>
+        <w:spacing w:line="16" w:lineRule="atLeast"/>
+        <w:rPr>
+          <w:lang w:val="en-US"/>
+        </w:rPr>
+      </w:pPr>
+    </w:p>
+    <w:p>
+      <w:pPr>
+        <w:spacing w:line="16" w:lineRule="atLeast"/>
+        <w:rPr>
+          <w:lang w:val="en-US"/>
+        </w:rPr>
+      </w:pPr>
+      <w:r>
+        <w:rPr>
+          <w:lang w:val="en-US"/>
+        </w:rPr>
+        <w:t>//Through merging and changing Ubuntu on alpine//</w:t>
+      </w:r>
+    </w:p>
+    <w:p>
+      <w:pPr>
+        <w:spacing w:line="16" w:lineRule="atLeast"/>
+        <w:rPr>
+          <w:highlight w:val="yellow"/>
+          <w:lang w:val="en-US"/>
+        </w:rPr>
+      </w:pPr>
+      <w:r>
+        <w:rPr>
+          <w:highlight w:val="yellow"/>
+          <w:lang w:val="en-US"/>
+        </w:rPr>
+        <w:t>FROM alpine</w:t>
+      </w:r>
+    </w:p>
+    <w:p>
+      <w:pPr>
+        <w:spacing w:line="16" w:lineRule="atLeast"/>
+        <w:rPr>
+          <w:highlight w:val="yellow"/>
+          <w:lang w:val="en-US"/>
+        </w:rPr>
+      </w:pPr>
+      <w:r>
+        <w:rPr>
+          <w:highlight w:val="yellow"/>
+          <w:lang w:val="en-US"/>
+        </w:rPr>
+        <w:t xml:space="preserve">RUN </w:t>
+      </w:r>
+      <w:proofErr w:type="spellStart"/>
+      <w:r>
+        <w:rPr>
+          <w:highlight w:val="yellow"/>
+          <w:lang w:val="en-US"/>
+        </w:rPr>
+        <w:t>apk</w:t>
+      </w:r>
+      <w:proofErr w:type="spellEnd"/>
+      <w:r>
+        <w:rPr>
+          <w:highlight w:val="yellow"/>
+          <w:lang w:val="en-US"/>
+        </w:rPr>
+        <w:t xml:space="preserve"> update \</w:t>
+      </w:r>
+    </w:p>
+    <w:p>
+      <w:pPr>
+        <w:spacing w:line="16" w:lineRule="atLeast"/>
+        <w:rPr>
+          <w:highlight w:val="yellow"/>
+          <w:lang w:val="en-US"/>
+        </w:rPr>
+      </w:pPr>
+      <w:r>
+        <w:rPr>
+          <w:highlight w:val="yellow"/>
+          <w:lang w:val="en-US"/>
+        </w:rPr>
+        <w:t xml:space="preserve">         &amp;&amp; </w:t>
+      </w:r>
+      <w:proofErr w:type="spellStart"/>
+      <w:r>
+        <w:rPr>
+          <w:highlight w:val="yellow"/>
+          <w:lang w:val="en-US"/>
+        </w:rPr>
+        <w:t>apk</w:t>
+      </w:r>
+      <w:proofErr w:type="spellEnd"/>
+      <w:r>
+        <w:rPr>
+          <w:highlight w:val="yellow"/>
+          <w:lang w:val="en-US"/>
+        </w:rPr>
+        <w:t xml:space="preserve"> add </w:t>
+      </w:r>
+      <w:proofErr w:type="spellStart"/>
+      <w:r>
+        <w:rPr>
+          <w:highlight w:val="yellow"/>
+          <w:lang w:val="en-US"/>
+        </w:rPr>
+        <w:t>cowsay</w:t>
+      </w:r>
+      <w:proofErr w:type="spellEnd"/>
+      <w:r>
+        <w:rPr>
+          <w:highlight w:val="yellow"/>
+          <w:lang w:val="en-US"/>
+        </w:rPr>
+        <w:t xml:space="preserve"> \</w:t>
+      </w:r>
+    </w:p>
+    <w:p>
+      <w:pPr>
+        <w:spacing w:line="16" w:lineRule="atLeast"/>
+        <w:rPr>
+          <w:highlight w:val="yellow"/>
+          <w:lang w:val="en-US"/>
+        </w:rPr>
+      </w:pPr>
+      <w:r>
+        <w:rPr>
+          <w:highlight w:val="yellow"/>
+          <w:lang w:val="en-US"/>
+        </w:rPr>
+        <w:t xml:space="preserve">         --update-cache \</w:t>
+      </w:r>
+    </w:p>
+    <w:p>
+      <w:pPr>
+        <w:spacing w:line="16" w:lineRule="atLeast"/>
+        <w:rPr>
+          <w:highlight w:val="yellow"/>
+          <w:lang w:val="en-US"/>
+        </w:rPr>
+      </w:pPr>
+      <w:r>
+        <w:rPr>
+          <w:highlight w:val="yellow"/>
+          <w:lang w:val="en-US"/>
+        </w:rPr>
+        <w:t xml:space="preserve">         --repository </w:t>
+      </w:r>
+      <w:r>
+        <w:rPr>
+          <w:highlight w:val="yellow"/>
+          <w:lang w:val="en-US"/>
+        </w:rPr>
+        <w:t>https://alpine.global.ssl.fastly.net/alpine/edge/community \</w:t>
+      </w:r>
+    </w:p>
+    <w:p>
+      <w:pPr>
+        <w:spacing w:line="16" w:lineRule="atLeast"/>
+        <w:rPr>
+          <w:highlight w:val="yellow"/>
+          <w:lang w:val="en-US"/>
+        </w:rPr>
+      </w:pPr>
+      <w:r>
+        <w:rPr>
+          <w:highlight w:val="yellow"/>
+          <w:lang w:val="en-US"/>
+        </w:rPr>
+        <w:t xml:space="preserve">         --repository </w:t>
+      </w:r>
+      <w:r>
+        <w:rPr>
+          <w:highlight w:val="yellow"/>
+          <w:lang w:val="en-US"/>
+        </w:rPr>
+        <w:t>https://alpine.global.ssl.fastly.net/alpine/edge/main \</w:t>
+      </w:r>
+    </w:p>
+    <w:p>
+      <w:pPr>
+        <w:spacing w:line="16" w:lineRule="atLeast"/>
+        <w:rPr>
+          <w:highlight w:val="yellow"/>
+          <w:lang w:val="en-US"/>
+        </w:rPr>
+      </w:pPr>
+      <w:r>
+        <w:rPr>
+          <w:highlight w:val="yellow"/>
+          <w:lang w:val="en-US"/>
+        </w:rPr>
+        <w:t xml:space="preserve">         --repository https://dl-3.alpinelinux.org/alpine/edge/testing \</w:t>
+      </w:r>
+    </w:p>
+    <w:p>
+      <w:pPr>
+        <w:spacing w:line="16" w:lineRule="atLeast"/>
+        <w:rPr>
+          <w:highlight w:val="yellow"/>
+          <w:lang w:val="en-US"/>
+        </w:rPr>
+      </w:pPr>
+      <w:r>
+        <w:rPr>
+          <w:highlight w:val="yellow"/>
+          <w:lang w:val="en-US"/>
+        </w:rPr>
+        <w:t xml:space="preserve">         &amp;&amp; </w:t>
+      </w:r>
+      <w:proofErr w:type="spellStart"/>
+      <w:r>
+        <w:rPr>
+          <w:highlight w:val="yellow"/>
+          <w:lang w:val="en-US"/>
+        </w:rPr>
+        <w:t>rm</w:t>
+      </w:r>
+      <w:proofErr w:type="spellEnd"/>
+      <w:r>
+        <w:rPr>
+          <w:highlight w:val="yellow"/>
+          <w:lang w:val="en-US"/>
+        </w:rPr>
+        <w:t xml:space="preserve"> -</w:t>
+      </w:r>
+      <w:proofErr w:type="spellStart"/>
+      <w:r>
+        <w:rPr>
+          <w:highlight w:val="yellow"/>
+          <w:lang w:val="en-US"/>
+        </w:rPr>
+        <w:t>rf</w:t>
+      </w:r>
+      <w:proofErr w:type="spellEnd"/>
+      <w:r>
+        <w:rPr>
+          <w:highlight w:val="yellow"/>
+          <w:lang w:val="en-US"/>
+        </w:rPr>
+        <w:t xml:space="preserve"> /</w:t>
+      </w:r>
+      <w:proofErr w:type="spellStart"/>
+      <w:r>
+        <w:rPr>
+          <w:highlight w:val="yellow"/>
+          <w:lang w:val="en-US"/>
+        </w:rPr>
+        <w:t>var</w:t>
+      </w:r>
+      <w:proofErr w:type="spellEnd"/>
+      <w:r>
+        <w:rPr>
+          <w:highlight w:val="yellow"/>
+          <w:lang w:val="en-US"/>
+        </w:rPr>
+        <w:t>/cache/</w:t>
+      </w:r>
+      <w:proofErr w:type="spellStart"/>
+      <w:r>
+        <w:rPr>
+          <w:highlight w:val="yellow"/>
+          <w:lang w:val="en-US"/>
+        </w:rPr>
+        <w:t>apk</w:t>
+      </w:r>
+      <w:proofErr w:type="spellEnd"/>
+      <w:r>
+        <w:rPr>
+          <w:highlight w:val="yellow"/>
+          <w:lang w:val="en-US"/>
+        </w:rPr>
+        <w:t>/*</w:t>
+      </w:r>
+    </w:p>
+    <w:p>
+      <w:pPr>
+        <w:spacing w:line="16" w:lineRule="atLeast"/>
+      </w:pPr>
+      <w:r>
+        <w:rPr>
+          <w:highlight w:val="yellow"/>
+          <w:lang w:val="en-US"/>
+        </w:rPr>
+        <w:t>CMD</w:t>
+      </w:r>
+      <w:r>
+        <w:rPr>
+          <w:highlight w:val="yellow"/>
+        </w:rPr>
+        <w:t xml:space="preserve"> ['</w:t>
+      </w:r>
+      <w:r>
+        <w:rPr>
+          <w:highlight w:val="yellow"/>
+          <w:lang w:val="en-US"/>
+        </w:rPr>
+        <w:t>cowsay</w:t>
+      </w:r>
+      <w:r>
+        <w:rPr>
+          <w:highlight w:val="yellow"/>
+        </w:rPr>
+        <w:t>']</w:t>
+      </w:r>
+      <w:r>
+        <w:t xml:space="preserve">  </w:t>
+      </w:r>
+    </w:p>
+    <w:p>
+      <w:pPr>
+        <w:spacing w:line="16" w:lineRule="atLeast"/>
+      </w:pPr>
+      <w:r>
+        <w:rPr>
+          <w:highlight w:val="yellow"/>
+          <w:lang w:val="en-US"/>
+        </w:rPr>
+        <w:t>docker</w:t>
+      </w:r>
+      <w:r>
+        <w:rPr>
+          <w:highlight w:val="yellow"/>
+        </w:rPr>
+        <w:t xml:space="preserve"> </w:t>
+      </w:r>
+      <w:r>
+        <w:rPr>
+          <w:highlight w:val="yellow"/>
+          <w:lang w:val="en-US"/>
+        </w:rPr>
+        <w:t>images</w:t>
+      </w:r>
+      <w:r>
+        <w:tab/>
+        <w:t>-</w:t>
+      </w:r>
+      <w:r>
+        <w:t>просмотр</w:t>
+      </w:r>
+      <w:r>
+        <w:t xml:space="preserve"> </w:t>
+      </w:r>
+      <w:r>
+        <w:t>всех</w:t>
+      </w:r>
+      <w:r>
+        <w:t xml:space="preserve"> </w:t>
+      </w:r>
+      <w:r>
+        <w:t>образов</w:t>
+      </w:r>
+      <w:r>
+        <w:t xml:space="preserve"> </w:t>
+      </w:r>
+      <w:r>
+        <w:t xml:space="preserve">наш весит </w:t>
+      </w:r>
+      <w:r>
+        <w:t>42.7</w:t>
       </w:r>
       <w:r>
         <w:t>Мб</w:t>
@@ -1785,32 +2230,6 @@
       <w:pPr>
         <w:spacing w:line="16" w:lineRule="atLeast"/>
         <w:rPr>
-          <w:lang w:val="en-US"/>
-        </w:rPr>
-      </w:pPr>
-      <w:r>
-        <w:rPr>
-          <w:lang w:val="en-US"/>
-        </w:rPr>
-        <w:t>//Through merging</w:t>
-      </w:r>
-      <w:r>
-        <w:rPr>
-          <w:lang w:val="en-US"/>
-        </w:rPr>
-        <w:t xml:space="preserve"> and changing Ubuntu on alpine</w:t>
-      </w:r>
-      <w:r>
-        <w:rPr>
-          <w:lang w:val="en-US"/>
-        </w:rPr>
-        <w:t>//</w:t>
-      </w:r>
-    </w:p>
-    <w:p>
-      <w:pPr>
-        <w:spacing w:line="16" w:lineRule="atLeast"/>
-        <w:rPr>
           <w:highlight w:val="yellow"/>
           <w:lang w:val="en-US"/>
         </w:rPr>
@@ -1932,37 +2351,23 @@
           <w:highlight w:val="yellow"/>
           <w:lang w:val="en-US"/>
         </w:rPr>
-        <w:t xml:space="preserve">         --repository </w:t>
-      </w:r>
-      <w:r>
-        <w:rPr>
-          <w:highlight w:val="yellow"/>
-          <w:lang w:val="en-US"/>
-        </w:rPr>
-        <w:t>https://alpine.global.ssl.fastly.net/alpine/edge/community \</w:t>
-      </w:r>
-    </w:p>
-    <w:p>
-      <w:pPr>
-        <w:spacing w:line="16" w:lineRule="atLeast"/>
-        <w:rPr>
-          <w:highlight w:val="yellow"/>
-          <w:lang w:val="en-US"/>
-        </w:rPr>
-      </w:pPr>
-      <w:r>
-        <w:rPr>
-          <w:highlight w:val="yellow"/>
-          <w:lang w:val="en-US"/>
-        </w:rPr>
-        <w:t xml:space="preserve">         --repository </w:t>
-      </w:r>
-      <w:r>
-        <w:rPr>
-          <w:highlight w:val="yellow"/>
-          <w:lang w:val="en-US"/>
-        </w:rPr>
-        <w:t>https://alpine.global.ssl.fastly.net/alpine/edge/main \</w:t>
+        <w:t xml:space="preserve">         --repository https://alpine.global.ssl.fastly.net/alpine/edge/community \</w:t>
+      </w:r>
+    </w:p>
+    <w:p>
+      <w:pPr>
+        <w:spacing w:line="16" w:lineRule="atLeast"/>
+        <w:rPr>
+          <w:highlight w:val="yellow"/>
+          <w:lang w:val="en-US"/>
+        </w:rPr>
+      </w:pPr>
+      <w:r>
+        <w:rPr>
+          <w:highlight w:val="yellow"/>
+          <w:lang w:val="en-US"/>
+        </w:rPr>
+        <w:t xml:space="preserve">         --repository https://alpine.global.ssl.fastly.net/alpine/edge/main \</w:t>
       </w:r>
     </w:p>
     <w:p>
@@ -2070,14 +2475,57 @@
           <w:highlight w:val="yellow"/>
           <w:lang w:val="en-US"/>
         </w:rPr>
-        <w:t>CMD</w:t>
-      </w:r>
-      <w:r>
-        <w:rPr>
-          <w:highlight w:val="yellow"/>
-        </w:rPr>
-        <w:t xml:space="preserve"> ['</w:t>
-      </w:r>
+        <w:t>RUN</w:t>
+      </w:r>
+      <w:r>
+        <w:rPr>
+          <w:highlight w:val="yellow"/>
+        </w:rPr>
+        <w:t xml:space="preserve"> </w:t>
+      </w:r>
+      <w:r>
+        <w:rPr>
+          <w:highlight w:val="yellow"/>
+          <w:lang w:val="en-US"/>
+        </w:rPr>
+        <w:t>echo</w:t>
+      </w:r>
+      <w:r>
+        <w:rPr>
+          <w:highlight w:val="yellow"/>
+        </w:rPr>
+        <w:t xml:space="preserve"> “123” &gt; /</w:t>
+      </w:r>
+      <w:r>
+        <w:rPr>
+          <w:highlight w:val="yellow"/>
+          <w:lang w:val="en-US"/>
+        </w:rPr>
+        <w:t>test</w:t>
+      </w:r>
+      <w:r>
+        <w:tab/>
+        <w:t>-</w:t>
+      </w:r>
+      <w:r>
+        <w:t>подобные действия нужно делать в последнем слое для оптимизации (так образ собирается быстрее)</w:t>
+      </w:r>
+    </w:p>
+    <w:p>
+      <w:pPr>
+        <w:spacing w:line="16" w:lineRule="atLeast"/>
+        <w:rPr>
+          <w:lang w:val="en-US"/>
+        </w:rPr>
+      </w:pPr>
+      <w:r>
+        <w:rPr>
+          <w:highlight w:val="yellow"/>
+          <w:lang w:val="en-US"/>
+        </w:rPr>
+        <w:t>CMD ['</w:t>
+      </w:r>
+      <w:proofErr w:type="spellStart"/>
       <w:r>
         <w:rPr>
           <w:highlight w:val="yellow"/>
@@ -2085,478 +2533,147 @@
         </w:rPr>
         <w:t>cowsay</w:t>
       </w:r>
-      <w:r>
-        <w:rPr>
-          <w:highlight w:val="yellow"/>
+      <w:proofErr w:type="spellEnd"/>
+      <w:r>
+        <w:rPr>
+          <w:highlight w:val="yellow"/>
+          <w:lang w:val="en-US"/>
         </w:rPr>
         <w:t>']</w:t>
       </w:r>
       <w:r>
+        <w:rPr>
+          <w:lang w:val="en-US"/>
+        </w:rPr>
         <w:t xml:space="preserve">  </w:t>
       </w:r>
     </w:p>
     <w:p>
       <w:pPr>
-        <w:spacing w:line="16" w:lineRule="atLeast"/>
-      </w:pPr>
-      <w:r>
-        <w:rPr>
-          <w:highlight w:val="yellow"/>
+        <w:rPr>
+          <w:lang w:val="en-US"/>
+        </w:rPr>
+      </w:pPr>
+    </w:p>
+    <w:p>
+      <w:pPr>
+        <w:rPr>
+          <w:lang w:val="en-US"/>
+        </w:rPr>
+      </w:pPr>
+      <w:r>
+        <w:rPr>
+          <w:lang w:val="en-US"/>
+        </w:rPr>
+        <w:lastRenderedPageBreak/>
+        <w:t>*</w:t>
+      </w:r>
+      <w:proofErr w:type="spellStart"/>
+      <w:r>
+        <w:rPr>
           <w:lang w:val="en-US"/>
         </w:rPr>
         <w:t>docker</w:t>
       </w:r>
-      <w:r>
-        <w:rPr>
-          <w:highlight w:val="yellow"/>
-        </w:rPr>
-        <w:t xml:space="preserve"> </w:t>
-      </w:r>
-      <w:r>
-        <w:rPr>
-          <w:highlight w:val="yellow"/>
-          <w:lang w:val="en-US"/>
-        </w:rPr>
-        <w:t>images</w:t>
-      </w:r>
-      <w:r>
-        <w:tab/>
-        <w:t>-</w:t>
-      </w:r>
-      <w:r>
-        <w:t>просмотр</w:t>
-      </w:r>
-      <w:r>
-        <w:t xml:space="preserve"> </w:t>
-      </w:r>
-      <w:r>
-        <w:t>всех</w:t>
-      </w:r>
-      <w:r>
-        <w:t xml:space="preserve"> </w:t>
-      </w:r>
-      <w:r>
-        <w:t>образов</w:t>
-      </w:r>
-      <w:r>
-        <w:t xml:space="preserve"> </w:t>
-      </w:r>
-      <w:r>
-        <w:t xml:space="preserve">наш весит </w:t>
-      </w:r>
-      <w:r>
-        <w:t>42.7</w:t>
-      </w:r>
-      <w:r>
-        <w:t>Мб</w:t>
-      </w:r>
-    </w:p>
-    <w:p>
-      <w:pPr>
-        <w:spacing w:line="16" w:lineRule="atLeast"/>
-      </w:pPr>
-      <w:r>
-        <w:rPr>
-          <w:highlight w:val="yellow"/>
-          <w:lang w:val="en-US"/>
-        </w:rPr>
-        <w:t xml:space="preserve">docker run cowsaytest-1 </w:t>
-      </w:r>
-      <w:proofErr w:type="spellStart"/>
-      <w:r>
-        <w:rPr>
-          <w:highlight w:val="yellow"/>
-          <w:lang w:val="en-US"/>
-        </w:rPr>
-        <w:t>cowsay</w:t>
-      </w:r>
-      <w:proofErr w:type="spellEnd"/>
-      <w:r>
-        <w:rPr>
-          <w:highlight w:val="yellow"/>
-          <w:lang w:val="en-US"/>
-        </w:rPr>
-        <w:t xml:space="preserve"> 'Hello'</w:t>
-      </w:r>
-      <w:r>
-        <w:rPr>
-          <w:lang w:val="en-US"/>
-        </w:rPr>
-        <w:tab/>
-        <w:t>-</w:t>
-      </w:r>
-      <w:r>
-        <w:t>все</w:t>
-      </w:r>
-      <w:r>
-        <w:rPr>
-          <w:lang w:val="en-US"/>
-        </w:rPr>
-        <w:t xml:space="preserve"> </w:t>
-      </w:r>
-      <w:r>
-        <w:t>работает</w:t>
-      </w:r>
-    </w:p>
-    <w:p>
-      <w:pPr>
-        <w:spacing w:line="16" w:lineRule="atLeast"/>
-        <w:rPr>
-          <w:lang w:val="en-US"/>
-        </w:rPr>
-      </w:pPr>
-    </w:p>
-    <w:p>
-      <w:pPr>
-        <w:spacing w:line="16" w:lineRule="atLeast"/>
-        <w:rPr>
-          <w:highlight w:val="yellow"/>
-          <w:lang w:val="en-US"/>
-        </w:rPr>
-      </w:pPr>
-      <w:r>
-        <w:rPr>
-          <w:highlight w:val="yellow"/>
-          <w:lang w:val="en-US"/>
-        </w:rPr>
-        <w:t>FROM alpine</w:t>
-      </w:r>
-    </w:p>
-    <w:p>
-      <w:pPr>
-        <w:spacing w:line="16" w:lineRule="atLeast"/>
-        <w:rPr>
-          <w:highlight w:val="yellow"/>
-          <w:lang w:val="en-US"/>
-        </w:rPr>
-      </w:pPr>
-      <w:r>
-        <w:rPr>
-          <w:highlight w:val="yellow"/>
-          <w:lang w:val="en-US"/>
-        </w:rPr>
-        <w:t xml:space="preserve">RUN </w:t>
-      </w:r>
-      <w:proofErr w:type="spellStart"/>
-      <w:r>
-        <w:rPr>
-          <w:highlight w:val="yellow"/>
-          <w:lang w:val="en-US"/>
-        </w:rPr>
-        <w:t>apk</w:t>
-      </w:r>
-      <w:proofErr w:type="spellEnd"/>
-      <w:r>
-        <w:rPr>
-          <w:highlight w:val="yellow"/>
-          <w:lang w:val="en-US"/>
-        </w:rPr>
-        <w:t xml:space="preserve"> update \</w:t>
-      </w:r>
-    </w:p>
-    <w:p>
-      <w:pPr>
-        <w:spacing w:line="16" w:lineRule="atLeast"/>
-        <w:rPr>
-          <w:highlight w:val="yellow"/>
-          <w:lang w:val="en-US"/>
-        </w:rPr>
-      </w:pPr>
-      <w:r>
-        <w:rPr>
-          <w:highlight w:val="yellow"/>
-          <w:lang w:val="en-US"/>
-        </w:rPr>
-        <w:t xml:space="preserve">         &amp;&amp; </w:t>
-      </w:r>
-      <w:proofErr w:type="spellStart"/>
-      <w:r>
-        <w:rPr>
-          <w:highlight w:val="yellow"/>
-          <w:lang w:val="en-US"/>
-        </w:rPr>
-        <w:t>apk</w:t>
-      </w:r>
-      <w:proofErr w:type="spellEnd"/>
-      <w:r>
-        <w:rPr>
-          <w:highlight w:val="yellow"/>
-          <w:lang w:val="en-US"/>
-        </w:rPr>
-        <w:t xml:space="preserve"> add </w:t>
-      </w:r>
-      <w:proofErr w:type="spellStart"/>
-      <w:r>
-        <w:rPr>
-          <w:highlight w:val="yellow"/>
-          <w:lang w:val="en-US"/>
-        </w:rPr>
-        <w:t>cowsay</w:t>
-      </w:r>
-      <w:proofErr w:type="spellEnd"/>
-      <w:r>
-        <w:rPr>
-          <w:highlight w:val="yellow"/>
-          <w:lang w:val="en-US"/>
-        </w:rPr>
-        <w:t xml:space="preserve"> \</w:t>
+      <w:proofErr w:type="spellEnd"/>
+      <w:r>
+        <w:rPr>
+          <w:lang w:val="en-US"/>
+        </w:rPr>
+        <w:t xml:space="preserve"> run --name testmariadb-1 -e MARIADB_ROOT_PASSWORD=test123 -d testmariadb-1</w:t>
+      </w:r>
+      <w:r>
+        <w:rPr>
+          <w:lang w:val="en-US"/>
+        </w:rPr>
+        <w:tab/>
+        <w:t>-</w:t>
+      </w:r>
+      <w:r>
+        <w:t>запуск</w:t>
+      </w:r>
+      <w:r>
+        <w:rPr>
+          <w:lang w:val="en-US"/>
+        </w:rPr>
+        <w:t xml:space="preserve"> </w:t>
+      </w:r>
+      <w:r>
+        <w:t>после</w:t>
+      </w:r>
+      <w:r>
+        <w:rPr>
+          <w:lang w:val="en-US"/>
+        </w:rPr>
+        <w:t xml:space="preserve"> </w:t>
+      </w:r>
+      <w:proofErr w:type="spellStart"/>
+      <w:r>
+        <w:t>билда</w:t>
+      </w:r>
+      <w:proofErr w:type="spellEnd"/>
+      <w:r>
+        <w:rPr>
+          <w:lang w:val="en-US"/>
+        </w:rPr>
+        <w:t xml:space="preserve"> </w:t>
+      </w:r>
+      <w:r>
+        <w:t>и</w:t>
+      </w:r>
+      <w:r>
+        <w:rPr>
+          <w:lang w:val="en-US"/>
+        </w:rPr>
+        <w:t xml:space="preserve"> </w:t>
+      </w:r>
+      <w:r>
+        <w:t>остановки</w:t>
+      </w:r>
+    </w:p>
+    <w:p>
+      <w:pPr>
+        <w:rPr>
+          <w:lang w:val="en-US"/>
+        </w:rPr>
+      </w:pPr>
+      <w:r>
+        <w:t>*</w:t>
+      </w:r>
+      <w:proofErr w:type="spellStart"/>
+      <w:r>
+        <w:rPr>
+          <w:lang w:val="en-US"/>
+        </w:rPr>
+        <w:t>Ctr+q</w:t>
+      </w:r>
+      <w:proofErr w:type="spellEnd"/>
+      <w:r>
+        <w:rPr>
+          <w:lang w:val="en-US"/>
+        </w:rPr>
+        <w:t xml:space="preserve"> / </w:t>
+      </w:r>
+      <w:proofErr w:type="spellStart"/>
+      <w:r>
+        <w:rPr>
+          <w:lang w:val="en-US"/>
+        </w:rPr>
+        <w:t>Ctr+p</w:t>
+      </w:r>
+      <w:proofErr w:type="spellEnd"/>
+      <w:r>
+        <w:rPr>
+          <w:lang w:val="en-US"/>
+        </w:rPr>
+        <w:tab/>
+        <w:t>-</w:t>
+      </w:r>
+      <w:r>
+        <w:t>выйти</w:t>
       </w:r>
       <w:bookmarkStart w:id="0" w:name="_GoBack"/>
       <w:bookmarkEnd w:id="0"/>
-    </w:p>
-    <w:p>
-      <w:pPr>
-        <w:spacing w:line="16" w:lineRule="atLeast"/>
-        <w:rPr>
-          <w:highlight w:val="yellow"/>
-          <w:lang w:val="en-US"/>
-        </w:rPr>
-      </w:pPr>
-      <w:r>
-        <w:rPr>
-          <w:highlight w:val="yellow"/>
-          <w:lang w:val="en-US"/>
-        </w:rPr>
-        <w:t xml:space="preserve">         --update-cache \</w:t>
-      </w:r>
-    </w:p>
-    <w:p>
-      <w:pPr>
-        <w:spacing w:line="16" w:lineRule="atLeast"/>
-        <w:rPr>
-          <w:highlight w:val="yellow"/>
-          <w:lang w:val="en-US"/>
-        </w:rPr>
-      </w:pPr>
-      <w:r>
-        <w:rPr>
-          <w:highlight w:val="yellow"/>
-          <w:lang w:val="en-US"/>
-        </w:rPr>
-        <w:t xml:space="preserve">         --repository </w:t>
-      </w:r>
-      <w:r>
-        <w:rPr>
-          <w:highlight w:val="yellow"/>
-          <w:lang w:val="en-US"/>
-        </w:rPr>
-        <w:t>https://alpine.global.ssl.fastly.net/alpine/edge/community \</w:t>
-      </w:r>
-    </w:p>
-    <w:p>
-      <w:pPr>
-        <w:spacing w:line="16" w:lineRule="atLeast"/>
-        <w:rPr>
-          <w:highlight w:val="yellow"/>
-          <w:lang w:val="en-US"/>
-        </w:rPr>
-      </w:pPr>
-      <w:r>
-        <w:rPr>
-          <w:highlight w:val="yellow"/>
-          <w:lang w:val="en-US"/>
-        </w:rPr>
-        <w:t xml:space="preserve">         --repository </w:t>
-      </w:r>
-      <w:r>
-        <w:rPr>
-          <w:highlight w:val="yellow"/>
-          <w:lang w:val="en-US"/>
-        </w:rPr>
-        <w:t>https://alpine.global.ssl.fastly.net/alpine/edge/main \</w:t>
-      </w:r>
-    </w:p>
-    <w:p>
-      <w:pPr>
-        <w:spacing w:line="16" w:lineRule="atLeast"/>
-        <w:rPr>
-          <w:highlight w:val="yellow"/>
-          <w:lang w:val="en-US"/>
-        </w:rPr>
-      </w:pPr>
-      <w:r>
-        <w:rPr>
-          <w:highlight w:val="yellow"/>
-          <w:lang w:val="en-US"/>
-        </w:rPr>
-        <w:t xml:space="preserve">         --repository </w:t>
-      </w:r>
-      <w:r>
-        <w:rPr>
-          <w:highlight w:val="yellow"/>
-          <w:lang w:val="en-US"/>
-        </w:rPr>
-        <w:t>https://dl-3.alpinelinux.org/alpine/edge/testing \</w:t>
-      </w:r>
-    </w:p>
-    <w:p>
-      <w:pPr>
-        <w:spacing w:line="16" w:lineRule="atLeast"/>
-        <w:rPr>
-          <w:highlight w:val="yellow"/>
-          <w:lang w:val="en-US"/>
-        </w:rPr>
-      </w:pPr>
-      <w:r>
-        <w:rPr>
-          <w:highlight w:val="yellow"/>
-          <w:lang w:val="en-US"/>
-        </w:rPr>
-        <w:t xml:space="preserve">         &amp;&amp; </w:t>
-      </w:r>
-      <w:proofErr w:type="spellStart"/>
-      <w:r>
-        <w:rPr>
-          <w:highlight w:val="yellow"/>
-          <w:lang w:val="en-US"/>
-        </w:rPr>
-        <w:t>rm</w:t>
-      </w:r>
-      <w:proofErr w:type="spellEnd"/>
-      <w:r>
-        <w:rPr>
-          <w:highlight w:val="yellow"/>
-          <w:lang w:val="en-US"/>
-        </w:rPr>
-        <w:t xml:space="preserve"> -</w:t>
-      </w:r>
-      <w:proofErr w:type="spellStart"/>
-      <w:r>
-        <w:rPr>
-          <w:highlight w:val="yellow"/>
-          <w:lang w:val="en-US"/>
-        </w:rPr>
-        <w:t>rf</w:t>
-      </w:r>
-      <w:proofErr w:type="spellEnd"/>
-      <w:r>
-        <w:rPr>
-          <w:highlight w:val="yellow"/>
-          <w:lang w:val="en-US"/>
-        </w:rPr>
-        <w:t xml:space="preserve"> /</w:t>
-      </w:r>
-      <w:proofErr w:type="spellStart"/>
-      <w:r>
-        <w:rPr>
-          <w:highlight w:val="yellow"/>
-          <w:lang w:val="en-US"/>
-        </w:rPr>
-        <w:t>var</w:t>
-      </w:r>
-      <w:proofErr w:type="spellEnd"/>
-      <w:r>
-        <w:rPr>
-          <w:highlight w:val="yellow"/>
-          <w:lang w:val="en-US"/>
-        </w:rPr>
-        <w:t>/cache/</w:t>
-      </w:r>
-      <w:proofErr w:type="spellStart"/>
-      <w:r>
-        <w:rPr>
-          <w:highlight w:val="yellow"/>
-          <w:lang w:val="en-US"/>
-        </w:rPr>
-        <w:t>apk</w:t>
-      </w:r>
-      <w:proofErr w:type="spellEnd"/>
-      <w:r>
-        <w:rPr>
-          <w:highlight w:val="yellow"/>
-          <w:lang w:val="en-US"/>
-        </w:rPr>
-        <w:t>/*</w:t>
-      </w:r>
-    </w:p>
-    <w:p>
-      <w:pPr>
-        <w:spacing w:line="16" w:lineRule="atLeast"/>
-      </w:pPr>
-      <w:r>
-        <w:rPr>
-          <w:highlight w:val="yellow"/>
-          <w:lang w:val="en-US"/>
-        </w:rPr>
-        <w:t>RUN</w:t>
-      </w:r>
-      <w:r>
-        <w:rPr>
-          <w:highlight w:val="yellow"/>
-        </w:rPr>
-        <w:t xml:space="preserve"> </w:t>
-      </w:r>
-      <w:r>
-        <w:rPr>
-          <w:highlight w:val="yellow"/>
-          <w:lang w:val="en-US"/>
-        </w:rPr>
-        <w:t>echo</w:t>
-      </w:r>
-      <w:r>
-        <w:rPr>
-          <w:highlight w:val="yellow"/>
-        </w:rPr>
-        <w:t xml:space="preserve"> “123” &gt; /</w:t>
-      </w:r>
-      <w:r>
-        <w:rPr>
-          <w:highlight w:val="yellow"/>
-          <w:lang w:val="en-US"/>
-        </w:rPr>
-        <w:t>test</w:t>
-      </w:r>
-      <w:r>
-        <w:tab/>
-        <w:t>-</w:t>
-      </w:r>
-      <w:r>
-        <w:t>подобные действия нужно делать в последнем слое для оптимизации (так образ собирается быстрее)</w:t>
-      </w:r>
-    </w:p>
-    <w:p>
-      <w:pPr>
-        <w:spacing w:line="16" w:lineRule="atLeast"/>
-        <w:rPr>
-          <w:lang w:val="en-US"/>
-        </w:rPr>
-      </w:pPr>
-      <w:r>
-        <w:rPr>
-          <w:highlight w:val="yellow"/>
-          <w:lang w:val="en-US"/>
-        </w:rPr>
-        <w:t>CMD ['</w:t>
-      </w:r>
-      <w:proofErr w:type="spellStart"/>
-      <w:r>
-        <w:rPr>
-          <w:highlight w:val="yellow"/>
-          <w:lang w:val="en-US"/>
-        </w:rPr>
-        <w:t>cowsay</w:t>
-      </w:r>
-      <w:proofErr w:type="spellEnd"/>
-      <w:r>
-        <w:rPr>
-          <w:highlight w:val="yellow"/>
-          <w:lang w:val="en-US"/>
-        </w:rPr>
-        <w:t>']</w:t>
-      </w:r>
-      <w:r>
-        <w:rPr>
-          <w:lang w:val="en-US"/>
-        </w:rPr>
-        <w:t xml:space="preserve">  </w:t>
-      </w:r>
-    </w:p>
-    <w:p>
-      <w:pPr>
-        <w:rPr>
-          <w:lang w:val="en-US"/>
-        </w:rPr>
-      </w:pPr>
     </w:p>
     <w:sectPr>
       <w:pgSz w:w="11906" w:h="16838"/>

--- a/Containerization/Lesson_04/Workbook_04.docx
+++ b/Containerization/Lesson_04/Workbook_04.docx
@@ -1,6 +1,6 @@
 
 <file path=word/document.xml><?xml version="1.0" encoding="utf-8"?>
-<w:document xmlns:wpc="http://schemas.microsoft.com/office/word/2010/wordprocessingCanvas" xmlns:cx="http://schemas.microsoft.com/office/drawing/2014/chartex" xmlns:mc="http://schemas.openxmlformats.org/markup-compatibility/2006" xmlns:o="urn:schemas-microsoft-com:office:office" xmlns:r="http://schemas.openxmlformats.org/officeDocument/2006/relationships" xmlns:m="http://schemas.openxmlformats.org/officeDocument/2006/math" xmlns:v="urn:schemas-microsoft-com:vml" xmlns:wp14="http://schemas.microsoft.com/office/word/2010/wordprocessingDrawing" xmlns:wp="http://schemas.openxmlformats.org/drawingml/2006/wordprocessingDrawing" xmlns:w10="urn:schemas-microsoft-com:office:word" xmlns:w="http://schemas.openxmlformats.org/wordprocessingml/2006/main" xmlns:w14="http://schemas.microsoft.com/office/word/2010/wordml" xmlns:w15="http://schemas.microsoft.com/office/word/2012/wordml" xmlns:w16se="http://schemas.microsoft.com/office/word/2015/wordml/symex" xmlns:wpg="http://schemas.microsoft.com/office/word/2010/wordprocessingGroup" xmlns:wpi="http://schemas.microsoft.com/office/word/2010/wordprocessingInk" xmlns:wne="http://schemas.microsoft.com/office/word/2006/wordml" xmlns:wps="http://schemas.microsoft.com/office/word/2010/wordprocessingShape" mc:Ignorable="w14 w15 w16se wp14">
+<w:document xmlns:wpc="http://schemas.microsoft.com/office/word/2010/wordprocessingCanvas" xmlns:cx="http://schemas.microsoft.com/office/drawing/2014/chartex" xmlns:cx1="http://schemas.microsoft.com/office/drawing/2015/9/8/chartex" xmlns:cx2="http://schemas.microsoft.com/office/drawing/2015/10/21/chartex" xmlns:cx3="http://schemas.microsoft.com/office/drawing/2016/5/9/chartex" xmlns:cx4="http://schemas.microsoft.com/office/drawing/2016/5/10/chartex" xmlns:cx5="http://schemas.microsoft.com/office/drawing/2016/5/11/chartex" xmlns:cx6="http://schemas.microsoft.com/office/drawing/2016/5/12/chartex" xmlns:cx7="http://schemas.microsoft.com/office/drawing/2016/5/13/chartex" xmlns:cx8="http://schemas.microsoft.com/office/drawing/2016/5/14/chartex" xmlns:mc="http://schemas.openxmlformats.org/markup-compatibility/2006" xmlns:aink="http://schemas.microsoft.com/office/drawing/2016/ink" xmlns:am3d="http://schemas.microsoft.com/office/drawing/2017/model3d" xmlns:o="urn:schemas-microsoft-com:office:office" xmlns:r="http://schemas.openxmlformats.org/officeDocument/2006/relationships" xmlns:m="http://schemas.openxmlformats.org/officeDocument/2006/math" xmlns:v="urn:schemas-microsoft-com:vml" xmlns:wp14="http://schemas.microsoft.com/office/word/2010/wordprocessingDrawing" xmlns:wp="http://schemas.openxmlformats.org/drawingml/2006/wordprocessingDrawing" xmlns:w10="urn:schemas-microsoft-com:office:word" xmlns:w="http://schemas.openxmlformats.org/wordprocessingml/2006/main" xmlns:w14="http://schemas.microsoft.com/office/word/2010/wordml" xmlns:w15="http://schemas.microsoft.com/office/word/2012/wordml" xmlns:w16cex="http://schemas.microsoft.com/office/word/2018/wordml/cex" xmlns:w16cid="http://schemas.microsoft.com/office/word/2016/wordml/cid" xmlns:w16="http://schemas.microsoft.com/office/word/2018/wordml" xmlns:w16sdtdh="http://schemas.microsoft.com/office/word/2020/wordml/sdtdatahash" xmlns:w16se="http://schemas.microsoft.com/office/word/2015/wordml/symex" xmlns:wpg="http://schemas.microsoft.com/office/word/2010/wordprocessingGroup" xmlns:wpi="http://schemas.microsoft.com/office/word/2010/wordprocessingInk" xmlns:wne="http://schemas.microsoft.com/office/word/2006/wordml" xmlns:wps="http://schemas.microsoft.com/office/word/2010/wordprocessingShape" mc:Ignorable="w14 w15 w16se w16cid w16 w16cex w16sdtdh wp14">
   <w:body>
     <w:p>
       <w:pPr>
@@ -848,21 +848,232 @@
           <w:lang w:val="en-US"/>
         </w:rPr>
       </w:pPr>
+      <w:r>
+        <w:rPr>
+          <w:highlight w:val="yellow"/>
+          <w:lang w:val="en-US"/>
+        </w:rPr>
+        <w:t xml:space="preserve">docker run –it </w:t>
+      </w:r>
       <w:proofErr w:type="spellStart"/>
       <w:r>
         <w:rPr>
           <w:highlight w:val="yellow"/>
           <w:lang w:val="en-US"/>
         </w:rPr>
+        <w:t>cowsaytest</w:t>
+      </w:r>
+      <w:proofErr w:type="spellEnd"/>
+      <w:r>
+        <w:rPr>
+          <w:highlight w:val="yellow"/>
+          <w:lang w:val="en-US"/>
+        </w:rPr>
+        <w:t xml:space="preserve"> bash</w:t>
+      </w:r>
+      <w:r>
+        <w:rPr>
+          <w:lang w:val="en-US"/>
+        </w:rPr>
+        <w:tab/>
+        <w:t>-</w:t>
+      </w:r>
+      <w:r>
+        <w:t>заходим</w:t>
+      </w:r>
+      <w:r>
+        <w:rPr>
+          <w:lang w:val="en-US"/>
+        </w:rPr>
+        <w:t xml:space="preserve"> </w:t>
+      </w:r>
+      <w:r>
+        <w:t>внутрь</w:t>
+      </w:r>
+      <w:r>
+        <w:rPr>
+          <w:lang w:val="en-US"/>
+        </w:rPr>
+        <w:t xml:space="preserve"> </w:t>
+      </w:r>
+      <w:r>
+        <w:t>контейнера</w:t>
+      </w:r>
+    </w:p>
+    <w:p>
+      <w:pPr>
+        <w:spacing w:line="16" w:lineRule="atLeast"/>
+      </w:pPr>
+      <w:proofErr w:type="spellStart"/>
+      <w:r>
+        <w:rPr>
+          <w:highlight w:val="yellow"/>
+          <w:lang w:val="en-US"/>
+        </w:rPr>
+        <w:t>ps</w:t>
+      </w:r>
+      <w:proofErr w:type="spellEnd"/>
+      <w:r>
+        <w:rPr>
+          <w:highlight w:val="yellow"/>
+        </w:rPr>
+        <w:t xml:space="preserve"> –</w:t>
+      </w:r>
+      <w:r>
+        <w:rPr>
+          <w:highlight w:val="yellow"/>
+          <w:lang w:val="en-US"/>
+        </w:rPr>
+        <w:t>aux</w:t>
+      </w:r>
+      <w:r>
+        <w:tab/>
+      </w:r>
+      <w:r>
+        <w:tab/>
+        <w:t>-</w:t>
+      </w:r>
+      <w:r>
+        <w:t>проверяем</w:t>
+      </w:r>
+      <w:r>
+        <w:t xml:space="preserve"> </w:t>
+      </w:r>
+      <w:r>
+        <w:t>запущенные процессы</w:t>
+      </w:r>
+    </w:p>
+    <w:p>
+      <w:pPr>
+        <w:spacing w:line="16" w:lineRule="atLeast"/>
+      </w:pPr>
+      <w:r>
+        <w:rPr>
+          <w:highlight w:val="yellow"/>
+          <w:lang w:val="en-US"/>
+        </w:rPr>
+        <w:t>hostname</w:t>
+      </w:r>
+      <w:r>
+        <w:tab/>
+        <w:t>-</w:t>
+      </w:r>
+      <w:proofErr w:type="spellStart"/>
+      <w:r>
+        <w:t>провоеряем</w:t>
+      </w:r>
+      <w:proofErr w:type="spellEnd"/>
+      <w:r>
+        <w:t xml:space="preserve"> </w:t>
+      </w:r>
+      <w:proofErr w:type="spellStart"/>
+      <w:r>
+        <w:t>хостнейм</w:t>
+      </w:r>
+      <w:proofErr w:type="spellEnd"/>
+      <w:r>
+        <w:t xml:space="preserve"> </w:t>
+      </w:r>
+    </w:p>
+    <w:p>
+      <w:pPr>
+        <w:spacing w:line="16" w:lineRule="atLeast"/>
+      </w:pPr>
+      <w:proofErr w:type="spellStart"/>
+      <w:r>
+        <w:rPr>
+          <w:highlight w:val="yellow"/>
+          <w:lang w:val="en-US"/>
+        </w:rPr>
+        <w:t>cowsay</w:t>
+      </w:r>
+      <w:proofErr w:type="spellEnd"/>
+      <w:r>
+        <w:rPr>
+          <w:highlight w:val="yellow"/>
+        </w:rPr>
+        <w:t xml:space="preserve"> ‘</w:t>
+      </w:r>
+      <w:r>
+        <w:rPr>
+          <w:highlight w:val="yellow"/>
+          <w:lang w:val="en-US"/>
+        </w:rPr>
+        <w:t>Hello</w:t>
+      </w:r>
+      <w:r>
+        <w:rPr>
+          <w:highlight w:val="yellow"/>
+        </w:rPr>
+        <w:t>’</w:t>
+      </w:r>
+      <w:r>
+        <w:tab/>
+        <w:t>-</w:t>
+      </w:r>
+      <w:r>
+        <w:t>теперь можем убедиться что все работает</w:t>
+      </w:r>
+    </w:p>
+    <w:p>
+      <w:pPr>
+        <w:spacing w:line="16" w:lineRule="atLeast"/>
+        <w:rPr>
+          <w:highlight w:val="yellow"/>
+        </w:rPr>
+      </w:pPr>
+      <w:r>
+        <w:rPr>
+          <w:highlight w:val="yellow"/>
+          <w:lang w:val="en-US"/>
+        </w:rPr>
+        <w:t>exit</w:t>
+      </w:r>
+    </w:p>
+    <w:p>
+      <w:pPr>
+        <w:spacing w:line="16" w:lineRule="atLeast"/>
+      </w:pPr>
+      <w:r>
+        <w:rPr>
+          <w:highlight w:val="yellow"/>
+          <w:lang w:val="en-US"/>
+        </w:rPr>
         <w:t>docker</w:t>
       </w:r>
+      <w:r>
+        <w:rPr>
+          <w:highlight w:val="yellow"/>
+        </w:rPr>
+        <w:t xml:space="preserve"> </w:t>
+      </w:r>
+      <w:r>
+        <w:rPr>
+          <w:highlight w:val="yellow"/>
+          <w:lang w:val="en-US"/>
+        </w:rPr>
+        <w:t>run</w:t>
+      </w:r>
+      <w:r>
+        <w:rPr>
+          <w:highlight w:val="yellow"/>
+        </w:rPr>
+        <w:t xml:space="preserve"> </w:t>
+      </w:r>
+      <w:proofErr w:type="spellStart"/>
+      <w:r>
+        <w:rPr>
+          <w:highlight w:val="yellow"/>
+          <w:lang w:val="en-US"/>
+        </w:rPr>
+        <w:t>cowsaytest</w:t>
+      </w:r>
       <w:proofErr w:type="spellEnd"/>
       <w:r>
         <w:rPr>
           <w:highlight w:val="yellow"/>
-          <w:lang w:val="en-US"/>
-        </w:rPr>
-        <w:t xml:space="preserve"> run –it </w:t>
+        </w:rPr>
+        <w:t xml:space="preserve"> </w:t>
       </w:r>
       <w:proofErr w:type="spellStart"/>
       <w:r>
@@ -870,138 +1081,14 @@
           <w:highlight w:val="yellow"/>
           <w:lang w:val="en-US"/>
         </w:rPr>
-        <w:t>cowsaytest</w:t>
+        <w:t>cowsay</w:t>
       </w:r>
       <w:proofErr w:type="spellEnd"/>
       <w:r>
         <w:rPr>
           <w:highlight w:val="yellow"/>
-          <w:lang w:val="en-US"/>
-        </w:rPr>
-        <w:t xml:space="preserve"> bash</w:t>
-      </w:r>
-      <w:r>
-        <w:rPr>
-          <w:lang w:val="en-US"/>
-        </w:rPr>
-        <w:tab/>
-        <w:t>-</w:t>
-      </w:r>
-      <w:r>
-        <w:t>заходим</w:t>
-      </w:r>
-      <w:r>
-        <w:rPr>
-          <w:lang w:val="en-US"/>
-        </w:rPr>
-        <w:t xml:space="preserve"> </w:t>
-      </w:r>
-      <w:r>
-        <w:t>внутрь</w:t>
-      </w:r>
-      <w:r>
-        <w:rPr>
-          <w:lang w:val="en-US"/>
-        </w:rPr>
-        <w:t xml:space="preserve"> </w:t>
-      </w:r>
-      <w:r>
-        <w:t>контейнера</w:t>
-      </w:r>
-    </w:p>
-    <w:p>
-      <w:pPr>
-        <w:spacing w:line="16" w:lineRule="atLeast"/>
-      </w:pPr>
-      <w:proofErr w:type="spellStart"/>
-      <w:r>
-        <w:rPr>
-          <w:highlight w:val="yellow"/>
-          <w:lang w:val="en-US"/>
-        </w:rPr>
-        <w:t>ps</w:t>
-      </w:r>
-      <w:proofErr w:type="spellEnd"/>
-      <w:r>
-        <w:rPr>
-          <w:highlight w:val="yellow"/>
-        </w:rPr>
-        <w:t xml:space="preserve"> –</w:t>
-      </w:r>
-      <w:r>
-        <w:rPr>
-          <w:highlight w:val="yellow"/>
-          <w:lang w:val="en-US"/>
-        </w:rPr>
-        <w:t>aux</w:t>
-      </w:r>
-      <w:r>
-        <w:tab/>
-      </w:r>
-      <w:r>
-        <w:tab/>
-        <w:t>-</w:t>
-      </w:r>
-      <w:r>
-        <w:t>проверяем</w:t>
-      </w:r>
-      <w:r>
-        <w:t xml:space="preserve"> </w:t>
-      </w:r>
-      <w:r>
-        <w:t>запущенные процессы</w:t>
-      </w:r>
-    </w:p>
-    <w:p>
-      <w:pPr>
-        <w:spacing w:line="16" w:lineRule="atLeast"/>
-      </w:pPr>
-      <w:r>
-        <w:rPr>
-          <w:highlight w:val="yellow"/>
-          <w:lang w:val="en-US"/>
-        </w:rPr>
-        <w:t>hostname</w:t>
-      </w:r>
-      <w:r>
-        <w:tab/>
-        <w:t>-</w:t>
-      </w:r>
-      <w:proofErr w:type="spellStart"/>
-      <w:r>
-        <w:t>провоеряем</w:t>
-      </w:r>
-      <w:proofErr w:type="spellEnd"/>
-      <w:r>
-        <w:t xml:space="preserve"> </w:t>
-      </w:r>
-      <w:proofErr w:type="spellStart"/>
-      <w:r>
-        <w:t>хостнейм</w:t>
-      </w:r>
-      <w:proofErr w:type="spellEnd"/>
-      <w:r>
-        <w:t xml:space="preserve"> </w:t>
-      </w:r>
-    </w:p>
-    <w:p>
-      <w:pPr>
-        <w:spacing w:line="16" w:lineRule="atLeast"/>
-      </w:pPr>
-      <w:proofErr w:type="spellStart"/>
-      <w:r>
-        <w:rPr>
-          <w:highlight w:val="yellow"/>
-          <w:lang w:val="en-US"/>
-        </w:rPr>
-        <w:t>cowsay</w:t>
-      </w:r>
-      <w:proofErr w:type="spellEnd"/>
-      <w:r>
-        <w:rPr>
-          <w:highlight w:val="yellow"/>
-        </w:rPr>
-        <w:t xml:space="preserve"> ‘</w:t>
+        </w:rPr>
+        <w:t xml:space="preserve"> “</w:t>
       </w:r>
       <w:r>
         <w:rPr>
@@ -1011,39 +1098,44 @@
         <w:t>Hello</w:t>
       </w:r>
       <w:r>
-        <w:rPr>
-          <w:highlight w:val="yellow"/>
-        </w:rPr>
-        <w:t>’</w:t>
-      </w:r>
-      <w:r>
-        <w:tab/>
-        <w:t>-</w:t>
-      </w:r>
-      <w:r>
-        <w:t>теперь можем убедиться что все работает</w:t>
-      </w:r>
-    </w:p>
-    <w:p>
-      <w:pPr>
-        <w:spacing w:line="16" w:lineRule="atLeast"/>
-        <w:rPr>
-          <w:highlight w:val="yellow"/>
-        </w:rPr>
-      </w:pPr>
-      <w:r>
-        <w:rPr>
-          <w:highlight w:val="yellow"/>
-          <w:lang w:val="en-US"/>
-        </w:rPr>
-        <w:t>exit</w:t>
-      </w:r>
-    </w:p>
-    <w:p>
-      <w:pPr>
-        <w:spacing w:line="16" w:lineRule="atLeast"/>
-      </w:pPr>
-      <w:proofErr w:type="spellStart"/>
+        <w:t>”</w:t>
+      </w:r>
+      <w:r>
+        <w:tab/>
+        <w:t>-</w:t>
+      </w:r>
+      <w:r>
+        <w:t>запускаем</w:t>
+      </w:r>
+      <w:r>
+        <w:t xml:space="preserve"> </w:t>
+      </w:r>
+      <w:r>
+        <w:t>приложение</w:t>
+      </w:r>
+      <w:r>
+        <w:t xml:space="preserve"> </w:t>
+      </w:r>
+      <w:r>
+        <w:t>прямо</w:t>
+      </w:r>
+      <w:r>
+        <w:t xml:space="preserve"> </w:t>
+      </w:r>
+      <w:r>
+        <w:t>не</w:t>
+      </w:r>
+      <w:r>
+        <w:t xml:space="preserve"> </w:t>
+      </w:r>
+      <w:r>
+        <w:t>заходя в контейнер</w:t>
+      </w:r>
+    </w:p>
+    <w:p>
+      <w:pPr>
+        <w:spacing w:line="16" w:lineRule="atLeast"/>
+      </w:pPr>
       <w:r>
         <w:rPr>
           <w:highlight w:val="yellow"/>
@@ -1051,111 +1143,6 @@
         </w:rPr>
         <w:t>docker</w:t>
       </w:r>
-      <w:proofErr w:type="spellEnd"/>
-      <w:r>
-        <w:rPr>
-          <w:highlight w:val="yellow"/>
-        </w:rPr>
-        <w:t xml:space="preserve"> </w:t>
-      </w:r>
-      <w:r>
-        <w:rPr>
-          <w:highlight w:val="yellow"/>
-          <w:lang w:val="en-US"/>
-        </w:rPr>
-        <w:t>run</w:t>
-      </w:r>
-      <w:r>
-        <w:rPr>
-          <w:highlight w:val="yellow"/>
-        </w:rPr>
-        <w:t xml:space="preserve"> </w:t>
-      </w:r>
-      <w:proofErr w:type="spellStart"/>
-      <w:r>
-        <w:rPr>
-          <w:highlight w:val="yellow"/>
-          <w:lang w:val="en-US"/>
-        </w:rPr>
-        <w:t>cowsaytest</w:t>
-      </w:r>
-      <w:proofErr w:type="spellEnd"/>
-      <w:r>
-        <w:rPr>
-          <w:highlight w:val="yellow"/>
-        </w:rPr>
-        <w:t xml:space="preserve"> </w:t>
-      </w:r>
-      <w:proofErr w:type="spellStart"/>
-      <w:r>
-        <w:rPr>
-          <w:highlight w:val="yellow"/>
-          <w:lang w:val="en-US"/>
-        </w:rPr>
-        <w:t>cowsay</w:t>
-      </w:r>
-      <w:proofErr w:type="spellEnd"/>
-      <w:r>
-        <w:rPr>
-          <w:highlight w:val="yellow"/>
-        </w:rPr>
-        <w:t xml:space="preserve"> “</w:t>
-      </w:r>
-      <w:r>
-        <w:rPr>
-          <w:highlight w:val="yellow"/>
-          <w:lang w:val="en-US"/>
-        </w:rPr>
-        <w:t>Hello</w:t>
-      </w:r>
-      <w:r>
-        <w:t>”</w:t>
-      </w:r>
-      <w:r>
-        <w:tab/>
-        <w:t>-</w:t>
-      </w:r>
-      <w:r>
-        <w:t>запускаем</w:t>
-      </w:r>
-      <w:r>
-        <w:t xml:space="preserve"> </w:t>
-      </w:r>
-      <w:r>
-        <w:t>приложение</w:t>
-      </w:r>
-      <w:r>
-        <w:t xml:space="preserve"> </w:t>
-      </w:r>
-      <w:r>
-        <w:t>прямо</w:t>
-      </w:r>
-      <w:r>
-        <w:t xml:space="preserve"> </w:t>
-      </w:r>
-      <w:r>
-        <w:t>не</w:t>
-      </w:r>
-      <w:r>
-        <w:t xml:space="preserve"> </w:t>
-      </w:r>
-      <w:r>
-        <w:t>заходя в контейнер</w:t>
-      </w:r>
-    </w:p>
-    <w:p>
-      <w:pPr>
-        <w:spacing w:line="16" w:lineRule="atLeast"/>
-      </w:pPr>
-      <w:proofErr w:type="spellStart"/>
-      <w:r>
-        <w:rPr>
-          <w:highlight w:val="yellow"/>
-          <w:lang w:val="en-US"/>
-        </w:rPr>
-        <w:t>docker</w:t>
-      </w:r>
-      <w:proofErr w:type="spellEnd"/>
       <w:r>
         <w:rPr>
           <w:highlight w:val="yellow"/>
@@ -1540,20 +1527,296 @@
       <w:r>
         <w:t xml:space="preserve"> </w:t>
       </w:r>
+      <w:r>
+        <w:rPr>
+          <w:highlight w:val="yellow"/>
+          <w:lang w:val="en-US"/>
+        </w:rPr>
+        <w:t>rm</w:t>
+      </w:r>
+      <w:r>
+        <w:rPr>
+          <w:highlight w:val="yellow"/>
+        </w:rPr>
+        <w:t xml:space="preserve"> –</w:t>
+      </w:r>
+      <w:r>
+        <w:rPr>
+          <w:highlight w:val="yellow"/>
+          <w:lang w:val="en-US"/>
+        </w:rPr>
+        <w:t>rf</w:t>
+      </w:r>
+      <w:r>
+        <w:rPr>
+          <w:highlight w:val="yellow"/>
+        </w:rPr>
+        <w:t xml:space="preserve"> /</w:t>
+      </w:r>
+      <w:r>
+        <w:rPr>
+          <w:highlight w:val="yellow"/>
+          <w:lang w:val="en-US"/>
+        </w:rPr>
+        <w:t>var</w:t>
+      </w:r>
+      <w:r>
+        <w:rPr>
+          <w:highlight w:val="yellow"/>
+        </w:rPr>
+        <w:t>/</w:t>
+      </w:r>
+      <w:r>
+        <w:rPr>
+          <w:highlight w:val="yellow"/>
+          <w:lang w:val="en-US"/>
+        </w:rPr>
+        <w:t>lib</w:t>
+      </w:r>
+      <w:r>
+        <w:rPr>
+          <w:highlight w:val="yellow"/>
+        </w:rPr>
+        <w:t>/</w:t>
+      </w:r>
+      <w:r>
+        <w:rPr>
+          <w:highlight w:val="yellow"/>
+          <w:lang w:val="en-US"/>
+        </w:rPr>
+        <w:t>apt</w:t>
+      </w:r>
+      <w:r>
+        <w:rPr>
+          <w:highlight w:val="yellow"/>
+        </w:rPr>
+        <w:t>/</w:t>
+      </w:r>
+      <w:r>
+        <w:rPr>
+          <w:highlight w:val="yellow"/>
+          <w:lang w:val="en-US"/>
+        </w:rPr>
+        <w:t>lists</w:t>
+      </w:r>
+      <w:r>
+        <w:rPr>
+          <w:highlight w:val="yellow"/>
+        </w:rPr>
+        <w:t>/*</w:t>
+      </w:r>
+      <w:r>
+        <w:tab/>
+        <w:t>-</w:t>
+      </w:r>
+      <w:r>
+        <w:t>удаление</w:t>
+      </w:r>
+      <w:r>
+        <w:t xml:space="preserve"> </w:t>
+      </w:r>
+      <w:r>
+        <w:t>кэша</w:t>
+      </w:r>
+      <w:r>
+        <w:t xml:space="preserve"> </w:t>
+      </w:r>
+      <w:r>
+        <w:t>всех</w:t>
+      </w:r>
+      <w:r>
+        <w:t xml:space="preserve"> </w:t>
+      </w:r>
+      <w:r>
+        <w:t>обновлений</w:t>
+      </w:r>
+    </w:p>
+    <w:p>
+      <w:pPr>
+        <w:spacing w:line="16" w:lineRule="atLeast"/>
+        <w:rPr>
+          <w:highlight w:val="yellow"/>
+        </w:rPr>
+      </w:pPr>
+      <w:r>
+        <w:rPr>
+          <w:highlight w:val="yellow"/>
+          <w:lang w:val="en-US"/>
+        </w:rPr>
+        <w:t>CMD</w:t>
+      </w:r>
+      <w:r>
+        <w:rPr>
+          <w:highlight w:val="yellow"/>
+        </w:rPr>
+        <w:t xml:space="preserve"> [‘</w:t>
+      </w:r>
+      <w:r>
+        <w:rPr>
+          <w:highlight w:val="yellow"/>
+          <w:lang w:val="en-US"/>
+        </w:rPr>
+        <w:t>cowsay</w:t>
+      </w:r>
+      <w:r>
+        <w:rPr>
+          <w:highlight w:val="yellow"/>
+        </w:rPr>
+        <w:t>’]</w:t>
+      </w:r>
+    </w:p>
+    <w:p>
+      <w:pPr>
+        <w:spacing w:line="16" w:lineRule="atLeast"/>
+      </w:pPr>
+      <w:r>
+        <w:rPr>
+          <w:highlight w:val="yellow"/>
+          <w:lang w:val="en-US"/>
+        </w:rPr>
+        <w:t>docker</w:t>
+      </w:r>
+      <w:r>
+        <w:rPr>
+          <w:highlight w:val="yellow"/>
+        </w:rPr>
+        <w:t xml:space="preserve"> </w:t>
+      </w:r>
+      <w:r>
+        <w:rPr>
+          <w:highlight w:val="yellow"/>
+          <w:lang w:val="en-US"/>
+        </w:rPr>
+        <w:t>images</w:t>
+      </w:r>
+      <w:r>
+        <w:tab/>
+        <w:t>-</w:t>
+      </w:r>
+      <w:r>
+        <w:t>просмотр</w:t>
+      </w:r>
+      <w:r>
+        <w:t xml:space="preserve"> </w:t>
+      </w:r>
+      <w:r>
+        <w:t>всех</w:t>
+      </w:r>
+      <w:r>
+        <w:t xml:space="preserve"> </w:t>
+      </w:r>
+      <w:r>
+        <w:t>образов</w:t>
+      </w:r>
+      <w:r>
+        <w:t xml:space="preserve"> </w:t>
+      </w:r>
+      <w:r>
+        <w:t>наш весит 118Мб</w:t>
+      </w:r>
+    </w:p>
+    <w:p>
+      <w:pPr>
+        <w:spacing w:line="16" w:lineRule="atLeast"/>
+        <w:rPr>
+          <w:lang w:val="en-US"/>
+        </w:rPr>
+      </w:pPr>
+      <w:r>
+        <w:rPr>
+          <w:highlight w:val="yellow"/>
+          <w:lang w:val="en-US"/>
+        </w:rPr>
+        <w:t xml:space="preserve">docker run cowsaytest-1 </w:t>
+      </w:r>
       <w:proofErr w:type="spellStart"/>
       <w:r>
         <w:rPr>
           <w:highlight w:val="yellow"/>
           <w:lang w:val="en-US"/>
         </w:rPr>
-        <w:t>rm</w:t>
+        <w:t>cowsay</w:t>
       </w:r>
       <w:proofErr w:type="spellEnd"/>
       <w:r>
         <w:rPr>
           <w:highlight w:val="yellow"/>
-        </w:rPr>
-        <w:t xml:space="preserve"> –</w:t>
+          <w:lang w:val="en-US"/>
+        </w:rPr>
+        <w:t xml:space="preserve"> 'Hello'</w:t>
+      </w:r>
+      <w:r>
+        <w:rPr>
+          <w:lang w:val="en-US"/>
+        </w:rPr>
+        <w:tab/>
+        <w:t>-</w:t>
+      </w:r>
+      <w:r>
+        <w:t>все</w:t>
+      </w:r>
+      <w:r>
+        <w:rPr>
+          <w:lang w:val="en-US"/>
+        </w:rPr>
+        <w:t xml:space="preserve"> </w:t>
+      </w:r>
+      <w:r>
+        <w:t>работает</w:t>
+      </w:r>
+    </w:p>
+    <w:p>
+      <w:pPr>
+        <w:spacing w:line="16" w:lineRule="atLeast"/>
+        <w:rPr>
+          <w:lang w:val="en-US"/>
+        </w:rPr>
+      </w:pPr>
+    </w:p>
+    <w:p>
+      <w:pPr>
+        <w:spacing w:line="16" w:lineRule="atLeast"/>
+        <w:rPr>
+          <w:lang w:val="en-US"/>
+        </w:rPr>
+      </w:pPr>
+      <w:r>
+        <w:rPr>
+          <w:lang w:val="en-US"/>
+        </w:rPr>
+        <w:t>//Through merging and changing Ubuntu on alpine//</w:t>
+      </w:r>
+    </w:p>
+    <w:p>
+      <w:pPr>
+        <w:spacing w:line="16" w:lineRule="atLeast"/>
+        <w:rPr>
+          <w:highlight w:val="yellow"/>
+          <w:lang w:val="en-US"/>
+        </w:rPr>
+      </w:pPr>
+      <w:r>
+        <w:rPr>
+          <w:highlight w:val="yellow"/>
+          <w:lang w:val="en-US"/>
+        </w:rPr>
+        <w:t>FROM alpine</w:t>
+      </w:r>
+    </w:p>
+    <w:p>
+      <w:pPr>
+        <w:spacing w:line="16" w:lineRule="atLeast"/>
+        <w:rPr>
+          <w:highlight w:val="yellow"/>
+          <w:lang w:val="en-US"/>
+        </w:rPr>
+      </w:pPr>
+      <w:r>
+        <w:rPr>
+          <w:highlight w:val="yellow"/>
+          <w:lang w:val="en-US"/>
+        </w:rPr>
+        <w:t xml:space="preserve">RUN </w:t>
       </w:r>
       <w:proofErr w:type="spellStart"/>
       <w:r>
@@ -1561,14 +1824,31 @@
           <w:highlight w:val="yellow"/>
           <w:lang w:val="en-US"/>
         </w:rPr>
-        <w:t>rf</w:t>
+        <w:t>apk</w:t>
       </w:r>
       <w:proofErr w:type="spellEnd"/>
       <w:r>
         <w:rPr>
           <w:highlight w:val="yellow"/>
-        </w:rPr>
-        <w:t xml:space="preserve"> /</w:t>
+          <w:lang w:val="en-US"/>
+        </w:rPr>
+        <w:t xml:space="preserve"> update \</w:t>
+      </w:r>
+    </w:p>
+    <w:p>
+      <w:pPr>
+        <w:spacing w:line="16" w:lineRule="atLeast"/>
+        <w:rPr>
+          <w:highlight w:val="yellow"/>
+          <w:lang w:val="en-US"/>
+        </w:rPr>
+      </w:pPr>
+      <w:r>
+        <w:rPr>
+          <w:highlight w:val="yellow"/>
+          <w:lang w:val="en-US"/>
+        </w:rPr>
+        <w:t xml:space="preserve">         &amp;&amp; </w:t>
       </w:r>
       <w:proofErr w:type="spellStart"/>
       <w:r>
@@ -1576,66 +1856,207 @@
           <w:highlight w:val="yellow"/>
           <w:lang w:val="en-US"/>
         </w:rPr>
-        <w:t>var</w:t>
+        <w:t>apk</w:t>
       </w:r>
       <w:proofErr w:type="spellEnd"/>
       <w:r>
         <w:rPr>
           <w:highlight w:val="yellow"/>
-        </w:rPr>
-        <w:t>/</w:t>
-      </w:r>
-      <w:r>
-        <w:rPr>
-          <w:highlight w:val="yellow"/>
-          <w:lang w:val="en-US"/>
-        </w:rPr>
-        <w:t>lib</w:t>
-      </w:r>
-      <w:r>
-        <w:rPr>
-          <w:highlight w:val="yellow"/>
-        </w:rPr>
-        <w:t>/</w:t>
-      </w:r>
-      <w:r>
-        <w:rPr>
-          <w:highlight w:val="yellow"/>
-          <w:lang w:val="en-US"/>
-        </w:rPr>
-        <w:t>apt</w:t>
-      </w:r>
-      <w:r>
-        <w:rPr>
-          <w:highlight w:val="yellow"/>
-        </w:rPr>
-        <w:t>/</w:t>
-      </w:r>
-      <w:r>
-        <w:rPr>
-          <w:highlight w:val="yellow"/>
-          <w:lang w:val="en-US"/>
-        </w:rPr>
-        <w:t>lists</w:t>
-      </w:r>
-      <w:r>
-        <w:rPr>
-          <w:highlight w:val="yellow"/>
+          <w:lang w:val="en-US"/>
+        </w:rPr>
+        <w:t xml:space="preserve"> add </w:t>
+      </w:r>
+      <w:proofErr w:type="spellStart"/>
+      <w:r>
+        <w:rPr>
+          <w:highlight w:val="yellow"/>
+          <w:lang w:val="en-US"/>
+        </w:rPr>
+        <w:t>cowsay</w:t>
+      </w:r>
+      <w:proofErr w:type="spellEnd"/>
+      <w:r>
+        <w:rPr>
+          <w:highlight w:val="yellow"/>
+          <w:lang w:val="en-US"/>
+        </w:rPr>
+        <w:t xml:space="preserve"> \</w:t>
+      </w:r>
+    </w:p>
+    <w:p>
+      <w:pPr>
+        <w:spacing w:line="16" w:lineRule="atLeast"/>
+        <w:rPr>
+          <w:highlight w:val="yellow"/>
+          <w:lang w:val="en-US"/>
+        </w:rPr>
+      </w:pPr>
+      <w:r>
+        <w:rPr>
+          <w:highlight w:val="yellow"/>
+          <w:lang w:val="en-US"/>
+        </w:rPr>
+        <w:t xml:space="preserve">         --update-cache \</w:t>
+      </w:r>
+    </w:p>
+    <w:p>
+      <w:pPr>
+        <w:spacing w:line="16" w:lineRule="atLeast"/>
+        <w:rPr>
+          <w:highlight w:val="yellow"/>
+          <w:lang w:val="en-US"/>
+        </w:rPr>
+      </w:pPr>
+      <w:r>
+        <w:rPr>
+          <w:highlight w:val="yellow"/>
+          <w:lang w:val="en-US"/>
+        </w:rPr>
+        <w:t xml:space="preserve">         --repository </w:t>
+      </w:r>
+      <w:r>
+        <w:rPr>
+          <w:highlight w:val="yellow"/>
+          <w:lang w:val="en-US"/>
+        </w:rPr>
+        <w:t>https://alpine.global.ssl.fastly.net/alpine/edge/community \</w:t>
+      </w:r>
+    </w:p>
+    <w:p>
+      <w:pPr>
+        <w:spacing w:line="16" w:lineRule="atLeast"/>
+        <w:rPr>
+          <w:highlight w:val="yellow"/>
+          <w:lang w:val="en-US"/>
+        </w:rPr>
+      </w:pPr>
+      <w:r>
+        <w:rPr>
+          <w:highlight w:val="yellow"/>
+          <w:lang w:val="en-US"/>
+        </w:rPr>
+        <w:t xml:space="preserve">         --repository </w:t>
+      </w:r>
+      <w:r>
+        <w:rPr>
+          <w:highlight w:val="yellow"/>
+          <w:lang w:val="en-US"/>
+        </w:rPr>
+        <w:t>https://alpine.global.ssl.fastly.net/alpine/edge/main \</w:t>
+      </w:r>
+    </w:p>
+    <w:p>
+      <w:pPr>
+        <w:spacing w:line="16" w:lineRule="atLeast"/>
+        <w:rPr>
+          <w:highlight w:val="yellow"/>
+          <w:lang w:val="en-US"/>
+        </w:rPr>
+      </w:pPr>
+      <w:r>
+        <w:rPr>
+          <w:highlight w:val="yellow"/>
+          <w:lang w:val="en-US"/>
+        </w:rPr>
+        <w:t xml:space="preserve">         --repository https://dl-3.alpinelinux.org/alpine/edge/testing \</w:t>
+      </w:r>
+    </w:p>
+    <w:p>
+      <w:pPr>
+        <w:spacing w:line="16" w:lineRule="atLeast"/>
+        <w:rPr>
+          <w:highlight w:val="yellow"/>
+          <w:lang w:val="en-US"/>
+        </w:rPr>
+      </w:pPr>
+      <w:r>
+        <w:rPr>
+          <w:highlight w:val="yellow"/>
+          <w:lang w:val="en-US"/>
+        </w:rPr>
+        <w:t xml:space="preserve">         &amp;&amp; rm -rf /var/cache/</w:t>
+      </w:r>
+      <w:proofErr w:type="spellStart"/>
+      <w:r>
+        <w:rPr>
+          <w:highlight w:val="yellow"/>
+          <w:lang w:val="en-US"/>
+        </w:rPr>
+        <w:t>apk</w:t>
+      </w:r>
+      <w:proofErr w:type="spellEnd"/>
+      <w:r>
+        <w:rPr>
+          <w:highlight w:val="yellow"/>
+          <w:lang w:val="en-US"/>
         </w:rPr>
         <w:t>/*</w:t>
       </w:r>
-      <w:r>
-        <w:tab/>
-        <w:t>-</w:t>
-      </w:r>
-      <w:r>
-        <w:t>удаление</w:t>
-      </w:r>
-      <w:r>
-        <w:t xml:space="preserve"> </w:t>
-      </w:r>
-      <w:r>
-        <w:t>кэша</w:t>
+    </w:p>
+    <w:p>
+      <w:pPr>
+        <w:spacing w:line="16" w:lineRule="atLeast"/>
+      </w:pPr>
+      <w:r>
+        <w:rPr>
+          <w:highlight w:val="yellow"/>
+          <w:lang w:val="en-US"/>
+        </w:rPr>
+        <w:t>CMD</w:t>
+      </w:r>
+      <w:r>
+        <w:rPr>
+          <w:highlight w:val="yellow"/>
+        </w:rPr>
+        <w:t xml:space="preserve"> ['</w:t>
+      </w:r>
+      <w:r>
+        <w:rPr>
+          <w:highlight w:val="yellow"/>
+          <w:lang w:val="en-US"/>
+        </w:rPr>
+        <w:t>cowsay</w:t>
+      </w:r>
+      <w:r>
+        <w:rPr>
+          <w:highlight w:val="yellow"/>
+        </w:rPr>
+        <w:t>']</w:t>
+      </w:r>
+      <w:r>
+        <w:t xml:space="preserve">  </w:t>
+      </w:r>
+    </w:p>
+    <w:p>
+      <w:pPr>
+        <w:spacing w:line="16" w:lineRule="atLeast"/>
+      </w:pPr>
+      <w:r>
+        <w:rPr>
+          <w:highlight w:val="yellow"/>
+          <w:lang w:val="en-US"/>
+        </w:rPr>
+        <w:t>docker</w:t>
+      </w:r>
+      <w:r>
+        <w:rPr>
+          <w:highlight w:val="yellow"/>
+        </w:rPr>
+        <w:t xml:space="preserve"> </w:t>
+      </w:r>
+      <w:r>
+        <w:rPr>
+          <w:highlight w:val="yellow"/>
+          <w:lang w:val="en-US"/>
+        </w:rPr>
+        <w:t>images</w:t>
+      </w:r>
+      <w:r>
+        <w:tab/>
+        <w:t>-</w:t>
+      </w:r>
+      <w:r>
+        <w:t>просмотр</w:t>
       </w:r>
       <w:r>
         <w:t xml:space="preserve"> </w:t>
@@ -1647,29 +2068,36 @@
         <w:t xml:space="preserve"> </w:t>
       </w:r>
       <w:r>
-        <w:t>обновлений</w:t>
-      </w:r>
-    </w:p>
-    <w:p>
-      <w:pPr>
-        <w:spacing w:line="16" w:lineRule="atLeast"/>
-        <w:rPr>
-          <w:highlight w:val="yellow"/>
-        </w:rPr>
-      </w:pPr>
-      <w:r>
-        <w:rPr>
-          <w:highlight w:val="yellow"/>
-          <w:lang w:val="en-US"/>
-        </w:rPr>
-        <w:t>CMD</w:t>
-      </w:r>
-      <w:r>
-        <w:rPr>
-          <w:highlight w:val="yellow"/>
-        </w:rPr>
-        <w:t xml:space="preserve"> [‘</w:t>
-      </w:r>
+        <w:t>образов</w:t>
+      </w:r>
+      <w:r>
+        <w:t xml:space="preserve"> </w:t>
+      </w:r>
+      <w:r>
+        <w:t xml:space="preserve">наш весит </w:t>
+      </w:r>
+      <w:r>
+        <w:t>42.7</w:t>
+      </w:r>
+      <w:r>
+        <w:t>Мб</w:t>
+      </w:r>
+    </w:p>
+    <w:p>
+      <w:pPr>
+        <w:spacing w:line="16" w:lineRule="atLeast"/>
+        <w:rPr>
+          <w:lang w:val="en-US"/>
+        </w:rPr>
+      </w:pPr>
+      <w:r>
+        <w:rPr>
+          <w:highlight w:val="yellow"/>
+          <w:lang w:val="en-US"/>
+        </w:rPr>
+        <w:t xml:space="preserve">docker run cowsaytest-1 </w:t>
+      </w:r>
+      <w:proofErr w:type="spellStart"/>
       <w:r>
         <w:rPr>
           <w:highlight w:val="yellow"/>
@@ -1677,77 +2105,80 @@
         </w:rPr>
         <w:t>cowsay</w:t>
       </w:r>
-      <w:r>
-        <w:rPr>
-          <w:highlight w:val="yellow"/>
-        </w:rPr>
-        <w:t>’]</w:t>
-      </w:r>
-    </w:p>
-    <w:p>
-      <w:pPr>
-        <w:spacing w:line="16" w:lineRule="atLeast"/>
-      </w:pPr>
-      <w:r>
-        <w:rPr>
-          <w:highlight w:val="yellow"/>
-          <w:lang w:val="en-US"/>
-        </w:rPr>
-        <w:t>docker</w:t>
-      </w:r>
-      <w:r>
-        <w:rPr>
-          <w:highlight w:val="yellow"/>
-        </w:rPr>
-        <w:t xml:space="preserve"> </w:t>
-      </w:r>
-      <w:r>
-        <w:rPr>
-          <w:highlight w:val="yellow"/>
-          <w:lang w:val="en-US"/>
-        </w:rPr>
-        <w:t>images</w:t>
-      </w:r>
-      <w:r>
-        <w:tab/>
-        <w:t>-</w:t>
-      </w:r>
-      <w:r>
-        <w:t>просмотр</w:t>
-      </w:r>
-      <w:r>
-        <w:t xml:space="preserve"> </w:t>
-      </w:r>
-      <w:r>
-        <w:t>всех</w:t>
-      </w:r>
-      <w:r>
-        <w:t xml:space="preserve"> </w:t>
-      </w:r>
-      <w:r>
-        <w:t>образов</w:t>
-      </w:r>
-      <w:r>
-        <w:t xml:space="preserve"> </w:t>
-      </w:r>
-      <w:r>
-        <w:t>наш весит 118Мб</w:t>
-      </w:r>
-    </w:p>
-    <w:p>
-      <w:pPr>
-        <w:spacing w:line="16" w:lineRule="atLeast"/>
-        <w:rPr>
-          <w:lang w:val="en-US"/>
-        </w:rPr>
-      </w:pPr>
+      <w:proofErr w:type="spellEnd"/>
+      <w:r>
+        <w:rPr>
+          <w:highlight w:val="yellow"/>
+          <w:lang w:val="en-US"/>
+        </w:rPr>
+        <w:t xml:space="preserve"> 'Hello'</w:t>
+      </w:r>
+      <w:r>
+        <w:rPr>
+          <w:lang w:val="en-US"/>
+        </w:rPr>
+        <w:tab/>
+        <w:t>-</w:t>
+      </w:r>
+      <w:r>
+        <w:t>все</w:t>
+      </w:r>
+      <w:r>
+        <w:rPr>
+          <w:lang w:val="en-US"/>
+        </w:rPr>
+        <w:t xml:space="preserve"> </w:t>
+      </w:r>
+      <w:r>
+        <w:t>работает</w:t>
+      </w:r>
+    </w:p>
+    <w:p>
+      <w:pPr>
+        <w:spacing w:line="16" w:lineRule="atLeast"/>
+        <w:rPr>
+          <w:lang w:val="en-US"/>
+        </w:rPr>
+      </w:pPr>
+    </w:p>
+    <w:p>
+      <w:pPr>
+        <w:spacing w:line="16" w:lineRule="atLeast"/>
+        <w:rPr>
+          <w:highlight w:val="yellow"/>
+          <w:lang w:val="en-US"/>
+        </w:rPr>
+      </w:pPr>
+      <w:r>
+        <w:rPr>
+          <w:highlight w:val="yellow"/>
+          <w:lang w:val="en-US"/>
+        </w:rPr>
+        <w:t>FROM alpine</w:t>
+      </w:r>
+    </w:p>
+    <w:p>
+      <w:pPr>
+        <w:spacing w:line="16" w:lineRule="atLeast"/>
+        <w:rPr>
+          <w:highlight w:val="yellow"/>
+          <w:lang w:val="en-US"/>
+        </w:rPr>
+      </w:pPr>
+      <w:r>
+        <w:rPr>
+          <w:highlight w:val="yellow"/>
+          <w:lang w:val="en-US"/>
+        </w:rPr>
+        <w:t xml:space="preserve">RUN </w:t>
+      </w:r>
       <w:proofErr w:type="spellStart"/>
       <w:r>
         <w:rPr>
           <w:highlight w:val="yellow"/>
           <w:lang w:val="en-US"/>
         </w:rPr>
-        <w:t>docker</w:t>
+        <w:t>apk</w:t>
       </w:r>
       <w:proofErr w:type="spellEnd"/>
       <w:r>
@@ -1755,7 +2186,23 @@
           <w:highlight w:val="yellow"/>
           <w:lang w:val="en-US"/>
         </w:rPr>
-        <w:t xml:space="preserve"> run cowsaytest-1 </w:t>
+        <w:t xml:space="preserve"> update \</w:t>
+      </w:r>
+    </w:p>
+    <w:p>
+      <w:pPr>
+        <w:spacing w:line="16" w:lineRule="atLeast"/>
+        <w:rPr>
+          <w:highlight w:val="yellow"/>
+          <w:lang w:val="en-US"/>
+        </w:rPr>
+      </w:pPr>
+      <w:r>
+        <w:rPr>
+          <w:highlight w:val="yellow"/>
+          <w:lang w:val="en-US"/>
+        </w:rPr>
+        <w:t xml:space="preserve">         &amp;&amp; </w:t>
       </w:r>
       <w:proofErr w:type="spellStart"/>
       <w:r>
@@ -1763,6 +2210,22 @@
           <w:highlight w:val="yellow"/>
           <w:lang w:val="en-US"/>
         </w:rPr>
+        <w:t>apk</w:t>
+      </w:r>
+      <w:proofErr w:type="spellEnd"/>
+      <w:r>
+        <w:rPr>
+          <w:highlight w:val="yellow"/>
+          <w:lang w:val="en-US"/>
+        </w:rPr>
+        <w:t xml:space="preserve"> add </w:t>
+      </w:r>
+      <w:proofErr w:type="spellStart"/>
+      <w:r>
+        <w:rPr>
+          <w:highlight w:val="yellow"/>
+          <w:lang w:val="en-US"/>
+        </w:rPr>
         <w:t>cowsay</w:t>
       </w:r>
       <w:proofErr w:type="spellEnd"/>
@@ -1771,143 +2234,6 @@
           <w:highlight w:val="yellow"/>
           <w:lang w:val="en-US"/>
         </w:rPr>
-        <w:t xml:space="preserve"> 'Hello'</w:t>
-      </w:r>
-      <w:r>
-        <w:rPr>
-          <w:lang w:val="en-US"/>
-        </w:rPr>
-        <w:tab/>
-        <w:t>-</w:t>
-      </w:r>
-      <w:r>
-        <w:t>все</w:t>
-      </w:r>
-      <w:r>
-        <w:rPr>
-          <w:lang w:val="en-US"/>
-        </w:rPr>
-        <w:t xml:space="preserve"> </w:t>
-      </w:r>
-      <w:r>
-        <w:t>работает</w:t>
-      </w:r>
-    </w:p>
-    <w:p>
-      <w:pPr>
-        <w:spacing w:line="16" w:lineRule="atLeast"/>
-        <w:rPr>
-          <w:lang w:val="en-US"/>
-        </w:rPr>
-      </w:pPr>
-    </w:p>
-    <w:p>
-      <w:pPr>
-        <w:spacing w:line="16" w:lineRule="atLeast"/>
-        <w:rPr>
-          <w:lang w:val="en-US"/>
-        </w:rPr>
-      </w:pPr>
-      <w:r>
-        <w:rPr>
-          <w:lang w:val="en-US"/>
-        </w:rPr>
-        <w:t>//Through merging and changing Ubuntu on alpine//</w:t>
-      </w:r>
-    </w:p>
-    <w:p>
-      <w:pPr>
-        <w:spacing w:line="16" w:lineRule="atLeast"/>
-        <w:rPr>
-          <w:highlight w:val="yellow"/>
-          <w:lang w:val="en-US"/>
-        </w:rPr>
-      </w:pPr>
-      <w:r>
-        <w:rPr>
-          <w:highlight w:val="yellow"/>
-          <w:lang w:val="en-US"/>
-        </w:rPr>
-        <w:t>FROM alpine</w:t>
-      </w:r>
-    </w:p>
-    <w:p>
-      <w:pPr>
-        <w:spacing w:line="16" w:lineRule="atLeast"/>
-        <w:rPr>
-          <w:highlight w:val="yellow"/>
-          <w:lang w:val="en-US"/>
-        </w:rPr>
-      </w:pPr>
-      <w:r>
-        <w:rPr>
-          <w:highlight w:val="yellow"/>
-          <w:lang w:val="en-US"/>
-        </w:rPr>
-        <w:t xml:space="preserve">RUN </w:t>
-      </w:r>
-      <w:proofErr w:type="spellStart"/>
-      <w:r>
-        <w:rPr>
-          <w:highlight w:val="yellow"/>
-          <w:lang w:val="en-US"/>
-        </w:rPr>
-        <w:t>apk</w:t>
-      </w:r>
-      <w:proofErr w:type="spellEnd"/>
-      <w:r>
-        <w:rPr>
-          <w:highlight w:val="yellow"/>
-          <w:lang w:val="en-US"/>
-        </w:rPr>
-        <w:t xml:space="preserve"> update \</w:t>
-      </w:r>
-    </w:p>
-    <w:p>
-      <w:pPr>
-        <w:spacing w:line="16" w:lineRule="atLeast"/>
-        <w:rPr>
-          <w:highlight w:val="yellow"/>
-          <w:lang w:val="en-US"/>
-        </w:rPr>
-      </w:pPr>
-      <w:r>
-        <w:rPr>
-          <w:highlight w:val="yellow"/>
-          <w:lang w:val="en-US"/>
-        </w:rPr>
-        <w:t xml:space="preserve">         &amp;&amp; </w:t>
-      </w:r>
-      <w:proofErr w:type="spellStart"/>
-      <w:r>
-        <w:rPr>
-          <w:highlight w:val="yellow"/>
-          <w:lang w:val="en-US"/>
-        </w:rPr>
-        <w:t>apk</w:t>
-      </w:r>
-      <w:proofErr w:type="spellEnd"/>
-      <w:r>
-        <w:rPr>
-          <w:highlight w:val="yellow"/>
-          <w:lang w:val="en-US"/>
-        </w:rPr>
-        <w:t xml:space="preserve"> add </w:t>
-      </w:r>
-      <w:proofErr w:type="spellStart"/>
-      <w:r>
-        <w:rPr>
-          <w:highlight w:val="yellow"/>
-          <w:lang w:val="en-US"/>
-        </w:rPr>
-        <w:t>cowsay</w:t>
-      </w:r>
-      <w:proofErr w:type="spellEnd"/>
-      <w:r>
-        <w:rPr>
-          <w:highlight w:val="yellow"/>
-          <w:lang w:val="en-US"/>
-        </w:rPr>
         <w:t xml:space="preserve"> \</w:t>
       </w:r>
     </w:p>
@@ -1940,37 +2266,23 @@
           <w:highlight w:val="yellow"/>
           <w:lang w:val="en-US"/>
         </w:rPr>
-        <w:t xml:space="preserve">         --repository </w:t>
-      </w:r>
-      <w:r>
-        <w:rPr>
-          <w:highlight w:val="yellow"/>
-          <w:lang w:val="en-US"/>
-        </w:rPr>
-        <w:t>https://alpine.global.ssl.fastly.net/alpine/edge/community \</w:t>
-      </w:r>
-    </w:p>
-    <w:p>
-      <w:pPr>
-        <w:spacing w:line="16" w:lineRule="atLeast"/>
-        <w:rPr>
-          <w:highlight w:val="yellow"/>
-          <w:lang w:val="en-US"/>
-        </w:rPr>
-      </w:pPr>
-      <w:r>
-        <w:rPr>
-          <w:highlight w:val="yellow"/>
-          <w:lang w:val="en-US"/>
-        </w:rPr>
-        <w:t xml:space="preserve">         --repository </w:t>
-      </w:r>
-      <w:r>
-        <w:rPr>
-          <w:highlight w:val="yellow"/>
-          <w:lang w:val="en-US"/>
-        </w:rPr>
-        <w:t>https://alpine.global.ssl.fastly.net/alpine/edge/main \</w:t>
+        <w:t xml:space="preserve">         --repository https://alpine.global.ssl.fastly.net/alpine/edge/community \</w:t>
+      </w:r>
+    </w:p>
+    <w:p>
+      <w:pPr>
+        <w:spacing w:line="16" w:lineRule="atLeast"/>
+        <w:rPr>
+          <w:highlight w:val="yellow"/>
+          <w:lang w:val="en-US"/>
+        </w:rPr>
+      </w:pPr>
+      <w:r>
+        <w:rPr>
+          <w:highlight w:val="yellow"/>
+          <w:lang w:val="en-US"/>
+        </w:rPr>
+        <w:t xml:space="preserve">         --repository https://alpine.global.ssl.fastly.net/alpine/edge/main \</w:t>
       </w:r>
     </w:p>
     <w:p>
@@ -2002,452 +2314,7 @@
           <w:highlight w:val="yellow"/>
           <w:lang w:val="en-US"/>
         </w:rPr>
-        <w:t xml:space="preserve">         &amp;&amp; </w:t>
-      </w:r>
-      <w:proofErr w:type="spellStart"/>
-      <w:r>
-        <w:rPr>
-          <w:highlight w:val="yellow"/>
-          <w:lang w:val="en-US"/>
-        </w:rPr>
-        <w:t>rm</w:t>
-      </w:r>
-      <w:proofErr w:type="spellEnd"/>
-      <w:r>
-        <w:rPr>
-          <w:highlight w:val="yellow"/>
-          <w:lang w:val="en-US"/>
-        </w:rPr>
-        <w:t xml:space="preserve"> -</w:t>
-      </w:r>
-      <w:proofErr w:type="spellStart"/>
-      <w:r>
-        <w:rPr>
-          <w:highlight w:val="yellow"/>
-          <w:lang w:val="en-US"/>
-        </w:rPr>
-        <w:t>rf</w:t>
-      </w:r>
-      <w:proofErr w:type="spellEnd"/>
-      <w:r>
-        <w:rPr>
-          <w:highlight w:val="yellow"/>
-          <w:lang w:val="en-US"/>
-        </w:rPr>
-        <w:t xml:space="preserve"> /</w:t>
-      </w:r>
-      <w:proofErr w:type="spellStart"/>
-      <w:r>
-        <w:rPr>
-          <w:highlight w:val="yellow"/>
-          <w:lang w:val="en-US"/>
-        </w:rPr>
-        <w:t>var</w:t>
-      </w:r>
-      <w:proofErr w:type="spellEnd"/>
-      <w:r>
-        <w:rPr>
-          <w:highlight w:val="yellow"/>
-          <w:lang w:val="en-US"/>
-        </w:rPr>
-        <w:t>/cache/</w:t>
-      </w:r>
-      <w:proofErr w:type="spellStart"/>
-      <w:r>
-        <w:rPr>
-          <w:highlight w:val="yellow"/>
-          <w:lang w:val="en-US"/>
-        </w:rPr>
-        <w:t>apk</w:t>
-      </w:r>
-      <w:proofErr w:type="spellEnd"/>
-      <w:r>
-        <w:rPr>
-          <w:highlight w:val="yellow"/>
-          <w:lang w:val="en-US"/>
-        </w:rPr>
-        <w:t>/*</w:t>
-      </w:r>
-    </w:p>
-    <w:p>
-      <w:pPr>
-        <w:spacing w:line="16" w:lineRule="atLeast"/>
-      </w:pPr>
-      <w:r>
-        <w:rPr>
-          <w:highlight w:val="yellow"/>
-          <w:lang w:val="en-US"/>
-        </w:rPr>
-        <w:t>CMD</w:t>
-      </w:r>
-      <w:r>
-        <w:rPr>
-          <w:highlight w:val="yellow"/>
-        </w:rPr>
-        <w:t xml:space="preserve"> ['</w:t>
-      </w:r>
-      <w:r>
-        <w:rPr>
-          <w:highlight w:val="yellow"/>
-          <w:lang w:val="en-US"/>
-        </w:rPr>
-        <w:t>cowsay</w:t>
-      </w:r>
-      <w:r>
-        <w:rPr>
-          <w:highlight w:val="yellow"/>
-        </w:rPr>
-        <w:t>']</w:t>
-      </w:r>
-      <w:r>
-        <w:t xml:space="preserve">  </w:t>
-      </w:r>
-    </w:p>
-    <w:p>
-      <w:pPr>
-        <w:spacing w:line="16" w:lineRule="atLeast"/>
-      </w:pPr>
-      <w:r>
-        <w:rPr>
-          <w:highlight w:val="yellow"/>
-          <w:lang w:val="en-US"/>
-        </w:rPr>
-        <w:t>docker</w:t>
-      </w:r>
-      <w:r>
-        <w:rPr>
-          <w:highlight w:val="yellow"/>
-        </w:rPr>
-        <w:t xml:space="preserve"> </w:t>
-      </w:r>
-      <w:r>
-        <w:rPr>
-          <w:highlight w:val="yellow"/>
-          <w:lang w:val="en-US"/>
-        </w:rPr>
-        <w:t>images</w:t>
-      </w:r>
-      <w:r>
-        <w:tab/>
-        <w:t>-</w:t>
-      </w:r>
-      <w:r>
-        <w:t>просмотр</w:t>
-      </w:r>
-      <w:r>
-        <w:t xml:space="preserve"> </w:t>
-      </w:r>
-      <w:r>
-        <w:t>всех</w:t>
-      </w:r>
-      <w:r>
-        <w:t xml:space="preserve"> </w:t>
-      </w:r>
-      <w:r>
-        <w:t>образов</w:t>
-      </w:r>
-      <w:r>
-        <w:t xml:space="preserve"> </w:t>
-      </w:r>
-      <w:r>
-        <w:t xml:space="preserve">наш весит </w:t>
-      </w:r>
-      <w:r>
-        <w:t>42.7</w:t>
-      </w:r>
-      <w:r>
-        <w:t>Мб</w:t>
-      </w:r>
-    </w:p>
-    <w:p>
-      <w:pPr>
-        <w:spacing w:line="16" w:lineRule="atLeast"/>
-        <w:rPr>
-          <w:lang w:val="en-US"/>
-        </w:rPr>
-      </w:pPr>
-      <w:proofErr w:type="spellStart"/>
-      <w:r>
-        <w:rPr>
-          <w:highlight w:val="yellow"/>
-          <w:lang w:val="en-US"/>
-        </w:rPr>
-        <w:t>docker</w:t>
-      </w:r>
-      <w:proofErr w:type="spellEnd"/>
-      <w:r>
-        <w:rPr>
-          <w:highlight w:val="yellow"/>
-          <w:lang w:val="en-US"/>
-        </w:rPr>
-        <w:t xml:space="preserve"> run cowsaytest-1 </w:t>
-      </w:r>
-      <w:proofErr w:type="spellStart"/>
-      <w:r>
-        <w:rPr>
-          <w:highlight w:val="yellow"/>
-          <w:lang w:val="en-US"/>
-        </w:rPr>
-        <w:t>cowsay</w:t>
-      </w:r>
-      <w:proofErr w:type="spellEnd"/>
-      <w:r>
-        <w:rPr>
-          <w:highlight w:val="yellow"/>
-          <w:lang w:val="en-US"/>
-        </w:rPr>
-        <w:t xml:space="preserve"> 'Hello'</w:t>
-      </w:r>
-      <w:r>
-        <w:rPr>
-          <w:lang w:val="en-US"/>
-        </w:rPr>
-        <w:tab/>
-        <w:t>-</w:t>
-      </w:r>
-      <w:r>
-        <w:t>все</w:t>
-      </w:r>
-      <w:r>
-        <w:rPr>
-          <w:lang w:val="en-US"/>
-        </w:rPr>
-        <w:t xml:space="preserve"> </w:t>
-      </w:r>
-      <w:r>
-        <w:t>работает</w:t>
-      </w:r>
-    </w:p>
-    <w:p>
-      <w:pPr>
-        <w:spacing w:line="16" w:lineRule="atLeast"/>
-        <w:rPr>
-          <w:lang w:val="en-US"/>
-        </w:rPr>
-      </w:pPr>
-    </w:p>
-    <w:p>
-      <w:pPr>
-        <w:spacing w:line="16" w:lineRule="atLeast"/>
-        <w:rPr>
-          <w:highlight w:val="yellow"/>
-          <w:lang w:val="en-US"/>
-        </w:rPr>
-      </w:pPr>
-      <w:r>
-        <w:rPr>
-          <w:highlight w:val="yellow"/>
-          <w:lang w:val="en-US"/>
-        </w:rPr>
-        <w:t>FROM alpine</w:t>
-      </w:r>
-    </w:p>
-    <w:p>
-      <w:pPr>
-        <w:spacing w:line="16" w:lineRule="atLeast"/>
-        <w:rPr>
-          <w:highlight w:val="yellow"/>
-          <w:lang w:val="en-US"/>
-        </w:rPr>
-      </w:pPr>
-      <w:r>
-        <w:rPr>
-          <w:highlight w:val="yellow"/>
-          <w:lang w:val="en-US"/>
-        </w:rPr>
-        <w:t xml:space="preserve">RUN </w:t>
-      </w:r>
-      <w:proofErr w:type="spellStart"/>
-      <w:r>
-        <w:rPr>
-          <w:highlight w:val="yellow"/>
-          <w:lang w:val="en-US"/>
-        </w:rPr>
-        <w:t>apk</w:t>
-      </w:r>
-      <w:proofErr w:type="spellEnd"/>
-      <w:r>
-        <w:rPr>
-          <w:highlight w:val="yellow"/>
-          <w:lang w:val="en-US"/>
-        </w:rPr>
-        <w:t xml:space="preserve"> update \</w:t>
-      </w:r>
-    </w:p>
-    <w:p>
-      <w:pPr>
-        <w:spacing w:line="16" w:lineRule="atLeast"/>
-        <w:rPr>
-          <w:highlight w:val="yellow"/>
-          <w:lang w:val="en-US"/>
-        </w:rPr>
-      </w:pPr>
-      <w:r>
-        <w:rPr>
-          <w:highlight w:val="yellow"/>
-          <w:lang w:val="en-US"/>
-        </w:rPr>
-        <w:t xml:space="preserve">         &amp;&amp; </w:t>
-      </w:r>
-      <w:proofErr w:type="spellStart"/>
-      <w:r>
-        <w:rPr>
-          <w:highlight w:val="yellow"/>
-          <w:lang w:val="en-US"/>
-        </w:rPr>
-        <w:t>apk</w:t>
-      </w:r>
-      <w:proofErr w:type="spellEnd"/>
-      <w:r>
-        <w:rPr>
-          <w:highlight w:val="yellow"/>
-          <w:lang w:val="en-US"/>
-        </w:rPr>
-        <w:t xml:space="preserve"> add </w:t>
-      </w:r>
-      <w:proofErr w:type="spellStart"/>
-      <w:r>
-        <w:rPr>
-          <w:highlight w:val="yellow"/>
-          <w:lang w:val="en-US"/>
-        </w:rPr>
-        <w:t>cowsay</w:t>
-      </w:r>
-      <w:proofErr w:type="spellEnd"/>
-      <w:r>
-        <w:rPr>
-          <w:highlight w:val="yellow"/>
-          <w:lang w:val="en-US"/>
-        </w:rPr>
-        <w:t xml:space="preserve"> \</w:t>
-      </w:r>
-    </w:p>
-    <w:p>
-      <w:pPr>
-        <w:spacing w:line="16" w:lineRule="atLeast"/>
-        <w:rPr>
-          <w:highlight w:val="yellow"/>
-          <w:lang w:val="en-US"/>
-        </w:rPr>
-      </w:pPr>
-      <w:r>
-        <w:rPr>
-          <w:highlight w:val="yellow"/>
-          <w:lang w:val="en-US"/>
-        </w:rPr>
-        <w:t xml:space="preserve">         --update-cache \</w:t>
-      </w:r>
-    </w:p>
-    <w:p>
-      <w:pPr>
-        <w:spacing w:line="16" w:lineRule="atLeast"/>
-        <w:rPr>
-          <w:highlight w:val="yellow"/>
-          <w:lang w:val="en-US"/>
-        </w:rPr>
-      </w:pPr>
-      <w:r>
-        <w:rPr>
-          <w:highlight w:val="yellow"/>
-          <w:lang w:val="en-US"/>
-        </w:rPr>
-        <w:t xml:space="preserve">         --repository https://alpine.global.ssl.fastly.net/alpine/edge/community \</w:t>
-      </w:r>
-    </w:p>
-    <w:p>
-      <w:pPr>
-        <w:spacing w:line="16" w:lineRule="atLeast"/>
-        <w:rPr>
-          <w:highlight w:val="yellow"/>
-          <w:lang w:val="en-US"/>
-        </w:rPr>
-      </w:pPr>
-      <w:r>
-        <w:rPr>
-          <w:highlight w:val="yellow"/>
-          <w:lang w:val="en-US"/>
-        </w:rPr>
-        <w:t xml:space="preserve">         --repository https://alpine.global.ssl.fastly.net/alpine/edge/main \</w:t>
-      </w:r>
-    </w:p>
-    <w:p>
-      <w:pPr>
-        <w:spacing w:line="16" w:lineRule="atLeast"/>
-        <w:rPr>
-          <w:highlight w:val="yellow"/>
-          <w:lang w:val="en-US"/>
-        </w:rPr>
-      </w:pPr>
-      <w:r>
-        <w:rPr>
-          <w:highlight w:val="yellow"/>
-          <w:lang w:val="en-US"/>
-        </w:rPr>
-        <w:t xml:space="preserve">         --repository https://dl-3.alpinelinux.org/alpine/edge/testing \</w:t>
-      </w:r>
-    </w:p>
-    <w:p>
-      <w:pPr>
-        <w:spacing w:line="16" w:lineRule="atLeast"/>
-        <w:rPr>
-          <w:highlight w:val="yellow"/>
-          <w:lang w:val="en-US"/>
-        </w:rPr>
-      </w:pPr>
-      <w:r>
-        <w:rPr>
-          <w:highlight w:val="yellow"/>
-          <w:lang w:val="en-US"/>
-        </w:rPr>
-        <w:t xml:space="preserve">         &amp;&amp; </w:t>
-      </w:r>
-      <w:proofErr w:type="spellStart"/>
-      <w:r>
-        <w:rPr>
-          <w:highlight w:val="yellow"/>
-          <w:lang w:val="en-US"/>
-        </w:rPr>
-        <w:t>rm</w:t>
-      </w:r>
-      <w:proofErr w:type="spellEnd"/>
-      <w:r>
-        <w:rPr>
-          <w:highlight w:val="yellow"/>
-          <w:lang w:val="en-US"/>
-        </w:rPr>
-        <w:t xml:space="preserve"> -</w:t>
-      </w:r>
-      <w:proofErr w:type="spellStart"/>
-      <w:r>
-        <w:rPr>
-          <w:highlight w:val="yellow"/>
-          <w:lang w:val="en-US"/>
-        </w:rPr>
-        <w:t>rf</w:t>
-      </w:r>
-      <w:proofErr w:type="spellEnd"/>
-      <w:r>
-        <w:rPr>
-          <w:highlight w:val="yellow"/>
-          <w:lang w:val="en-US"/>
-        </w:rPr>
-        <w:t xml:space="preserve"> /</w:t>
-      </w:r>
-      <w:proofErr w:type="spellStart"/>
-      <w:r>
-        <w:rPr>
-          <w:highlight w:val="yellow"/>
-          <w:lang w:val="en-US"/>
-        </w:rPr>
-        <w:t>var</w:t>
-      </w:r>
-      <w:proofErr w:type="spellEnd"/>
-      <w:r>
-        <w:rPr>
-          <w:highlight w:val="yellow"/>
-          <w:lang w:val="en-US"/>
-        </w:rPr>
-        <w:t>/cache/</w:t>
+        <w:t xml:space="preserve">         &amp;&amp; rm -rf /var/cache/</w:t>
       </w:r>
       <w:proofErr w:type="spellStart"/>
       <w:r>
@@ -2568,112 +2435,106 @@
         <w:lastRenderedPageBreak/>
         <w:t>*</w:t>
       </w:r>
+      <w:r>
+        <w:rPr>
+          <w:highlight w:val="yellow"/>
+          <w:lang w:val="en-US"/>
+        </w:rPr>
+        <w:t>docker run --name testmariadb-1 -e MARIADB_ROOT_PASSWORD=test123 -d testmariadb-1</w:t>
+      </w:r>
+      <w:r>
+        <w:rPr>
+          <w:lang w:val="en-US"/>
+        </w:rPr>
+        <w:tab/>
+        <w:t>-</w:t>
+      </w:r>
+      <w:r>
+        <w:t>запуск</w:t>
+      </w:r>
+      <w:r>
+        <w:rPr>
+          <w:lang w:val="en-US"/>
+        </w:rPr>
+        <w:t xml:space="preserve"> </w:t>
+      </w:r>
+      <w:r>
+        <w:t>после</w:t>
+      </w:r>
+      <w:r>
+        <w:rPr>
+          <w:lang w:val="en-US"/>
+        </w:rPr>
+        <w:t xml:space="preserve"> </w:t>
+      </w:r>
       <w:proofErr w:type="spellStart"/>
       <w:r>
-        <w:rPr>
-          <w:lang w:val="en-US"/>
-        </w:rPr>
-        <w:t>docker</w:t>
+        <w:t>билда</w:t>
       </w:r>
       <w:proofErr w:type="spellEnd"/>
       <w:r>
         <w:rPr>
           <w:lang w:val="en-US"/>
         </w:rPr>
-        <w:t xml:space="preserve"> run --name testmariadb-1 -e MARIADB_ROOT_PASSWORD=test123 -d testmariadb-1</w:t>
-      </w:r>
-      <w:r>
-        <w:rPr>
-          <w:lang w:val="en-US"/>
-        </w:rPr>
-        <w:tab/>
-        <w:t>-</w:t>
-      </w:r>
-      <w:r>
-        <w:t>запуск</w:t>
-      </w:r>
-      <w:r>
-        <w:rPr>
-          <w:lang w:val="en-US"/>
-        </w:rPr>
-        <w:t xml:space="preserve"> </w:t>
-      </w:r>
-      <w:r>
-        <w:t>после</w:t>
-      </w:r>
-      <w:r>
-        <w:rPr>
-          <w:lang w:val="en-US"/>
-        </w:rPr>
-        <w:t xml:space="preserve"> </w:t>
+        <w:t xml:space="preserve"> </w:t>
+      </w:r>
+      <w:r>
+        <w:t>и</w:t>
+      </w:r>
+      <w:r>
+        <w:rPr>
+          <w:lang w:val="en-US"/>
+        </w:rPr>
+        <w:t xml:space="preserve"> </w:t>
+      </w:r>
+      <w:r>
+        <w:t>остановки</w:t>
+      </w:r>
+    </w:p>
+    <w:p>
+      <w:pPr>
+        <w:rPr>
+          <w:lang w:val="en-US"/>
+        </w:rPr>
+      </w:pPr>
+      <w:r>
+        <w:t>*</w:t>
       </w:r>
       <w:proofErr w:type="spellStart"/>
       <w:r>
-        <w:t>билда</w:t>
+        <w:rPr>
+          <w:highlight w:val="yellow"/>
+          <w:lang w:val="en-US"/>
+        </w:rPr>
+        <w:t>Ctr+q</w:t>
       </w:r>
       <w:proofErr w:type="spellEnd"/>
       <w:r>
         <w:rPr>
-          <w:lang w:val="en-US"/>
-        </w:rPr>
-        <w:t xml:space="preserve"> </w:t>
-      </w:r>
-      <w:r>
-        <w:t>и</w:t>
-      </w:r>
-      <w:r>
-        <w:rPr>
-          <w:lang w:val="en-US"/>
-        </w:rPr>
-        <w:t xml:space="preserve"> </w:t>
-      </w:r>
-      <w:r>
-        <w:t>остановки</w:t>
-      </w:r>
-    </w:p>
-    <w:p>
-      <w:pPr>
-        <w:rPr>
-          <w:lang w:val="en-US"/>
-        </w:rPr>
-      </w:pPr>
-      <w:r>
-        <w:t>*</w:t>
+          <w:highlight w:val="yellow"/>
+          <w:lang w:val="en-US"/>
+        </w:rPr>
+        <w:t xml:space="preserve"> / </w:t>
       </w:r>
       <w:proofErr w:type="spellStart"/>
       <w:r>
         <w:rPr>
-          <w:lang w:val="en-US"/>
-        </w:rPr>
-        <w:t>Ctr+q</w:t>
+          <w:highlight w:val="yellow"/>
+          <w:lang w:val="en-US"/>
+        </w:rPr>
+        <w:t>Ctr+p</w:t>
       </w:r>
       <w:proofErr w:type="spellEnd"/>
       <w:r>
         <w:rPr>
           <w:lang w:val="en-US"/>
         </w:rPr>
-        <w:t xml:space="preserve"> / </w:t>
-      </w:r>
-      <w:proofErr w:type="spellStart"/>
-      <w:r>
-        <w:rPr>
-          <w:lang w:val="en-US"/>
-        </w:rPr>
-        <w:t>Ctr+p</w:t>
-      </w:r>
-      <w:proofErr w:type="spellEnd"/>
-      <w:r>
-        <w:rPr>
-          <w:lang w:val="en-US"/>
-        </w:rPr>
         <w:tab/>
         <w:t>-</w:t>
       </w:r>
       <w:r>
         <w:t>выйти</w:t>
       </w:r>
-      <w:bookmarkStart w:id="0" w:name="_GoBack"/>
-      <w:bookmarkEnd w:id="0"/>
     </w:p>
     <w:sectPr>
       <w:pgSz w:w="11906" w:h="16838"/>
@@ -2686,7 +2547,7 @@
 </file>
 
 <file path=word/styles.xml><?xml version="1.0" encoding="utf-8"?>
-<w:styles xmlns:mc="http://schemas.openxmlformats.org/markup-compatibility/2006" xmlns:r="http://schemas.openxmlformats.org/officeDocument/2006/relationships" xmlns:w="http://schemas.openxmlformats.org/wordprocessingml/2006/main" xmlns:w14="http://schemas.microsoft.com/office/word/2010/wordml" xmlns:w15="http://schemas.microsoft.com/office/word/2012/wordml" xmlns:w16se="http://schemas.microsoft.com/office/word/2015/wordml/symex" mc:Ignorable="w14 w15 w16se">
+<w:styles xmlns:mc="http://schemas.openxmlformats.org/markup-compatibility/2006" xmlns:r="http://schemas.openxmlformats.org/officeDocument/2006/relationships" xmlns:w="http://schemas.openxmlformats.org/wordprocessingml/2006/main" xmlns:w14="http://schemas.microsoft.com/office/word/2010/wordml" xmlns:w15="http://schemas.microsoft.com/office/word/2012/wordml" xmlns:w16cex="http://schemas.microsoft.com/office/word/2018/wordml/cex" xmlns:w16cid="http://schemas.microsoft.com/office/word/2016/wordml/cid" xmlns:w16="http://schemas.microsoft.com/office/word/2018/wordml" xmlns:w16sdtdh="http://schemas.microsoft.com/office/word/2020/wordml/sdtdatahash" xmlns:w16se="http://schemas.microsoft.com/office/word/2015/wordml/symex" mc:Ignorable="w14 w15 w16se w16cid w16 w16cex w16sdtdh">
   <w:docDefaults>
     <w:rPrDefault>
       <w:rPr>
@@ -2702,7 +2563,7 @@
       </w:pPr>
     </w:pPrDefault>
   </w:docDefaults>
-  <w:latentStyles w:defLockedState="0" w:defUIPriority="99" w:defSemiHidden="0" w:defUnhideWhenUsed="0" w:defQFormat="0" w:count="371">
+  <w:latentStyles w:defLockedState="0" w:defUIPriority="99" w:defSemiHidden="0" w:defUnhideWhenUsed="0" w:defQFormat="0" w:count="376">
     <w:lsdException w:name="Normal" w:uiPriority="0" w:qFormat="1"/>
     <w:lsdException w:name="heading 1" w:uiPriority="9" w:qFormat="1"/>
     <w:lsdException w:name="heading 2" w:semiHidden="1" w:uiPriority="9" w:unhideWhenUsed="1" w:qFormat="1"/>
@@ -2808,7 +2669,6 @@
     <w:lsdException w:name="HTML Sample" w:semiHidden="1" w:unhideWhenUsed="1"/>
     <w:lsdException w:name="HTML Typewriter" w:semiHidden="1" w:unhideWhenUsed="1"/>
     <w:lsdException w:name="HTML Variable" w:semiHidden="1" w:unhideWhenUsed="1"/>
-    <w:lsdException w:name="Normal Table" w:semiHidden="1" w:unhideWhenUsed="1"/>
     <w:lsdException w:name="annotation subject" w:semiHidden="1" w:unhideWhenUsed="1"/>
     <w:lsdException w:name="No List" w:semiHidden="1" w:unhideWhenUsed="1"/>
     <w:lsdException w:name="Outline List 1" w:semiHidden="1" w:unhideWhenUsed="1"/>
@@ -2851,11 +2711,8 @@
     <w:lsdException w:name="Table Contemporary" w:semiHidden="1" w:unhideWhenUsed="1"/>
     <w:lsdException w:name="Table Elegant" w:semiHidden="1" w:unhideWhenUsed="1"/>
     <w:lsdException w:name="Table Professional" w:semiHidden="1" w:unhideWhenUsed="1"/>
-    <w:lsdException w:name="Table Subtle 1" w:semiHidden="1" w:unhideWhenUsed="1"/>
     <w:lsdException w:name="Table Subtle 2" w:semiHidden="1" w:unhideWhenUsed="1"/>
     <w:lsdException w:name="Table Web 1" w:semiHidden="1" w:unhideWhenUsed="1"/>
-    <w:lsdException w:name="Table Web 2" w:semiHidden="1" w:unhideWhenUsed="1"/>
-    <w:lsdException w:name="Table Web 3" w:semiHidden="1" w:unhideWhenUsed="1"/>
     <w:lsdException w:name="Balloon Text" w:semiHidden="1" w:unhideWhenUsed="1"/>
     <w:lsdException w:name="Table Grid" w:uiPriority="39"/>
     <w:lsdException w:name="Table Theme" w:semiHidden="1" w:unhideWhenUsed="1"/>
@@ -3074,6 +2931,11 @@
     <w:lsdException w:name="List Table 5 Dark Accent 6" w:uiPriority="50"/>
     <w:lsdException w:name="List Table 6 Colorful Accent 6" w:uiPriority="51"/>
     <w:lsdException w:name="List Table 7 Colorful Accent 6" w:uiPriority="52"/>
+    <w:lsdException w:name="Mention" w:semiHidden="1" w:unhideWhenUsed="1"/>
+    <w:lsdException w:name="Smart Hyperlink" w:semiHidden="1" w:unhideWhenUsed="1"/>
+    <w:lsdException w:name="Hashtag" w:semiHidden="1" w:unhideWhenUsed="1"/>
+    <w:lsdException w:name="Unresolved Mention" w:semiHidden="1" w:unhideWhenUsed="1"/>
+    <w:lsdException w:name="Smart Link" w:semiHidden="1" w:unhideWhenUsed="1"/>
   </w:latentStyles>
   <w:style w:type="paragraph" w:default="1" w:styleId="a">
     <w:name w:val="Normal"/>

--- a/Containerization/Lesson_04/Workbook_04.docx
+++ b/Containerization/Lesson_04/Workbook_04.docx
@@ -35,19 +35,11 @@
         </w:rPr>
         <w:t>**</w:t>
       </w:r>
-      <w:proofErr w:type="spellStart"/>
-      <w:r>
-        <w:rPr>
-          <w:lang w:val="en-US"/>
-        </w:rPr>
-        <w:t>Dockerfiles</w:t>
-      </w:r>
-      <w:proofErr w:type="spellEnd"/>
-      <w:r>
-        <w:rPr>
-          <w:lang w:val="en-US"/>
-        </w:rPr>
-        <w:t xml:space="preserve"> instruction**</w:t>
+      <w:r>
+        <w:rPr>
+          <w:lang w:val="en-US"/>
+        </w:rPr>
+        <w:t>Dockerfiles instruction**</w:t>
       </w:r>
     </w:p>
     <w:p>
@@ -97,15 +89,7 @@
         <w:t>-</w:t>
       </w:r>
       <w:r>
-        <w:t xml:space="preserve">добавление </w:t>
-      </w:r>
-      <w:proofErr w:type="spellStart"/>
-      <w:r>
-        <w:t>методанных</w:t>
-      </w:r>
-      <w:proofErr w:type="spellEnd"/>
-      <w:r>
-        <w:t xml:space="preserve"> в образ</w:t>
+        <w:t>добавление методанных в образ</w:t>
       </w:r>
     </w:p>
     <w:p>
@@ -335,6 +319,61 @@
     <w:p>
       <w:pPr>
         <w:spacing w:line="16" w:lineRule="atLeast"/>
+      </w:pPr>
+      <w:r>
+        <w:rPr>
+          <w:highlight w:val="yellow"/>
+          <w:lang w:val="en-US"/>
+        </w:rPr>
+        <w:t>touch</w:t>
+      </w:r>
+      <w:r>
+        <w:rPr>
+          <w:highlight w:val="yellow"/>
+        </w:rPr>
+        <w:t xml:space="preserve"> </w:t>
+      </w:r>
+      <w:r>
+        <w:rPr>
+          <w:highlight w:val="yellow"/>
+          <w:lang w:val="en-US"/>
+        </w:rPr>
+        <w:t>Dockerfile</w:t>
+      </w:r>
+      <w:r>
+        <w:tab/>
+        <w:t>-</w:t>
+      </w:r>
+      <w:r>
+        <w:t>создание</w:t>
+      </w:r>
+      <w:r>
+        <w:t xml:space="preserve"> </w:t>
+      </w:r>
+      <w:r>
+        <w:t>докер</w:t>
+      </w:r>
+      <w:r>
+        <w:t xml:space="preserve"> </w:t>
+      </w:r>
+      <w:r>
+        <w:t>файла</w:t>
+      </w:r>
+      <w:r>
+        <w:t xml:space="preserve"> </w:t>
+      </w:r>
+      <w:r>
+        <w:t>с инструкцией</w:t>
+      </w:r>
+    </w:p>
+    <w:p>
+      <w:pPr>
+        <w:spacing w:line="16" w:lineRule="atLeast"/>
+      </w:pPr>
+    </w:p>
+    <w:p>
+      <w:pPr>
+        <w:spacing w:line="16" w:lineRule="atLeast"/>
         <w:rPr>
           <w:lang w:val="en-US"/>
         </w:rPr>
@@ -383,11 +422,9 @@
         </w:rPr>
         <w:t xml:space="preserve"> </w:t>
       </w:r>
-      <w:proofErr w:type="spellStart"/>
       <w:r>
         <w:t>убунту</w:t>
       </w:r>
-      <w:proofErr w:type="spellEnd"/>
       <w:r>
         <w:rPr>
           <w:lang w:val="en-US"/>
@@ -543,7 +580,6 @@
         </w:rPr>
         <w:t xml:space="preserve"> </w:t>
       </w:r>
-      <w:proofErr w:type="spellStart"/>
       <w:r>
         <w:rPr>
           <w:highlight w:val="yellow"/>
@@ -551,7 +587,6 @@
         </w:rPr>
         <w:t>cowsay</w:t>
       </w:r>
-      <w:proofErr w:type="spellEnd"/>
       <w:r>
         <w:tab/>
         <w:t>-</w:t>
@@ -785,7 +820,6 @@
         </w:rPr>
         <w:t xml:space="preserve"> </w:t>
       </w:r>
-      <w:proofErr w:type="gramStart"/>
       <w:r>
         <w:rPr>
           <w:highlight w:val="yellow"/>
@@ -802,7 +836,6 @@
       <w:r>
         <w:t>.</w:t>
       </w:r>
-      <w:proofErr w:type="gramEnd"/>
       <w:r>
         <w:tab/>
         <w:t>-</w:t>
@@ -853,9 +886,189 @@
           <w:highlight w:val="yellow"/>
           <w:lang w:val="en-US"/>
         </w:rPr>
-        <w:t xml:space="preserve">docker run –it </w:t>
-      </w:r>
-      <w:proofErr w:type="spellStart"/>
+        <w:t>docker run –it cowsaytest bash</w:t>
+      </w:r>
+      <w:r>
+        <w:rPr>
+          <w:lang w:val="en-US"/>
+        </w:rPr>
+        <w:tab/>
+        <w:t>-</w:t>
+      </w:r>
+      <w:r>
+        <w:t>заходим</w:t>
+      </w:r>
+      <w:r>
+        <w:rPr>
+          <w:lang w:val="en-US"/>
+        </w:rPr>
+        <w:t xml:space="preserve"> </w:t>
+      </w:r>
+      <w:r>
+        <w:t>внутрь</w:t>
+      </w:r>
+      <w:r>
+        <w:rPr>
+          <w:lang w:val="en-US"/>
+        </w:rPr>
+        <w:t xml:space="preserve"> </w:t>
+      </w:r>
+      <w:r>
+        <w:t>контейнера</w:t>
+      </w:r>
+    </w:p>
+    <w:p>
+      <w:pPr>
+        <w:spacing w:line="16" w:lineRule="atLeast"/>
+      </w:pPr>
+      <w:r>
+        <w:rPr>
+          <w:highlight w:val="yellow"/>
+          <w:lang w:val="en-US"/>
+        </w:rPr>
+        <w:t>ps</w:t>
+      </w:r>
+      <w:r>
+        <w:rPr>
+          <w:highlight w:val="yellow"/>
+        </w:rPr>
+        <w:t xml:space="preserve"> –</w:t>
+      </w:r>
+      <w:r>
+        <w:rPr>
+          <w:highlight w:val="yellow"/>
+          <w:lang w:val="en-US"/>
+        </w:rPr>
+        <w:t>aux</w:t>
+      </w:r>
+      <w:r>
+        <w:tab/>
+      </w:r>
+      <w:r>
+        <w:tab/>
+        <w:t>-</w:t>
+      </w:r>
+      <w:r>
+        <w:t>проверяем</w:t>
+      </w:r>
+      <w:r>
+        <w:t xml:space="preserve"> </w:t>
+      </w:r>
+      <w:r>
+        <w:t>запущенные процессы</w:t>
+      </w:r>
+    </w:p>
+    <w:p>
+      <w:pPr>
+        <w:spacing w:line="16" w:lineRule="atLeast"/>
+      </w:pPr>
+      <w:r>
+        <w:rPr>
+          <w:highlight w:val="yellow"/>
+          <w:lang w:val="en-US"/>
+        </w:rPr>
+        <w:t>hostname</w:t>
+      </w:r>
+      <w:r>
+        <w:tab/>
+        <w:t>-</w:t>
+      </w:r>
+      <w:r>
+        <w:t>провоеряем</w:t>
+      </w:r>
+      <w:r>
+        <w:t xml:space="preserve"> </w:t>
+      </w:r>
+      <w:r>
+        <w:t>хостнейм</w:t>
+      </w:r>
+      <w:r>
+        <w:t xml:space="preserve"> </w:t>
+      </w:r>
+    </w:p>
+    <w:p>
+      <w:pPr>
+        <w:spacing w:line="16" w:lineRule="atLeast"/>
+      </w:pPr>
+      <w:r>
+        <w:rPr>
+          <w:highlight w:val="yellow"/>
+          <w:lang w:val="en-US"/>
+        </w:rPr>
+        <w:t>cowsay</w:t>
+      </w:r>
+      <w:r>
+        <w:rPr>
+          <w:highlight w:val="yellow"/>
+        </w:rPr>
+        <w:t xml:space="preserve"> ‘</w:t>
+      </w:r>
+      <w:r>
+        <w:rPr>
+          <w:highlight w:val="yellow"/>
+          <w:lang w:val="en-US"/>
+        </w:rPr>
+        <w:t>Hello</w:t>
+      </w:r>
+      <w:r>
+        <w:rPr>
+          <w:highlight w:val="yellow"/>
+        </w:rPr>
+        <w:t>’</w:t>
+      </w:r>
+      <w:r>
+        <w:tab/>
+        <w:t>-</w:t>
+      </w:r>
+      <w:r>
+        <w:t>теперь можем убедиться что все работает</w:t>
+      </w:r>
+    </w:p>
+    <w:p>
+      <w:pPr>
+        <w:spacing w:line="16" w:lineRule="atLeast"/>
+        <w:rPr>
+          <w:highlight w:val="yellow"/>
+        </w:rPr>
+      </w:pPr>
+      <w:r>
+        <w:rPr>
+          <w:highlight w:val="yellow"/>
+          <w:lang w:val="en-US"/>
+        </w:rPr>
+        <w:t>exit</w:t>
+      </w:r>
+    </w:p>
+    <w:p>
+      <w:pPr>
+        <w:spacing w:line="16" w:lineRule="atLeast"/>
+      </w:pPr>
+      <w:r>
+        <w:rPr>
+          <w:highlight w:val="yellow"/>
+          <w:lang w:val="en-US"/>
+        </w:rPr>
+        <w:t>docker</w:t>
+      </w:r>
+      <w:r>
+        <w:rPr>
+          <w:highlight w:val="yellow"/>
+        </w:rPr>
+        <w:t xml:space="preserve"> </w:t>
+      </w:r>
+      <w:r>
+        <w:rPr>
+          <w:highlight w:val="yellow"/>
+          <w:lang w:val="en-US"/>
+        </w:rPr>
+        <w:t>run</w:t>
+      </w:r>
+      <w:r>
+        <w:rPr>
+          <w:highlight w:val="yellow"/>
+        </w:rPr>
+        <w:t xml:space="preserve"> </w:t>
+      </w:r>
       <w:r>
         <w:rPr>
           <w:highlight w:val="yellow"/>
@@ -863,56 +1076,277 @@
         </w:rPr>
         <w:t>cowsaytest</w:t>
       </w:r>
-      <w:proofErr w:type="spellEnd"/>
-      <w:r>
-        <w:rPr>
-          <w:highlight w:val="yellow"/>
-          <w:lang w:val="en-US"/>
-        </w:rPr>
-        <w:t xml:space="preserve"> bash</w:t>
-      </w:r>
-      <w:r>
-        <w:rPr>
-          <w:lang w:val="en-US"/>
-        </w:rPr>
-        <w:tab/>
-        <w:t>-</w:t>
-      </w:r>
-      <w:r>
-        <w:t>заходим</w:t>
-      </w:r>
-      <w:r>
-        <w:rPr>
-          <w:lang w:val="en-US"/>
-        </w:rPr>
-        <w:t xml:space="preserve"> </w:t>
-      </w:r>
-      <w:r>
-        <w:t>внутрь</w:t>
-      </w:r>
-      <w:r>
-        <w:rPr>
-          <w:lang w:val="en-US"/>
-        </w:rPr>
-        <w:t xml:space="preserve"> </w:t>
-      </w:r>
-      <w:r>
-        <w:t>контейнера</w:t>
-      </w:r>
-    </w:p>
-    <w:p>
-      <w:pPr>
-        <w:spacing w:line="16" w:lineRule="atLeast"/>
-      </w:pPr>
-      <w:proofErr w:type="spellStart"/>
-      <w:r>
-        <w:rPr>
-          <w:highlight w:val="yellow"/>
-          <w:lang w:val="en-US"/>
-        </w:rPr>
-        <w:t>ps</w:t>
-      </w:r>
-      <w:proofErr w:type="spellEnd"/>
+      <w:r>
+        <w:rPr>
+          <w:highlight w:val="yellow"/>
+        </w:rPr>
+        <w:t xml:space="preserve"> </w:t>
+      </w:r>
+      <w:r>
+        <w:rPr>
+          <w:highlight w:val="yellow"/>
+          <w:lang w:val="en-US"/>
+        </w:rPr>
+        <w:t>cowsay</w:t>
+      </w:r>
+      <w:r>
+        <w:rPr>
+          <w:highlight w:val="yellow"/>
+        </w:rPr>
+        <w:t xml:space="preserve"> “</w:t>
+      </w:r>
+      <w:r>
+        <w:rPr>
+          <w:highlight w:val="yellow"/>
+          <w:lang w:val="en-US"/>
+        </w:rPr>
+        <w:t>Hello</w:t>
+      </w:r>
+      <w:r>
+        <w:t>”</w:t>
+      </w:r>
+      <w:r>
+        <w:tab/>
+        <w:t>-</w:t>
+      </w:r>
+      <w:r>
+        <w:t>запускаем</w:t>
+      </w:r>
+      <w:r>
+        <w:t xml:space="preserve"> </w:t>
+      </w:r>
+      <w:r>
+        <w:t>приложение</w:t>
+      </w:r>
+      <w:r>
+        <w:t xml:space="preserve"> </w:t>
+      </w:r>
+      <w:r>
+        <w:t>прямо</w:t>
+      </w:r>
+      <w:r>
+        <w:t xml:space="preserve"> </w:t>
+      </w:r>
+      <w:r>
+        <w:t>не</w:t>
+      </w:r>
+      <w:r>
+        <w:t xml:space="preserve"> </w:t>
+      </w:r>
+      <w:r>
+        <w:t>заходя в контейнер</w:t>
+      </w:r>
+    </w:p>
+    <w:p>
+      <w:pPr>
+        <w:spacing w:line="16" w:lineRule="atLeast"/>
+      </w:pPr>
+      <w:r>
+        <w:rPr>
+          <w:highlight w:val="yellow"/>
+          <w:lang w:val="en-US"/>
+        </w:rPr>
+        <w:t>docker</w:t>
+      </w:r>
+      <w:r>
+        <w:rPr>
+          <w:highlight w:val="yellow"/>
+        </w:rPr>
+        <w:t xml:space="preserve"> </w:t>
+      </w:r>
+      <w:r>
+        <w:rPr>
+          <w:highlight w:val="yellow"/>
+          <w:lang w:val="en-US"/>
+        </w:rPr>
+        <w:t>images</w:t>
+      </w:r>
+      <w:r>
+        <w:tab/>
+        <w:t>-</w:t>
+      </w:r>
+      <w:r>
+        <w:t>просмотр</w:t>
+      </w:r>
+      <w:r>
+        <w:t xml:space="preserve"> </w:t>
+      </w:r>
+      <w:r>
+        <w:t>всех</w:t>
+      </w:r>
+      <w:r>
+        <w:t xml:space="preserve"> </w:t>
+      </w:r>
+      <w:r>
+        <w:t>образов</w:t>
+      </w:r>
+      <w:r>
+        <w:t xml:space="preserve"> </w:t>
+      </w:r>
+      <w:r>
+        <w:t>наш весит 155Мб</w:t>
+      </w:r>
+    </w:p>
+    <w:p>
+      <w:pPr>
+        <w:spacing w:line="16" w:lineRule="atLeast"/>
+        <w:rPr>
+          <w:lang w:val="en-US"/>
+        </w:rPr>
+      </w:pPr>
+      <w:r>
+        <w:rPr>
+          <w:lang w:val="en-US"/>
+        </w:rPr>
+        <w:lastRenderedPageBreak/>
+        <w:t>***OPTIMIZATION DOCKERFILE***</w:t>
+      </w:r>
+    </w:p>
+    <w:p>
+      <w:pPr>
+        <w:spacing w:line="16" w:lineRule="atLeast"/>
+        <w:rPr>
+          <w:lang w:val="en-US"/>
+        </w:rPr>
+      </w:pPr>
+      <w:r>
+        <w:rPr>
+          <w:lang w:val="en-US"/>
+        </w:rPr>
+        <w:t>//Through merging//</w:t>
+      </w:r>
+    </w:p>
+    <w:p>
+      <w:pPr>
+        <w:spacing w:line="16" w:lineRule="atLeast"/>
+        <w:rPr>
+          <w:lang w:val="en-US"/>
+        </w:rPr>
+      </w:pPr>
+      <w:r>
+        <w:rPr>
+          <w:highlight w:val="yellow"/>
+          <w:lang w:val="en-US"/>
+        </w:rPr>
+        <w:t>FROM ubuntu:22.10</w:t>
+      </w:r>
+      <w:r>
+        <w:rPr>
+          <w:lang w:val="en-US"/>
+        </w:rPr>
+        <w:tab/>
+      </w:r>
+    </w:p>
+    <w:p>
+      <w:pPr>
+        <w:spacing w:line="16" w:lineRule="atLeast"/>
+      </w:pPr>
+      <w:r>
+        <w:rPr>
+          <w:highlight w:val="yellow"/>
+          <w:lang w:val="en-US"/>
+        </w:rPr>
+        <w:t>RUN</w:t>
+      </w:r>
+      <w:r>
+        <w:rPr>
+          <w:highlight w:val="yellow"/>
+        </w:rPr>
+        <w:t xml:space="preserve"> </w:t>
+      </w:r>
+      <w:r>
+        <w:rPr>
+          <w:highlight w:val="yellow"/>
+          <w:lang w:val="en-US"/>
+        </w:rPr>
+        <w:t>apt</w:t>
+      </w:r>
+      <w:r>
+        <w:rPr>
+          <w:highlight w:val="yellow"/>
+        </w:rPr>
+        <w:t>-</w:t>
+      </w:r>
+      <w:r>
+        <w:rPr>
+          <w:highlight w:val="yellow"/>
+          <w:lang w:val="en-US"/>
+        </w:rPr>
+        <w:t>get</w:t>
+      </w:r>
+      <w:r>
+        <w:rPr>
+          <w:highlight w:val="yellow"/>
+        </w:rPr>
+        <w:t xml:space="preserve"> </w:t>
+      </w:r>
+      <w:r>
+        <w:rPr>
+          <w:highlight w:val="yellow"/>
+          <w:lang w:val="en-US"/>
+        </w:rPr>
+        <w:t>update</w:t>
+      </w:r>
+      <w:r>
+        <w:rPr>
+          <w:highlight w:val="yellow"/>
+        </w:rPr>
+        <w:t xml:space="preserve"> &amp;&amp; \</w:t>
+      </w:r>
+      <w:r>
+        <w:tab/>
+        <w:t>-</w:t>
+      </w:r>
+      <w:r>
+        <w:t>объединили</w:t>
+      </w:r>
+      <w:r>
+        <w:t xml:space="preserve"> </w:t>
+      </w:r>
+      <w:r>
+        <w:t>в один слой</w:t>
+      </w:r>
+    </w:p>
+    <w:p>
+      <w:pPr>
+        <w:spacing w:line="16" w:lineRule="atLeast"/>
+      </w:pPr>
+      <w:r>
+        <w:t xml:space="preserve">         </w:t>
+      </w:r>
+      <w:r>
+        <w:rPr>
+          <w:highlight w:val="yellow"/>
+          <w:lang w:val="en-US"/>
+        </w:rPr>
+        <w:t>apt</w:t>
+      </w:r>
+      <w:r>
+        <w:rPr>
+          <w:highlight w:val="yellow"/>
+        </w:rPr>
+        <w:t>-</w:t>
+      </w:r>
+      <w:r>
+        <w:rPr>
+          <w:highlight w:val="yellow"/>
+          <w:lang w:val="en-US"/>
+        </w:rPr>
+        <w:t>get</w:t>
+      </w:r>
+      <w:r>
+        <w:rPr>
+          <w:highlight w:val="yellow"/>
+        </w:rPr>
+        <w:t xml:space="preserve"> </w:t>
+      </w:r>
+      <w:r>
+        <w:rPr>
+          <w:highlight w:val="yellow"/>
+          <w:lang w:val="en-US"/>
+        </w:rPr>
+        <w:t>install</w:t>
+      </w:r>
       <w:r>
         <w:rPr>
           <w:highlight w:val="yellow"/>
@@ -924,62 +1358,14 @@
           <w:highlight w:val="yellow"/>
           <w:lang w:val="en-US"/>
         </w:rPr>
-        <w:t>aux</w:t>
-      </w:r>
-      <w:r>
-        <w:tab/>
-      </w:r>
-      <w:r>
-        <w:tab/>
-        <w:t>-</w:t>
-      </w:r>
-      <w:r>
-        <w:t>проверяем</w:t>
-      </w:r>
-      <w:r>
-        <w:t xml:space="preserve"> </w:t>
-      </w:r>
-      <w:r>
-        <w:t>запущенные процессы</w:t>
-      </w:r>
-    </w:p>
-    <w:p>
-      <w:pPr>
-        <w:spacing w:line="16" w:lineRule="atLeast"/>
-      </w:pPr>
-      <w:r>
-        <w:rPr>
-          <w:highlight w:val="yellow"/>
-          <w:lang w:val="en-US"/>
-        </w:rPr>
-        <w:t>hostname</w:t>
-      </w:r>
-      <w:r>
-        <w:tab/>
-        <w:t>-</w:t>
-      </w:r>
-      <w:proofErr w:type="spellStart"/>
-      <w:r>
-        <w:t>провоеряем</w:t>
-      </w:r>
-      <w:proofErr w:type="spellEnd"/>
-      <w:r>
-        <w:t xml:space="preserve"> </w:t>
-      </w:r>
-      <w:proofErr w:type="spellStart"/>
-      <w:r>
-        <w:t>хостнейм</w:t>
-      </w:r>
-      <w:proofErr w:type="spellEnd"/>
-      <w:r>
-        <w:t xml:space="preserve"> </w:t>
-      </w:r>
-    </w:p>
-    <w:p>
-      <w:pPr>
-        <w:spacing w:line="16" w:lineRule="atLeast"/>
-      </w:pPr>
-      <w:proofErr w:type="spellStart"/>
+        <w:t>y</w:t>
+      </w:r>
+      <w:r>
+        <w:rPr>
+          <w:highlight w:val="yellow"/>
+        </w:rPr>
+        <w:t xml:space="preserve"> </w:t>
+      </w:r>
       <w:r>
         <w:rPr>
           <w:highlight w:val="yellow"/>
@@ -987,47 +1373,299 @@
         </w:rPr>
         <w:t>cowsay</w:t>
       </w:r>
-      <w:proofErr w:type="spellEnd"/>
-      <w:r>
-        <w:rPr>
-          <w:highlight w:val="yellow"/>
-        </w:rPr>
-        <w:t xml:space="preserve"> ‘</w:t>
-      </w:r>
-      <w:r>
-        <w:rPr>
-          <w:highlight w:val="yellow"/>
-          <w:lang w:val="en-US"/>
-        </w:rPr>
-        <w:t>Hello</w:t>
-      </w:r>
-      <w:r>
-        <w:rPr>
-          <w:highlight w:val="yellow"/>
-        </w:rPr>
-        <w:t>’</w:t>
-      </w:r>
-      <w:r>
-        <w:tab/>
-        <w:t>-</w:t>
-      </w:r>
-      <w:r>
-        <w:t>теперь можем убедиться что все работает</w:t>
-      </w:r>
-    </w:p>
-    <w:p>
-      <w:pPr>
-        <w:spacing w:line="16" w:lineRule="atLeast"/>
-        <w:rPr>
-          <w:highlight w:val="yellow"/>
-        </w:rPr>
-      </w:pPr>
-      <w:r>
-        <w:rPr>
-          <w:highlight w:val="yellow"/>
-          <w:lang w:val="en-US"/>
-        </w:rPr>
-        <w:t>exit</w:t>
+      <w:r>
+        <w:rPr>
+          <w:highlight w:val="yellow"/>
+        </w:rPr>
+        <w:t xml:space="preserve"> &amp;&amp; \</w:t>
+      </w:r>
+      <w:r>
+        <w:tab/>
+        <w:t>-</w:t>
+      </w:r>
+      <w:r>
+        <w:t>объединили</w:t>
+      </w:r>
+      <w:r>
+        <w:t xml:space="preserve"> </w:t>
+      </w:r>
+      <w:r>
+        <w:t>в один слой</w:t>
+      </w:r>
+    </w:p>
+    <w:p>
+      <w:pPr>
+        <w:spacing w:line="16" w:lineRule="atLeast"/>
+      </w:pPr>
+      <w:r>
+        <w:t xml:space="preserve">         </w:t>
+      </w:r>
+      <w:r>
+        <w:rPr>
+          <w:highlight w:val="yellow"/>
+          <w:lang w:val="en-US"/>
+        </w:rPr>
+        <w:t>ln</w:t>
+      </w:r>
+      <w:r>
+        <w:rPr>
+          <w:highlight w:val="yellow"/>
+        </w:rPr>
+        <w:t xml:space="preserve"> –</w:t>
+      </w:r>
+      <w:r>
+        <w:rPr>
+          <w:highlight w:val="yellow"/>
+          <w:lang w:val="en-US"/>
+        </w:rPr>
+        <w:t>s</w:t>
+      </w:r>
+      <w:r>
+        <w:rPr>
+          <w:highlight w:val="yellow"/>
+        </w:rPr>
+        <w:t xml:space="preserve"> /</w:t>
+      </w:r>
+      <w:r>
+        <w:rPr>
+          <w:highlight w:val="yellow"/>
+          <w:lang w:val="en-US"/>
+        </w:rPr>
+        <w:t>usr</w:t>
+      </w:r>
+      <w:r>
+        <w:rPr>
+          <w:highlight w:val="yellow"/>
+        </w:rPr>
+        <w:t>/</w:t>
+      </w:r>
+      <w:r>
+        <w:rPr>
+          <w:highlight w:val="yellow"/>
+          <w:lang w:val="en-US"/>
+        </w:rPr>
+        <w:t>games</w:t>
+      </w:r>
+      <w:r>
+        <w:rPr>
+          <w:highlight w:val="yellow"/>
+        </w:rPr>
+        <w:t>/</w:t>
+      </w:r>
+      <w:r>
+        <w:rPr>
+          <w:highlight w:val="yellow"/>
+          <w:lang w:val="en-US"/>
+        </w:rPr>
+        <w:t>cowsay</w:t>
+      </w:r>
+      <w:r>
+        <w:rPr>
+          <w:highlight w:val="yellow"/>
+        </w:rPr>
+        <w:t xml:space="preserve"> /</w:t>
+      </w:r>
+      <w:r>
+        <w:rPr>
+          <w:highlight w:val="yellow"/>
+          <w:lang w:val="en-US"/>
+        </w:rPr>
+        <w:t>usr</w:t>
+      </w:r>
+      <w:r>
+        <w:rPr>
+          <w:highlight w:val="yellow"/>
+        </w:rPr>
+        <w:t>/</w:t>
+      </w:r>
+      <w:r>
+        <w:rPr>
+          <w:highlight w:val="yellow"/>
+          <w:lang w:val="en-US"/>
+        </w:rPr>
+        <w:t>bin</w:t>
+      </w:r>
+      <w:r>
+        <w:rPr>
+          <w:highlight w:val="yellow"/>
+        </w:rPr>
+        <w:t>/</w:t>
+      </w:r>
+      <w:r>
+        <w:rPr>
+          <w:highlight w:val="yellow"/>
+          <w:lang w:val="en-US"/>
+        </w:rPr>
+        <w:t>cowsay</w:t>
+      </w:r>
+      <w:r>
+        <w:rPr>
+          <w:highlight w:val="yellow"/>
+        </w:rPr>
+        <w:t xml:space="preserve"> &amp;&amp; \</w:t>
+      </w:r>
+      <w:r>
+        <w:tab/>
+      </w:r>
+      <w:r>
+        <w:t>-</w:t>
+      </w:r>
+      <w:r>
+        <w:t>объединили</w:t>
+      </w:r>
+      <w:r>
+        <w:t xml:space="preserve"> </w:t>
+      </w:r>
+      <w:r>
+        <w:t>в один слой</w:t>
+      </w:r>
+    </w:p>
+    <w:p>
+      <w:pPr>
+        <w:spacing w:line="16" w:lineRule="atLeast"/>
+      </w:pPr>
+      <w:r>
+        <w:t xml:space="preserve">        </w:t>
+      </w:r>
+      <w:r>
+        <w:t xml:space="preserve"> </w:t>
+      </w:r>
+      <w:r>
+        <w:rPr>
+          <w:highlight w:val="yellow"/>
+          <w:lang w:val="en-US"/>
+        </w:rPr>
+        <w:t>rm</w:t>
+      </w:r>
+      <w:r>
+        <w:rPr>
+          <w:highlight w:val="yellow"/>
+        </w:rPr>
+        <w:t xml:space="preserve"> –</w:t>
+      </w:r>
+      <w:r>
+        <w:rPr>
+          <w:highlight w:val="yellow"/>
+          <w:lang w:val="en-US"/>
+        </w:rPr>
+        <w:t>rf</w:t>
+      </w:r>
+      <w:r>
+        <w:rPr>
+          <w:highlight w:val="yellow"/>
+        </w:rPr>
+        <w:t xml:space="preserve"> /</w:t>
+      </w:r>
+      <w:r>
+        <w:rPr>
+          <w:highlight w:val="yellow"/>
+          <w:lang w:val="en-US"/>
+        </w:rPr>
+        <w:t>var</w:t>
+      </w:r>
+      <w:r>
+        <w:rPr>
+          <w:highlight w:val="yellow"/>
+        </w:rPr>
+        <w:t>/</w:t>
+      </w:r>
+      <w:r>
+        <w:rPr>
+          <w:highlight w:val="yellow"/>
+          <w:lang w:val="en-US"/>
+        </w:rPr>
+        <w:t>lib</w:t>
+      </w:r>
+      <w:r>
+        <w:rPr>
+          <w:highlight w:val="yellow"/>
+        </w:rPr>
+        <w:t>/</w:t>
+      </w:r>
+      <w:r>
+        <w:rPr>
+          <w:highlight w:val="yellow"/>
+          <w:lang w:val="en-US"/>
+        </w:rPr>
+        <w:t>apt</w:t>
+      </w:r>
+      <w:r>
+        <w:rPr>
+          <w:highlight w:val="yellow"/>
+        </w:rPr>
+        <w:t>/</w:t>
+      </w:r>
+      <w:r>
+        <w:rPr>
+          <w:highlight w:val="yellow"/>
+          <w:lang w:val="en-US"/>
+        </w:rPr>
+        <w:t>lists</w:t>
+      </w:r>
+      <w:r>
+        <w:rPr>
+          <w:highlight w:val="yellow"/>
+        </w:rPr>
+        <w:t>/*</w:t>
+      </w:r>
+      <w:r>
+        <w:tab/>
+        <w:t>-</w:t>
+      </w:r>
+      <w:r>
+        <w:t>удаление</w:t>
+      </w:r>
+      <w:r>
+        <w:t xml:space="preserve"> </w:t>
+      </w:r>
+      <w:r>
+        <w:t>кэша</w:t>
+      </w:r>
+      <w:r>
+        <w:t xml:space="preserve"> </w:t>
+      </w:r>
+      <w:r>
+        <w:t>всех</w:t>
+      </w:r>
+      <w:r>
+        <w:t xml:space="preserve"> </w:t>
+      </w:r>
+      <w:r>
+        <w:t>обновлений</w:t>
+      </w:r>
+    </w:p>
+    <w:p>
+      <w:pPr>
+        <w:spacing w:line="16" w:lineRule="atLeast"/>
+        <w:rPr>
+          <w:highlight w:val="yellow"/>
+        </w:rPr>
+      </w:pPr>
+      <w:r>
+        <w:rPr>
+          <w:highlight w:val="yellow"/>
+          <w:lang w:val="en-US"/>
+        </w:rPr>
+        <w:t>CMD</w:t>
+      </w:r>
+      <w:r>
+        <w:rPr>
+          <w:highlight w:val="yellow"/>
+        </w:rPr>
+        <w:t xml:space="preserve"> [‘</w:t>
+      </w:r>
+      <w:r>
+        <w:rPr>
+          <w:highlight w:val="yellow"/>
+          <w:lang w:val="en-US"/>
+        </w:rPr>
+        <w:t>cowsay</w:t>
+      </w:r>
+      <w:r>
+        <w:rPr>
+          <w:highlight w:val="yellow"/>
+        </w:rPr>
+        <w:t>’]</w:t>
       </w:r>
     </w:p>
     <w:p>
@@ -1052,30 +1690,249 @@
           <w:highlight w:val="yellow"/>
           <w:lang w:val="en-US"/>
         </w:rPr>
-        <w:t>run</w:t>
-      </w:r>
-      <w:r>
-        <w:rPr>
-          <w:highlight w:val="yellow"/>
-        </w:rPr>
-        <w:t xml:space="preserve"> </w:t>
-      </w:r>
-      <w:proofErr w:type="spellStart"/>
-      <w:r>
-        <w:rPr>
-          <w:highlight w:val="yellow"/>
-          <w:lang w:val="en-US"/>
-        </w:rPr>
-        <w:t>cowsaytest</w:t>
-      </w:r>
-      <w:proofErr w:type="spellEnd"/>
-      <w:r>
-        <w:rPr>
-          <w:highlight w:val="yellow"/>
-        </w:rPr>
-        <w:t xml:space="preserve"> </w:t>
-      </w:r>
-      <w:proofErr w:type="spellStart"/>
+        <w:t>images</w:t>
+      </w:r>
+      <w:r>
+        <w:tab/>
+        <w:t>-</w:t>
+      </w:r>
+      <w:r>
+        <w:t>просмотр</w:t>
+      </w:r>
+      <w:r>
+        <w:t xml:space="preserve"> </w:t>
+      </w:r>
+      <w:r>
+        <w:t>всех</w:t>
+      </w:r>
+      <w:r>
+        <w:t xml:space="preserve"> </w:t>
+      </w:r>
+      <w:r>
+        <w:t>образов</w:t>
+      </w:r>
+      <w:r>
+        <w:t xml:space="preserve"> </w:t>
+      </w:r>
+      <w:r>
+        <w:t>наш весит 118Мб</w:t>
+      </w:r>
+    </w:p>
+    <w:p>
+      <w:pPr>
+        <w:spacing w:line="16" w:lineRule="atLeast"/>
+        <w:rPr>
+          <w:lang w:val="en-US"/>
+        </w:rPr>
+      </w:pPr>
+      <w:r>
+        <w:rPr>
+          <w:highlight w:val="yellow"/>
+          <w:lang w:val="en-US"/>
+        </w:rPr>
+        <w:t>docker run cowsaytest-1 cowsay 'Hello'</w:t>
+      </w:r>
+      <w:r>
+        <w:rPr>
+          <w:lang w:val="en-US"/>
+        </w:rPr>
+        <w:tab/>
+        <w:t>-</w:t>
+      </w:r>
+      <w:r>
+        <w:t>все</w:t>
+      </w:r>
+      <w:r>
+        <w:rPr>
+          <w:lang w:val="en-US"/>
+        </w:rPr>
+        <w:t xml:space="preserve"> </w:t>
+      </w:r>
+      <w:r>
+        <w:t>работает</w:t>
+      </w:r>
+    </w:p>
+    <w:p>
+      <w:pPr>
+        <w:spacing w:line="16" w:lineRule="atLeast"/>
+        <w:rPr>
+          <w:lang w:val="en-US"/>
+        </w:rPr>
+      </w:pPr>
+    </w:p>
+    <w:p>
+      <w:pPr>
+        <w:spacing w:line="16" w:lineRule="atLeast"/>
+        <w:rPr>
+          <w:lang w:val="en-US"/>
+        </w:rPr>
+      </w:pPr>
+      <w:r>
+        <w:rPr>
+          <w:lang w:val="en-US"/>
+        </w:rPr>
+        <w:t>//Through merging and changing Ubuntu on alpine//</w:t>
+      </w:r>
+    </w:p>
+    <w:p>
+      <w:pPr>
+        <w:spacing w:line="16" w:lineRule="atLeast"/>
+        <w:rPr>
+          <w:highlight w:val="yellow"/>
+          <w:lang w:val="en-US"/>
+        </w:rPr>
+      </w:pPr>
+      <w:r>
+        <w:rPr>
+          <w:highlight w:val="yellow"/>
+          <w:lang w:val="en-US"/>
+        </w:rPr>
+        <w:t>FROM alpine</w:t>
+      </w:r>
+    </w:p>
+    <w:p>
+      <w:pPr>
+        <w:spacing w:line="16" w:lineRule="atLeast"/>
+        <w:rPr>
+          <w:highlight w:val="yellow"/>
+          <w:lang w:val="en-US"/>
+        </w:rPr>
+      </w:pPr>
+      <w:r>
+        <w:rPr>
+          <w:highlight w:val="yellow"/>
+          <w:lang w:val="en-US"/>
+        </w:rPr>
+        <w:t>RUN apk update \</w:t>
+      </w:r>
+    </w:p>
+    <w:p>
+      <w:pPr>
+        <w:spacing w:line="16" w:lineRule="atLeast"/>
+        <w:rPr>
+          <w:highlight w:val="yellow"/>
+          <w:lang w:val="en-US"/>
+        </w:rPr>
+      </w:pPr>
+      <w:r>
+        <w:rPr>
+          <w:highlight w:val="yellow"/>
+          <w:lang w:val="en-US"/>
+        </w:rPr>
+        <w:t xml:space="preserve">         &amp;&amp; apk add cowsay \</w:t>
+      </w:r>
+    </w:p>
+    <w:p>
+      <w:pPr>
+        <w:spacing w:line="16" w:lineRule="atLeast"/>
+        <w:rPr>
+          <w:highlight w:val="yellow"/>
+          <w:lang w:val="en-US"/>
+        </w:rPr>
+      </w:pPr>
+      <w:r>
+        <w:rPr>
+          <w:highlight w:val="yellow"/>
+          <w:lang w:val="en-US"/>
+        </w:rPr>
+        <w:t xml:space="preserve">         --update-cache \</w:t>
+      </w:r>
+    </w:p>
+    <w:p>
+      <w:pPr>
+        <w:spacing w:line="16" w:lineRule="atLeast"/>
+        <w:rPr>
+          <w:highlight w:val="yellow"/>
+          <w:lang w:val="en-US"/>
+        </w:rPr>
+      </w:pPr>
+      <w:r>
+        <w:rPr>
+          <w:highlight w:val="yellow"/>
+          <w:lang w:val="en-US"/>
+        </w:rPr>
+        <w:t xml:space="preserve">         --repository </w:t>
+      </w:r>
+      <w:r>
+        <w:rPr>
+          <w:highlight w:val="yellow"/>
+          <w:lang w:val="en-US"/>
+        </w:rPr>
+        <w:t>https://alpine.global.ssl.fastly.net/alpine/edge/community \</w:t>
+      </w:r>
+    </w:p>
+    <w:p>
+      <w:pPr>
+        <w:spacing w:line="16" w:lineRule="atLeast"/>
+        <w:rPr>
+          <w:highlight w:val="yellow"/>
+          <w:lang w:val="en-US"/>
+        </w:rPr>
+      </w:pPr>
+      <w:r>
+        <w:rPr>
+          <w:highlight w:val="yellow"/>
+          <w:lang w:val="en-US"/>
+        </w:rPr>
+        <w:t xml:space="preserve">         --repository </w:t>
+      </w:r>
+      <w:r>
+        <w:rPr>
+          <w:highlight w:val="yellow"/>
+          <w:lang w:val="en-US"/>
+        </w:rPr>
+        <w:t>https://alpine.global.ssl.fastly.net/alpine/edge/main \</w:t>
+      </w:r>
+    </w:p>
+    <w:p>
+      <w:pPr>
+        <w:spacing w:line="16" w:lineRule="atLeast"/>
+        <w:rPr>
+          <w:highlight w:val="yellow"/>
+          <w:lang w:val="en-US"/>
+        </w:rPr>
+      </w:pPr>
+      <w:r>
+        <w:rPr>
+          <w:highlight w:val="yellow"/>
+          <w:lang w:val="en-US"/>
+        </w:rPr>
+        <w:t xml:space="preserve">         --repository https://dl-3.alpinelinux.org/alpine/edge/testing \</w:t>
+      </w:r>
+    </w:p>
+    <w:p>
+      <w:pPr>
+        <w:spacing w:line="16" w:lineRule="atLeast"/>
+        <w:rPr>
+          <w:highlight w:val="yellow"/>
+          <w:lang w:val="en-US"/>
+        </w:rPr>
+      </w:pPr>
+      <w:r>
+        <w:rPr>
+          <w:highlight w:val="yellow"/>
+          <w:lang w:val="en-US"/>
+        </w:rPr>
+        <w:t xml:space="preserve">         &amp;&amp; rm -rf /var/cache/apk/*</w:t>
+      </w:r>
+    </w:p>
+    <w:p>
+      <w:pPr>
+        <w:spacing w:line="16" w:lineRule="atLeast"/>
+      </w:pPr>
+      <w:r>
+        <w:rPr>
+          <w:highlight w:val="yellow"/>
+          <w:lang w:val="en-US"/>
+        </w:rPr>
+        <w:t>CMD</w:t>
+      </w:r>
+      <w:r>
+        <w:rPr>
+          <w:highlight w:val="yellow"/>
+        </w:rPr>
+        <w:t xml:space="preserve"> ['</w:t>
+      </w:r>
       <w:r>
         <w:rPr>
           <w:highlight w:val="yellow"/>
@@ -1083,53 +1940,14 @@
         </w:rPr>
         <w:t>cowsay</w:t>
       </w:r>
-      <w:proofErr w:type="spellEnd"/>
-      <w:r>
-        <w:rPr>
-          <w:highlight w:val="yellow"/>
-        </w:rPr>
-        <w:t xml:space="preserve"> “</w:t>
-      </w:r>
-      <w:r>
-        <w:rPr>
-          <w:highlight w:val="yellow"/>
-          <w:lang w:val="en-US"/>
-        </w:rPr>
-        <w:t>Hello</w:t>
-      </w:r>
-      <w:r>
-        <w:t>”</w:t>
-      </w:r>
-      <w:r>
-        <w:tab/>
-        <w:t>-</w:t>
-      </w:r>
-      <w:r>
-        <w:t>запускаем</w:t>
-      </w:r>
-      <w:r>
-        <w:t xml:space="preserve"> </w:t>
-      </w:r>
-      <w:r>
-        <w:t>приложение</w:t>
-      </w:r>
-      <w:r>
-        <w:t xml:space="preserve"> </w:t>
-      </w:r>
-      <w:r>
-        <w:t>прямо</w:t>
-      </w:r>
-      <w:r>
-        <w:t xml:space="preserve"> </w:t>
-      </w:r>
-      <w:r>
-        <w:t>не</w:t>
-      </w:r>
-      <w:r>
-        <w:t xml:space="preserve"> </w:t>
-      </w:r>
-      <w:r>
-        <w:t>заходя в контейнер</w:t>
+      <w:r>
+        <w:rPr>
+          <w:highlight w:val="yellow"/>
+        </w:rPr>
+        <w:t>']</w:t>
+      </w:r>
+      <w:r>
+        <w:t xml:space="preserve">  </w:t>
       </w:r>
     </w:p>
     <w:p>
@@ -1179,35 +1997,228 @@
         <w:t xml:space="preserve"> </w:t>
       </w:r>
       <w:r>
-        <w:t>наш весит 155Мб</w:t>
-      </w:r>
-    </w:p>
-    <w:p>
-      <w:pPr>
-        <w:spacing w:line="16" w:lineRule="atLeast"/>
-        <w:rPr>
-          <w:lang w:val="en-US"/>
-        </w:rPr>
-      </w:pPr>
-      <w:r>
-        <w:rPr>
-          <w:lang w:val="en-US"/>
-        </w:rPr>
-        <w:t>***OPTIMIZATION DOCKERFILE***</w:t>
-      </w:r>
-    </w:p>
-    <w:p>
-      <w:pPr>
-        <w:spacing w:line="16" w:lineRule="atLeast"/>
-        <w:rPr>
-          <w:lang w:val="en-US"/>
-        </w:rPr>
-      </w:pPr>
-      <w:r>
-        <w:rPr>
-          <w:lang w:val="en-US"/>
-        </w:rPr>
-        <w:t>//Through merging//</w:t>
+        <w:t xml:space="preserve">наш весит </w:t>
+      </w:r>
+      <w:r>
+        <w:t>42.7</w:t>
+      </w:r>
+      <w:r>
+        <w:t>Мб</w:t>
+      </w:r>
+    </w:p>
+    <w:p>
+      <w:pPr>
+        <w:spacing w:line="16" w:lineRule="atLeast"/>
+        <w:rPr>
+          <w:lang w:val="en-US"/>
+        </w:rPr>
+      </w:pPr>
+      <w:r>
+        <w:rPr>
+          <w:highlight w:val="yellow"/>
+          <w:lang w:val="en-US"/>
+        </w:rPr>
+        <w:t>docker run cowsaytest-1 cowsay 'Hello'</w:t>
+      </w:r>
+      <w:r>
+        <w:rPr>
+          <w:lang w:val="en-US"/>
+        </w:rPr>
+        <w:tab/>
+        <w:t>-</w:t>
+      </w:r>
+      <w:r>
+        <w:t>все</w:t>
+      </w:r>
+      <w:r>
+        <w:rPr>
+          <w:lang w:val="en-US"/>
+        </w:rPr>
+        <w:t xml:space="preserve"> </w:t>
+      </w:r>
+      <w:r>
+        <w:t>работает</w:t>
+      </w:r>
+    </w:p>
+    <w:p>
+      <w:pPr>
+        <w:spacing w:line="16" w:lineRule="atLeast"/>
+        <w:rPr>
+          <w:lang w:val="en-US"/>
+        </w:rPr>
+      </w:pPr>
+    </w:p>
+    <w:p>
+      <w:pPr>
+        <w:spacing w:line="16" w:lineRule="atLeast"/>
+        <w:rPr>
+          <w:highlight w:val="yellow"/>
+          <w:lang w:val="en-US"/>
+        </w:rPr>
+      </w:pPr>
+      <w:r>
+        <w:rPr>
+          <w:highlight w:val="yellow"/>
+          <w:lang w:val="en-US"/>
+        </w:rPr>
+        <w:t>FROM alpine</w:t>
+      </w:r>
+    </w:p>
+    <w:p>
+      <w:pPr>
+        <w:spacing w:line="16" w:lineRule="atLeast"/>
+        <w:rPr>
+          <w:highlight w:val="yellow"/>
+          <w:lang w:val="en-US"/>
+        </w:rPr>
+      </w:pPr>
+      <w:r>
+        <w:rPr>
+          <w:highlight w:val="yellow"/>
+          <w:lang w:val="en-US"/>
+        </w:rPr>
+        <w:t>RUN apk update \</w:t>
+      </w:r>
+    </w:p>
+    <w:p>
+      <w:pPr>
+        <w:spacing w:line="16" w:lineRule="atLeast"/>
+        <w:rPr>
+          <w:highlight w:val="yellow"/>
+          <w:lang w:val="en-US"/>
+        </w:rPr>
+      </w:pPr>
+      <w:r>
+        <w:rPr>
+          <w:highlight w:val="yellow"/>
+          <w:lang w:val="en-US"/>
+        </w:rPr>
+        <w:t xml:space="preserve">         &amp;&amp; apk add cowsay \</w:t>
+      </w:r>
+    </w:p>
+    <w:p>
+      <w:pPr>
+        <w:spacing w:line="16" w:lineRule="atLeast"/>
+        <w:rPr>
+          <w:highlight w:val="yellow"/>
+          <w:lang w:val="en-US"/>
+        </w:rPr>
+      </w:pPr>
+      <w:r>
+        <w:rPr>
+          <w:highlight w:val="yellow"/>
+          <w:lang w:val="en-US"/>
+        </w:rPr>
+        <w:t xml:space="preserve">         --update-cache \</w:t>
+      </w:r>
+    </w:p>
+    <w:p>
+      <w:pPr>
+        <w:spacing w:line="16" w:lineRule="atLeast"/>
+        <w:rPr>
+          <w:highlight w:val="yellow"/>
+          <w:lang w:val="en-US"/>
+        </w:rPr>
+      </w:pPr>
+      <w:r>
+        <w:rPr>
+          <w:highlight w:val="yellow"/>
+          <w:lang w:val="en-US"/>
+        </w:rPr>
+        <w:t xml:space="preserve">         --repository https://alpine.global.ssl.fastly.net/alpine/edge/community \</w:t>
+      </w:r>
+    </w:p>
+    <w:p>
+      <w:pPr>
+        <w:spacing w:line="16" w:lineRule="atLeast"/>
+        <w:rPr>
+          <w:highlight w:val="yellow"/>
+          <w:lang w:val="en-US"/>
+        </w:rPr>
+      </w:pPr>
+      <w:r>
+        <w:rPr>
+          <w:highlight w:val="yellow"/>
+          <w:lang w:val="en-US"/>
+        </w:rPr>
+        <w:t xml:space="preserve">         --repository https://alpine.global.ssl.fastly.net/alpine/edge/main \</w:t>
+      </w:r>
+    </w:p>
+    <w:p>
+      <w:pPr>
+        <w:spacing w:line="16" w:lineRule="atLeast"/>
+        <w:rPr>
+          <w:highlight w:val="yellow"/>
+          <w:lang w:val="en-US"/>
+        </w:rPr>
+      </w:pPr>
+      <w:r>
+        <w:rPr>
+          <w:highlight w:val="yellow"/>
+          <w:lang w:val="en-US"/>
+        </w:rPr>
+        <w:t xml:space="preserve">         --repository https://dl-3.alpinelinux.org/alpine/edge/testing \</w:t>
+      </w:r>
+    </w:p>
+    <w:p>
+      <w:pPr>
+        <w:spacing w:line="16" w:lineRule="atLeast"/>
+        <w:rPr>
+          <w:highlight w:val="yellow"/>
+          <w:lang w:val="en-US"/>
+        </w:rPr>
+      </w:pPr>
+      <w:r>
+        <w:rPr>
+          <w:highlight w:val="yellow"/>
+          <w:lang w:val="en-US"/>
+        </w:rPr>
+        <w:t xml:space="preserve">         &amp;&amp; rm -rf /var/cache/apk/*</w:t>
+      </w:r>
+    </w:p>
+    <w:p>
+      <w:pPr>
+        <w:spacing w:line="16" w:lineRule="atLeast"/>
+      </w:pPr>
+      <w:r>
+        <w:rPr>
+          <w:highlight w:val="yellow"/>
+          <w:lang w:val="en-US"/>
+        </w:rPr>
+        <w:t>RUN</w:t>
+      </w:r>
+      <w:r>
+        <w:rPr>
+          <w:highlight w:val="yellow"/>
+        </w:rPr>
+        <w:t xml:space="preserve"> </w:t>
+      </w:r>
+      <w:r>
+        <w:rPr>
+          <w:highlight w:val="yellow"/>
+          <w:lang w:val="en-US"/>
+        </w:rPr>
+        <w:t>echo</w:t>
+      </w:r>
+      <w:r>
+        <w:rPr>
+          <w:highlight w:val="yellow"/>
+        </w:rPr>
+        <w:t xml:space="preserve"> “123” &gt; /</w:t>
+      </w:r>
+      <w:r>
+        <w:rPr>
+          <w:highlight w:val="yellow"/>
+          <w:lang w:val="en-US"/>
+        </w:rPr>
+        <w:t>test</w:t>
+      </w:r>
+      <w:r>
+        <w:tab/>
+        <w:t>-</w:t>
+      </w:r>
+      <w:r>
+        <w:t>подобные действия нужно делать в последнем слое для оптимизации (так образ собирается быстрее)</w:t>
       </w:r>
     </w:p>
     <w:p>
@@ -1223,1216 +2234,32 @@
           <w:lang w:val="en-US"/>
         </w:rPr>
         <w:lastRenderedPageBreak/>
-        <w:t>FROM ubuntu:22.10</w:t>
-      </w:r>
-      <w:r>
-        <w:rPr>
-          <w:lang w:val="en-US"/>
-        </w:rPr>
-        <w:tab/>
-      </w:r>
-    </w:p>
-    <w:p>
-      <w:pPr>
-        <w:spacing w:line="16" w:lineRule="atLeast"/>
-      </w:pPr>
-      <w:r>
-        <w:rPr>
-          <w:highlight w:val="yellow"/>
-          <w:lang w:val="en-US"/>
-        </w:rPr>
-        <w:t>RUN</w:t>
-      </w:r>
-      <w:r>
-        <w:rPr>
-          <w:highlight w:val="yellow"/>
-        </w:rPr>
-        <w:t xml:space="preserve"> </w:t>
-      </w:r>
-      <w:r>
-        <w:rPr>
-          <w:highlight w:val="yellow"/>
-          <w:lang w:val="en-US"/>
-        </w:rPr>
-        <w:t>apt</w:t>
-      </w:r>
-      <w:r>
-        <w:rPr>
-          <w:highlight w:val="yellow"/>
-        </w:rPr>
-        <w:t>-</w:t>
-      </w:r>
-      <w:r>
-        <w:rPr>
-          <w:highlight w:val="yellow"/>
-          <w:lang w:val="en-US"/>
-        </w:rPr>
-        <w:t>get</w:t>
-      </w:r>
-      <w:r>
-        <w:rPr>
-          <w:highlight w:val="yellow"/>
-        </w:rPr>
-        <w:t xml:space="preserve"> </w:t>
-      </w:r>
-      <w:r>
-        <w:rPr>
-          <w:highlight w:val="yellow"/>
-          <w:lang w:val="en-US"/>
-        </w:rPr>
-        <w:t>update</w:t>
-      </w:r>
-      <w:r>
-        <w:rPr>
-          <w:highlight w:val="yellow"/>
-        </w:rPr>
-        <w:t xml:space="preserve"> &amp;&amp; \</w:t>
-      </w:r>
-      <w:r>
-        <w:tab/>
-        <w:t>-</w:t>
-      </w:r>
-      <w:r>
-        <w:t>объединили</w:t>
-      </w:r>
-      <w:r>
-        <w:t xml:space="preserve"> </w:t>
-      </w:r>
-      <w:r>
-        <w:t>в один слой</w:t>
-      </w:r>
-    </w:p>
-    <w:p>
-      <w:pPr>
-        <w:spacing w:line="16" w:lineRule="atLeast"/>
-      </w:pPr>
-      <w:r>
-        <w:t xml:space="preserve">         </w:t>
-      </w:r>
-      <w:r>
-        <w:rPr>
-          <w:highlight w:val="yellow"/>
-          <w:lang w:val="en-US"/>
-        </w:rPr>
-        <w:t>apt</w:t>
-      </w:r>
-      <w:r>
-        <w:rPr>
-          <w:highlight w:val="yellow"/>
-        </w:rPr>
-        <w:t>-</w:t>
-      </w:r>
-      <w:r>
-        <w:rPr>
-          <w:highlight w:val="yellow"/>
-          <w:lang w:val="en-US"/>
-        </w:rPr>
-        <w:t>get</w:t>
-      </w:r>
-      <w:r>
-        <w:rPr>
-          <w:highlight w:val="yellow"/>
-        </w:rPr>
-        <w:t xml:space="preserve"> </w:t>
-      </w:r>
-      <w:r>
-        <w:rPr>
-          <w:highlight w:val="yellow"/>
-          <w:lang w:val="en-US"/>
-        </w:rPr>
-        <w:t>install</w:t>
-      </w:r>
-      <w:r>
-        <w:rPr>
-          <w:highlight w:val="yellow"/>
-        </w:rPr>
-        <w:t xml:space="preserve"> –</w:t>
-      </w:r>
-      <w:r>
-        <w:rPr>
-          <w:highlight w:val="yellow"/>
-          <w:lang w:val="en-US"/>
-        </w:rPr>
-        <w:t>y</w:t>
-      </w:r>
-      <w:r>
-        <w:rPr>
-          <w:highlight w:val="yellow"/>
-        </w:rPr>
-        <w:t xml:space="preserve"> </w:t>
-      </w:r>
-      <w:proofErr w:type="spellStart"/>
-      <w:r>
-        <w:rPr>
-          <w:highlight w:val="yellow"/>
-          <w:lang w:val="en-US"/>
-        </w:rPr>
-        <w:t>cowsay</w:t>
-      </w:r>
-      <w:proofErr w:type="spellEnd"/>
-      <w:r>
-        <w:rPr>
-          <w:highlight w:val="yellow"/>
-        </w:rPr>
-        <w:t xml:space="preserve"> &amp;&amp; \</w:t>
-      </w:r>
-      <w:r>
-        <w:tab/>
-        <w:t>-</w:t>
-      </w:r>
-      <w:r>
-        <w:t>объединили</w:t>
-      </w:r>
-      <w:r>
-        <w:t xml:space="preserve"> </w:t>
-      </w:r>
-      <w:r>
-        <w:t>в один слой</w:t>
-      </w:r>
-    </w:p>
-    <w:p>
-      <w:pPr>
-        <w:spacing w:line="16" w:lineRule="atLeast"/>
-      </w:pPr>
-      <w:r>
-        <w:t xml:space="preserve">         </w:t>
-      </w:r>
-      <w:r>
-        <w:rPr>
-          <w:highlight w:val="yellow"/>
-          <w:lang w:val="en-US"/>
-        </w:rPr>
-        <w:t>ln</w:t>
-      </w:r>
-      <w:r>
-        <w:rPr>
-          <w:highlight w:val="yellow"/>
-        </w:rPr>
-        <w:t xml:space="preserve"> –</w:t>
-      </w:r>
-      <w:r>
-        <w:rPr>
-          <w:highlight w:val="yellow"/>
-          <w:lang w:val="en-US"/>
-        </w:rPr>
-        <w:t>s</w:t>
-      </w:r>
-      <w:r>
-        <w:rPr>
-          <w:highlight w:val="yellow"/>
-        </w:rPr>
-        <w:t xml:space="preserve"> /</w:t>
-      </w:r>
-      <w:r>
-        <w:rPr>
-          <w:highlight w:val="yellow"/>
-          <w:lang w:val="en-US"/>
-        </w:rPr>
-        <w:t>usr</w:t>
-      </w:r>
-      <w:r>
-        <w:rPr>
-          <w:highlight w:val="yellow"/>
-        </w:rPr>
-        <w:t>/</w:t>
-      </w:r>
-      <w:r>
-        <w:rPr>
-          <w:highlight w:val="yellow"/>
-          <w:lang w:val="en-US"/>
-        </w:rPr>
-        <w:t>games</w:t>
-      </w:r>
-      <w:r>
-        <w:rPr>
-          <w:highlight w:val="yellow"/>
-        </w:rPr>
-        <w:t>/</w:t>
-      </w:r>
-      <w:r>
-        <w:rPr>
-          <w:highlight w:val="yellow"/>
-          <w:lang w:val="en-US"/>
-        </w:rPr>
-        <w:t>cowsay</w:t>
-      </w:r>
-      <w:r>
-        <w:rPr>
-          <w:highlight w:val="yellow"/>
-        </w:rPr>
-        <w:t xml:space="preserve"> /</w:t>
-      </w:r>
-      <w:r>
-        <w:rPr>
-          <w:highlight w:val="yellow"/>
-          <w:lang w:val="en-US"/>
-        </w:rPr>
-        <w:t>usr</w:t>
-      </w:r>
-      <w:r>
-        <w:rPr>
-          <w:highlight w:val="yellow"/>
-        </w:rPr>
-        <w:t>/</w:t>
-      </w:r>
-      <w:r>
-        <w:rPr>
-          <w:highlight w:val="yellow"/>
-          <w:lang w:val="en-US"/>
-        </w:rPr>
-        <w:t>bin</w:t>
-      </w:r>
-      <w:r>
-        <w:rPr>
-          <w:highlight w:val="yellow"/>
-        </w:rPr>
-        <w:t>/</w:t>
-      </w:r>
-      <w:r>
-        <w:rPr>
-          <w:highlight w:val="yellow"/>
-          <w:lang w:val="en-US"/>
-        </w:rPr>
-        <w:t>cowsay</w:t>
-      </w:r>
-      <w:r>
-        <w:rPr>
-          <w:highlight w:val="yellow"/>
-        </w:rPr>
-        <w:t xml:space="preserve"> &amp;&amp; \</w:t>
-      </w:r>
-      <w:r>
-        <w:tab/>
-      </w:r>
-      <w:r>
-        <w:t>-</w:t>
-      </w:r>
-      <w:r>
-        <w:t>объединили</w:t>
-      </w:r>
-      <w:r>
-        <w:t xml:space="preserve"> </w:t>
-      </w:r>
-      <w:r>
-        <w:t>в один слой</w:t>
-      </w:r>
-    </w:p>
-    <w:p>
-      <w:pPr>
-        <w:spacing w:line="16" w:lineRule="atLeast"/>
-      </w:pPr>
-      <w:r>
-        <w:t xml:space="preserve">        </w:t>
-      </w:r>
-      <w:r>
-        <w:t xml:space="preserve"> </w:t>
-      </w:r>
-      <w:r>
-        <w:rPr>
-          <w:highlight w:val="yellow"/>
-          <w:lang w:val="en-US"/>
-        </w:rPr>
-        <w:t>rm</w:t>
-      </w:r>
-      <w:r>
-        <w:rPr>
-          <w:highlight w:val="yellow"/>
-        </w:rPr>
-        <w:t xml:space="preserve"> –</w:t>
-      </w:r>
-      <w:r>
-        <w:rPr>
-          <w:highlight w:val="yellow"/>
-          <w:lang w:val="en-US"/>
-        </w:rPr>
-        <w:t>rf</w:t>
-      </w:r>
-      <w:r>
-        <w:rPr>
-          <w:highlight w:val="yellow"/>
-        </w:rPr>
-        <w:t xml:space="preserve"> /</w:t>
-      </w:r>
-      <w:r>
-        <w:rPr>
-          <w:highlight w:val="yellow"/>
-          <w:lang w:val="en-US"/>
-        </w:rPr>
-        <w:t>var</w:t>
-      </w:r>
-      <w:r>
-        <w:rPr>
-          <w:highlight w:val="yellow"/>
-        </w:rPr>
-        <w:t>/</w:t>
-      </w:r>
-      <w:r>
-        <w:rPr>
-          <w:highlight w:val="yellow"/>
-          <w:lang w:val="en-US"/>
-        </w:rPr>
-        <w:t>lib</w:t>
-      </w:r>
-      <w:r>
-        <w:rPr>
-          <w:highlight w:val="yellow"/>
-        </w:rPr>
-        <w:t>/</w:t>
-      </w:r>
-      <w:r>
-        <w:rPr>
-          <w:highlight w:val="yellow"/>
-          <w:lang w:val="en-US"/>
-        </w:rPr>
-        <w:t>apt</w:t>
-      </w:r>
-      <w:r>
-        <w:rPr>
-          <w:highlight w:val="yellow"/>
-        </w:rPr>
-        <w:t>/</w:t>
-      </w:r>
-      <w:r>
-        <w:rPr>
-          <w:highlight w:val="yellow"/>
-          <w:lang w:val="en-US"/>
-        </w:rPr>
-        <w:t>lists</w:t>
-      </w:r>
-      <w:r>
-        <w:rPr>
-          <w:highlight w:val="yellow"/>
-        </w:rPr>
-        <w:t>/*</w:t>
-      </w:r>
-      <w:r>
-        <w:tab/>
-        <w:t>-</w:t>
-      </w:r>
-      <w:r>
-        <w:t>удаление</w:t>
-      </w:r>
-      <w:r>
-        <w:t xml:space="preserve"> </w:t>
-      </w:r>
-      <w:r>
-        <w:t>кэша</w:t>
-      </w:r>
-      <w:r>
-        <w:t xml:space="preserve"> </w:t>
-      </w:r>
-      <w:r>
-        <w:t>всех</w:t>
-      </w:r>
-      <w:r>
-        <w:t xml:space="preserve"> </w:t>
-      </w:r>
-      <w:r>
-        <w:t>обновлений</w:t>
-      </w:r>
-    </w:p>
-    <w:p>
-      <w:pPr>
-        <w:spacing w:line="16" w:lineRule="atLeast"/>
-        <w:rPr>
-          <w:highlight w:val="yellow"/>
-        </w:rPr>
-      </w:pPr>
-      <w:r>
-        <w:rPr>
-          <w:highlight w:val="yellow"/>
-          <w:lang w:val="en-US"/>
-        </w:rPr>
-        <w:t>CMD</w:t>
-      </w:r>
-      <w:r>
-        <w:rPr>
-          <w:highlight w:val="yellow"/>
-        </w:rPr>
-        <w:t xml:space="preserve"> [‘</w:t>
-      </w:r>
-      <w:r>
-        <w:rPr>
-          <w:highlight w:val="yellow"/>
-          <w:lang w:val="en-US"/>
-        </w:rPr>
-        <w:t>cowsay</w:t>
-      </w:r>
-      <w:r>
-        <w:rPr>
-          <w:highlight w:val="yellow"/>
-        </w:rPr>
-        <w:t>’]</w:t>
-      </w:r>
-    </w:p>
-    <w:p>
-      <w:pPr>
-        <w:spacing w:line="16" w:lineRule="atLeast"/>
-      </w:pPr>
-      <w:r>
-        <w:rPr>
-          <w:highlight w:val="yellow"/>
-          <w:lang w:val="en-US"/>
-        </w:rPr>
-        <w:t>docker</w:t>
-      </w:r>
-      <w:r>
-        <w:rPr>
-          <w:highlight w:val="yellow"/>
-        </w:rPr>
-        <w:t xml:space="preserve"> </w:t>
-      </w:r>
-      <w:r>
-        <w:rPr>
-          <w:highlight w:val="yellow"/>
-          <w:lang w:val="en-US"/>
-        </w:rPr>
-        <w:t>images</w:t>
-      </w:r>
-      <w:r>
-        <w:tab/>
-        <w:t>-</w:t>
-      </w:r>
-      <w:r>
-        <w:t>просмотр</w:t>
-      </w:r>
-      <w:r>
-        <w:t xml:space="preserve"> </w:t>
-      </w:r>
-      <w:r>
-        <w:t>всех</w:t>
-      </w:r>
-      <w:r>
-        <w:t xml:space="preserve"> </w:t>
-      </w:r>
-      <w:r>
-        <w:t>образов</w:t>
-      </w:r>
-      <w:r>
-        <w:t xml:space="preserve"> </w:t>
-      </w:r>
-      <w:r>
-        <w:t>наш весит 118Мб</w:t>
-      </w:r>
-    </w:p>
-    <w:p>
-      <w:pPr>
-        <w:spacing w:line="16" w:lineRule="atLeast"/>
-        <w:rPr>
-          <w:lang w:val="en-US"/>
-        </w:rPr>
-      </w:pPr>
-      <w:r>
-        <w:rPr>
-          <w:highlight w:val="yellow"/>
-          <w:lang w:val="en-US"/>
-        </w:rPr>
-        <w:t xml:space="preserve">docker run cowsaytest-1 </w:t>
-      </w:r>
-      <w:proofErr w:type="spellStart"/>
-      <w:r>
-        <w:rPr>
-          <w:highlight w:val="yellow"/>
-          <w:lang w:val="en-US"/>
-        </w:rPr>
-        <w:t>cowsay</w:t>
-      </w:r>
-      <w:proofErr w:type="spellEnd"/>
-      <w:r>
-        <w:rPr>
-          <w:highlight w:val="yellow"/>
-          <w:lang w:val="en-US"/>
-        </w:rPr>
-        <w:t xml:space="preserve"> 'Hello'</w:t>
-      </w:r>
-      <w:r>
-        <w:rPr>
-          <w:lang w:val="en-US"/>
-        </w:rPr>
-        <w:tab/>
-        <w:t>-</w:t>
-      </w:r>
-      <w:r>
-        <w:t>все</w:t>
-      </w:r>
-      <w:r>
-        <w:rPr>
-          <w:lang w:val="en-US"/>
-        </w:rPr>
-        <w:t xml:space="preserve"> </w:t>
-      </w:r>
-      <w:r>
-        <w:t>работает</w:t>
-      </w:r>
-    </w:p>
-    <w:p>
-      <w:pPr>
-        <w:spacing w:line="16" w:lineRule="atLeast"/>
-        <w:rPr>
-          <w:lang w:val="en-US"/>
-        </w:rPr>
-      </w:pPr>
-    </w:p>
-    <w:p>
-      <w:pPr>
-        <w:spacing w:line="16" w:lineRule="atLeast"/>
-        <w:rPr>
-          <w:lang w:val="en-US"/>
-        </w:rPr>
-      </w:pPr>
-      <w:r>
-        <w:rPr>
-          <w:lang w:val="en-US"/>
-        </w:rPr>
-        <w:t>//Through merging and changing Ubuntu on alpine//</w:t>
-      </w:r>
-    </w:p>
-    <w:p>
-      <w:pPr>
-        <w:spacing w:line="16" w:lineRule="atLeast"/>
-        <w:rPr>
-          <w:highlight w:val="yellow"/>
-          <w:lang w:val="en-US"/>
-        </w:rPr>
-      </w:pPr>
-      <w:r>
-        <w:rPr>
-          <w:highlight w:val="yellow"/>
-          <w:lang w:val="en-US"/>
-        </w:rPr>
-        <w:t>FROM alpine</w:t>
-      </w:r>
-    </w:p>
-    <w:p>
-      <w:pPr>
-        <w:spacing w:line="16" w:lineRule="atLeast"/>
-        <w:rPr>
-          <w:highlight w:val="yellow"/>
-          <w:lang w:val="en-US"/>
-        </w:rPr>
-      </w:pPr>
-      <w:r>
-        <w:rPr>
-          <w:highlight w:val="yellow"/>
-          <w:lang w:val="en-US"/>
-        </w:rPr>
-        <w:t xml:space="preserve">RUN </w:t>
-      </w:r>
-      <w:proofErr w:type="spellStart"/>
-      <w:r>
-        <w:rPr>
-          <w:highlight w:val="yellow"/>
-          <w:lang w:val="en-US"/>
-        </w:rPr>
-        <w:t>apk</w:t>
-      </w:r>
-      <w:proofErr w:type="spellEnd"/>
-      <w:r>
-        <w:rPr>
-          <w:highlight w:val="yellow"/>
-          <w:lang w:val="en-US"/>
-        </w:rPr>
-        <w:t xml:space="preserve"> update \</w:t>
-      </w:r>
-    </w:p>
-    <w:p>
-      <w:pPr>
-        <w:spacing w:line="16" w:lineRule="atLeast"/>
-        <w:rPr>
-          <w:highlight w:val="yellow"/>
-          <w:lang w:val="en-US"/>
-        </w:rPr>
-      </w:pPr>
-      <w:r>
-        <w:rPr>
-          <w:highlight w:val="yellow"/>
-          <w:lang w:val="en-US"/>
-        </w:rPr>
-        <w:t xml:space="preserve">         &amp;&amp; </w:t>
-      </w:r>
-      <w:proofErr w:type="spellStart"/>
-      <w:r>
-        <w:rPr>
-          <w:highlight w:val="yellow"/>
-          <w:lang w:val="en-US"/>
-        </w:rPr>
-        <w:t>apk</w:t>
-      </w:r>
-      <w:proofErr w:type="spellEnd"/>
-      <w:r>
-        <w:rPr>
-          <w:highlight w:val="yellow"/>
-          <w:lang w:val="en-US"/>
-        </w:rPr>
-        <w:t xml:space="preserve"> add </w:t>
-      </w:r>
-      <w:proofErr w:type="spellStart"/>
-      <w:r>
-        <w:rPr>
-          <w:highlight w:val="yellow"/>
-          <w:lang w:val="en-US"/>
-        </w:rPr>
-        <w:t>cowsay</w:t>
-      </w:r>
-      <w:proofErr w:type="spellEnd"/>
-      <w:r>
-        <w:rPr>
-          <w:highlight w:val="yellow"/>
-          <w:lang w:val="en-US"/>
-        </w:rPr>
-        <w:t xml:space="preserve"> \</w:t>
-      </w:r>
-    </w:p>
-    <w:p>
-      <w:pPr>
-        <w:spacing w:line="16" w:lineRule="atLeast"/>
-        <w:rPr>
-          <w:highlight w:val="yellow"/>
-          <w:lang w:val="en-US"/>
-        </w:rPr>
-      </w:pPr>
-      <w:r>
-        <w:rPr>
-          <w:highlight w:val="yellow"/>
-          <w:lang w:val="en-US"/>
-        </w:rPr>
-        <w:t xml:space="preserve">         --update-cache \</w:t>
-      </w:r>
-    </w:p>
-    <w:p>
-      <w:pPr>
-        <w:spacing w:line="16" w:lineRule="atLeast"/>
-        <w:rPr>
-          <w:highlight w:val="yellow"/>
-          <w:lang w:val="en-US"/>
-        </w:rPr>
-      </w:pPr>
-      <w:r>
-        <w:rPr>
-          <w:highlight w:val="yellow"/>
-          <w:lang w:val="en-US"/>
-        </w:rPr>
-        <w:t xml:space="preserve">         --repository </w:t>
-      </w:r>
-      <w:r>
-        <w:rPr>
-          <w:highlight w:val="yellow"/>
-          <w:lang w:val="en-US"/>
-        </w:rPr>
-        <w:t>https://alpine.global.ssl.fastly.net/alpine/edge/community \</w:t>
-      </w:r>
-    </w:p>
-    <w:p>
-      <w:pPr>
-        <w:spacing w:line="16" w:lineRule="atLeast"/>
-        <w:rPr>
-          <w:highlight w:val="yellow"/>
-          <w:lang w:val="en-US"/>
-        </w:rPr>
-      </w:pPr>
-      <w:r>
-        <w:rPr>
-          <w:highlight w:val="yellow"/>
-          <w:lang w:val="en-US"/>
-        </w:rPr>
-        <w:t xml:space="preserve">         --repository </w:t>
-      </w:r>
-      <w:r>
-        <w:rPr>
-          <w:highlight w:val="yellow"/>
-          <w:lang w:val="en-US"/>
-        </w:rPr>
-        <w:t>https://alpine.global.ssl.fastly.net/alpine/edge/main \</w:t>
-      </w:r>
-    </w:p>
-    <w:p>
-      <w:pPr>
-        <w:spacing w:line="16" w:lineRule="atLeast"/>
-        <w:rPr>
-          <w:highlight w:val="yellow"/>
-          <w:lang w:val="en-US"/>
-        </w:rPr>
-      </w:pPr>
-      <w:r>
-        <w:rPr>
-          <w:highlight w:val="yellow"/>
-          <w:lang w:val="en-US"/>
-        </w:rPr>
-        <w:t xml:space="preserve">         --repository https://dl-3.alpinelinux.org/alpine/edge/testing \</w:t>
-      </w:r>
-    </w:p>
-    <w:p>
-      <w:pPr>
-        <w:spacing w:line="16" w:lineRule="atLeast"/>
-        <w:rPr>
-          <w:highlight w:val="yellow"/>
-          <w:lang w:val="en-US"/>
-        </w:rPr>
-      </w:pPr>
-      <w:r>
-        <w:rPr>
-          <w:highlight w:val="yellow"/>
-          <w:lang w:val="en-US"/>
-        </w:rPr>
-        <w:t xml:space="preserve">         &amp;&amp; rm -rf /var/cache/</w:t>
-      </w:r>
-      <w:proofErr w:type="spellStart"/>
-      <w:r>
-        <w:rPr>
-          <w:highlight w:val="yellow"/>
-          <w:lang w:val="en-US"/>
-        </w:rPr>
-        <w:t>apk</w:t>
-      </w:r>
-      <w:proofErr w:type="spellEnd"/>
-      <w:r>
-        <w:rPr>
-          <w:highlight w:val="yellow"/>
-          <w:lang w:val="en-US"/>
-        </w:rPr>
-        <w:t>/*</w:t>
-      </w:r>
-    </w:p>
-    <w:p>
-      <w:pPr>
-        <w:spacing w:line="16" w:lineRule="atLeast"/>
-      </w:pPr>
-      <w:r>
-        <w:rPr>
-          <w:highlight w:val="yellow"/>
-          <w:lang w:val="en-US"/>
-        </w:rPr>
-        <w:t>CMD</w:t>
-      </w:r>
-      <w:r>
-        <w:rPr>
-          <w:highlight w:val="yellow"/>
-        </w:rPr>
-        <w:t xml:space="preserve"> ['</w:t>
-      </w:r>
-      <w:r>
-        <w:rPr>
-          <w:highlight w:val="yellow"/>
-          <w:lang w:val="en-US"/>
-        </w:rPr>
-        <w:t>cowsay</w:t>
-      </w:r>
-      <w:r>
-        <w:rPr>
-          <w:highlight w:val="yellow"/>
-        </w:rPr>
-        <w:t>']</w:t>
-      </w:r>
-      <w:r>
+        <w:t>CMD ['cowsay']</w:t>
+      </w:r>
+      <w:r>
+        <w:rPr>
+          <w:lang w:val="en-US"/>
+        </w:rPr>
         <w:t xml:space="preserve">  </w:t>
       </w:r>
     </w:p>
     <w:p>
       <w:pPr>
-        <w:spacing w:line="16" w:lineRule="atLeast"/>
-      </w:pPr>
-      <w:r>
-        <w:rPr>
-          <w:highlight w:val="yellow"/>
-          <w:lang w:val="en-US"/>
-        </w:rPr>
-        <w:t>docker</w:t>
-      </w:r>
-      <w:r>
-        <w:rPr>
-          <w:highlight w:val="yellow"/>
-        </w:rPr>
-        <w:t xml:space="preserve"> </w:t>
-      </w:r>
-      <w:r>
-        <w:rPr>
-          <w:highlight w:val="yellow"/>
-          <w:lang w:val="en-US"/>
-        </w:rPr>
-        <w:t>images</w:t>
-      </w:r>
-      <w:r>
-        <w:tab/>
-        <w:t>-</w:t>
-      </w:r>
-      <w:r>
-        <w:t>просмотр</w:t>
-      </w:r>
-      <w:r>
-        <w:t xml:space="preserve"> </w:t>
-      </w:r>
-      <w:r>
-        <w:t>всех</w:t>
-      </w:r>
-      <w:r>
-        <w:t xml:space="preserve"> </w:t>
-      </w:r>
-      <w:r>
-        <w:t>образов</w:t>
-      </w:r>
-      <w:r>
-        <w:t xml:space="preserve"> </w:t>
-      </w:r>
-      <w:r>
-        <w:t xml:space="preserve">наш весит </w:t>
-      </w:r>
-      <w:r>
-        <w:t>42.7</w:t>
-      </w:r>
-      <w:r>
-        <w:t>Мб</w:t>
-      </w:r>
-    </w:p>
-    <w:p>
-      <w:pPr>
-        <w:spacing w:line="16" w:lineRule="atLeast"/>
-        <w:rPr>
-          <w:lang w:val="en-US"/>
-        </w:rPr>
-      </w:pPr>
-      <w:r>
-        <w:rPr>
-          <w:highlight w:val="yellow"/>
-          <w:lang w:val="en-US"/>
-        </w:rPr>
-        <w:t xml:space="preserve">docker run cowsaytest-1 </w:t>
-      </w:r>
-      <w:proofErr w:type="spellStart"/>
-      <w:r>
-        <w:rPr>
-          <w:highlight w:val="yellow"/>
-          <w:lang w:val="en-US"/>
-        </w:rPr>
-        <w:t>cowsay</w:t>
-      </w:r>
-      <w:proofErr w:type="spellEnd"/>
-      <w:r>
-        <w:rPr>
-          <w:highlight w:val="yellow"/>
-          <w:lang w:val="en-US"/>
-        </w:rPr>
-        <w:t xml:space="preserve"> 'Hello'</w:t>
-      </w:r>
-      <w:r>
-        <w:rPr>
-          <w:lang w:val="en-US"/>
-        </w:rPr>
-        <w:tab/>
-        <w:t>-</w:t>
-      </w:r>
-      <w:r>
-        <w:t>все</w:t>
-      </w:r>
-      <w:r>
-        <w:rPr>
-          <w:lang w:val="en-US"/>
-        </w:rPr>
-        <w:t xml:space="preserve"> </w:t>
-      </w:r>
-      <w:r>
-        <w:t>работает</w:t>
-      </w:r>
-    </w:p>
-    <w:p>
-      <w:pPr>
-        <w:spacing w:line="16" w:lineRule="atLeast"/>
-        <w:rPr>
-          <w:lang w:val="en-US"/>
-        </w:rPr>
-      </w:pPr>
-    </w:p>
-    <w:p>
-      <w:pPr>
-        <w:spacing w:line="16" w:lineRule="atLeast"/>
-        <w:rPr>
-          <w:highlight w:val="yellow"/>
-          <w:lang w:val="en-US"/>
-        </w:rPr>
-      </w:pPr>
-      <w:r>
-        <w:rPr>
-          <w:highlight w:val="yellow"/>
-          <w:lang w:val="en-US"/>
-        </w:rPr>
-        <w:t>FROM alpine</w:t>
-      </w:r>
-    </w:p>
-    <w:p>
-      <w:pPr>
-        <w:spacing w:line="16" w:lineRule="atLeast"/>
-        <w:rPr>
-          <w:highlight w:val="yellow"/>
-          <w:lang w:val="en-US"/>
-        </w:rPr>
-      </w:pPr>
-      <w:r>
-        <w:rPr>
-          <w:highlight w:val="yellow"/>
-          <w:lang w:val="en-US"/>
-        </w:rPr>
-        <w:t xml:space="preserve">RUN </w:t>
-      </w:r>
-      <w:proofErr w:type="spellStart"/>
-      <w:r>
-        <w:rPr>
-          <w:highlight w:val="yellow"/>
-          <w:lang w:val="en-US"/>
-        </w:rPr>
-        <w:t>apk</w:t>
-      </w:r>
-      <w:proofErr w:type="spellEnd"/>
-      <w:r>
-        <w:rPr>
-          <w:highlight w:val="yellow"/>
-          <w:lang w:val="en-US"/>
-        </w:rPr>
-        <w:t xml:space="preserve"> update \</w:t>
-      </w:r>
-    </w:p>
-    <w:p>
-      <w:pPr>
-        <w:spacing w:line="16" w:lineRule="atLeast"/>
-        <w:rPr>
-          <w:highlight w:val="yellow"/>
-          <w:lang w:val="en-US"/>
-        </w:rPr>
-      </w:pPr>
-      <w:r>
-        <w:rPr>
-          <w:highlight w:val="yellow"/>
-          <w:lang w:val="en-US"/>
-        </w:rPr>
-        <w:t xml:space="preserve">         &amp;&amp; </w:t>
-      </w:r>
-      <w:proofErr w:type="spellStart"/>
-      <w:r>
-        <w:rPr>
-          <w:highlight w:val="yellow"/>
-          <w:lang w:val="en-US"/>
-        </w:rPr>
-        <w:t>apk</w:t>
-      </w:r>
-      <w:proofErr w:type="spellEnd"/>
-      <w:r>
-        <w:rPr>
-          <w:highlight w:val="yellow"/>
-          <w:lang w:val="en-US"/>
-        </w:rPr>
-        <w:t xml:space="preserve"> add </w:t>
-      </w:r>
-      <w:proofErr w:type="spellStart"/>
-      <w:r>
-        <w:rPr>
-          <w:highlight w:val="yellow"/>
-          <w:lang w:val="en-US"/>
-        </w:rPr>
-        <w:t>cowsay</w:t>
-      </w:r>
-      <w:proofErr w:type="spellEnd"/>
-      <w:r>
-        <w:rPr>
-          <w:highlight w:val="yellow"/>
-          <w:lang w:val="en-US"/>
-        </w:rPr>
-        <w:t xml:space="preserve"> \</w:t>
-      </w:r>
-    </w:p>
-    <w:p>
-      <w:pPr>
-        <w:spacing w:line="16" w:lineRule="atLeast"/>
-        <w:rPr>
-          <w:highlight w:val="yellow"/>
-          <w:lang w:val="en-US"/>
-        </w:rPr>
-      </w:pPr>
-      <w:r>
-        <w:rPr>
-          <w:highlight w:val="yellow"/>
-          <w:lang w:val="en-US"/>
-        </w:rPr>
-        <w:t xml:space="preserve">         --update-cache \</w:t>
-      </w:r>
-    </w:p>
-    <w:p>
-      <w:pPr>
-        <w:spacing w:line="16" w:lineRule="atLeast"/>
-        <w:rPr>
-          <w:highlight w:val="yellow"/>
-          <w:lang w:val="en-US"/>
-        </w:rPr>
-      </w:pPr>
-      <w:r>
-        <w:rPr>
-          <w:highlight w:val="yellow"/>
-          <w:lang w:val="en-US"/>
-        </w:rPr>
-        <w:t xml:space="preserve">         --repository https://alpine.global.ssl.fastly.net/alpine/edge/community \</w:t>
-      </w:r>
-    </w:p>
-    <w:p>
-      <w:pPr>
-        <w:spacing w:line="16" w:lineRule="atLeast"/>
-        <w:rPr>
-          <w:highlight w:val="yellow"/>
-          <w:lang w:val="en-US"/>
-        </w:rPr>
-      </w:pPr>
-      <w:r>
-        <w:rPr>
-          <w:highlight w:val="yellow"/>
-          <w:lang w:val="en-US"/>
-        </w:rPr>
-        <w:t xml:space="preserve">         --repository https://alpine.global.ssl.fastly.net/alpine/edge/main \</w:t>
-      </w:r>
-    </w:p>
-    <w:p>
-      <w:pPr>
-        <w:spacing w:line="16" w:lineRule="atLeast"/>
-        <w:rPr>
-          <w:highlight w:val="yellow"/>
-          <w:lang w:val="en-US"/>
-        </w:rPr>
-      </w:pPr>
-      <w:r>
-        <w:rPr>
-          <w:highlight w:val="yellow"/>
-          <w:lang w:val="en-US"/>
-        </w:rPr>
-        <w:t xml:space="preserve">         --repository https://dl-3.alpinelinux.org/alpine/edge/testing \</w:t>
-      </w:r>
-    </w:p>
-    <w:p>
-      <w:pPr>
-        <w:spacing w:line="16" w:lineRule="atLeast"/>
-        <w:rPr>
-          <w:highlight w:val="yellow"/>
-          <w:lang w:val="en-US"/>
-        </w:rPr>
-      </w:pPr>
-      <w:r>
-        <w:rPr>
-          <w:highlight w:val="yellow"/>
-          <w:lang w:val="en-US"/>
-        </w:rPr>
-        <w:t xml:space="preserve">         &amp;&amp; rm -rf /var/cache/</w:t>
-      </w:r>
-      <w:proofErr w:type="spellStart"/>
-      <w:r>
-        <w:rPr>
-          <w:highlight w:val="yellow"/>
-          <w:lang w:val="en-US"/>
-        </w:rPr>
-        <w:t>apk</w:t>
-      </w:r>
-      <w:proofErr w:type="spellEnd"/>
-      <w:r>
-        <w:rPr>
-          <w:highlight w:val="yellow"/>
-          <w:lang w:val="en-US"/>
-        </w:rPr>
-        <w:t>/*</w:t>
-      </w:r>
-    </w:p>
-    <w:p>
-      <w:pPr>
-        <w:spacing w:line="16" w:lineRule="atLeast"/>
-      </w:pPr>
-      <w:r>
-        <w:rPr>
-          <w:highlight w:val="yellow"/>
-          <w:lang w:val="en-US"/>
-        </w:rPr>
-        <w:t>RUN</w:t>
-      </w:r>
-      <w:r>
-        <w:rPr>
-          <w:highlight w:val="yellow"/>
-        </w:rPr>
-        <w:t xml:space="preserve"> </w:t>
-      </w:r>
-      <w:r>
-        <w:rPr>
-          <w:highlight w:val="yellow"/>
-          <w:lang w:val="en-US"/>
-        </w:rPr>
-        <w:t>echo</w:t>
-      </w:r>
-      <w:r>
-        <w:rPr>
-          <w:highlight w:val="yellow"/>
-        </w:rPr>
-        <w:t xml:space="preserve"> “123” &gt; /</w:t>
-      </w:r>
-      <w:r>
-        <w:rPr>
-          <w:highlight w:val="yellow"/>
-          <w:lang w:val="en-US"/>
-        </w:rPr>
-        <w:t>test</w:t>
-      </w:r>
-      <w:r>
-        <w:tab/>
-        <w:t>-</w:t>
-      </w:r>
-      <w:r>
-        <w:t>подобные действия нужно делать в последнем слое для оптимизации (так образ собирается быстрее)</w:t>
-      </w:r>
-    </w:p>
-    <w:p>
-      <w:pPr>
-        <w:spacing w:line="16" w:lineRule="atLeast"/>
-        <w:rPr>
-          <w:lang w:val="en-US"/>
-        </w:rPr>
-      </w:pPr>
-      <w:r>
-        <w:rPr>
-          <w:highlight w:val="yellow"/>
-          <w:lang w:val="en-US"/>
-        </w:rPr>
-        <w:t>CMD ['</w:t>
-      </w:r>
-      <w:proofErr w:type="spellStart"/>
-      <w:r>
-        <w:rPr>
-          <w:highlight w:val="yellow"/>
-          <w:lang w:val="en-US"/>
-        </w:rPr>
-        <w:t>cowsay</w:t>
-      </w:r>
-      <w:proofErr w:type="spellEnd"/>
-      <w:r>
-        <w:rPr>
-          <w:highlight w:val="yellow"/>
-          <w:lang w:val="en-US"/>
-        </w:rPr>
-        <w:t>']</w:t>
-      </w:r>
-      <w:r>
-        <w:rPr>
-          <w:lang w:val="en-US"/>
-        </w:rPr>
-        <w:t xml:space="preserve">  </w:t>
-      </w:r>
-    </w:p>
-    <w:p>
-      <w:pPr>
-        <w:rPr>
-          <w:lang w:val="en-US"/>
-        </w:rPr>
-      </w:pPr>
-    </w:p>
-    <w:p>
-      <w:pPr>
-        <w:rPr>
-          <w:lang w:val="en-US"/>
-        </w:rPr>
-      </w:pPr>
-      <w:r>
-        <w:rPr>
-          <w:lang w:val="en-US"/>
-        </w:rPr>
-        <w:lastRenderedPageBreak/>
+        <w:rPr>
+          <w:lang w:val="en-US"/>
+        </w:rPr>
+      </w:pPr>
+    </w:p>
+    <w:p>
+      <w:pPr>
+        <w:rPr>
+          <w:lang w:val="en-US"/>
+        </w:rPr>
+      </w:pPr>
+      <w:r>
+        <w:rPr>
+          <w:lang w:val="en-US"/>
+        </w:rPr>
         <w:t>*</w:t>
       </w:r>
       <w:r>
@@ -2467,11 +2294,9 @@
         </w:rPr>
         <w:t xml:space="preserve"> </w:t>
       </w:r>
-      <w:proofErr w:type="spellStart"/>
       <w:r>
         <w:t>билда</w:t>
       </w:r>
-      <w:proofErr w:type="spellEnd"/>
       <w:r>
         <w:rPr>
           <w:lang w:val="en-US"/>
@@ -2500,31 +2325,13 @@
       <w:r>
         <w:t>*</w:t>
       </w:r>
-      <w:proofErr w:type="spellStart"/>
-      <w:r>
-        <w:rPr>
-          <w:highlight w:val="yellow"/>
-          <w:lang w:val="en-US"/>
-        </w:rPr>
-        <w:t>Ctr+q</w:t>
-      </w:r>
-      <w:proofErr w:type="spellEnd"/>
-      <w:r>
-        <w:rPr>
-          <w:highlight w:val="yellow"/>
-          <w:lang w:val="en-US"/>
-        </w:rPr>
-        <w:t xml:space="preserve"> / </w:t>
-      </w:r>
-      <w:proofErr w:type="spellStart"/>
-      <w:r>
-        <w:rPr>
-          <w:highlight w:val="yellow"/>
-          <w:lang w:val="en-US"/>
-        </w:rPr>
-        <w:t>Ctr+p</w:t>
-      </w:r>
-      <w:proofErr w:type="spellEnd"/>
+      <w:r>
+        <w:rPr>
+          <w:highlight w:val="yellow"/>
+          <w:lang w:val="en-US"/>
+        </w:rPr>
+        <w:t>Ctr+q / Ctr+p</w:t>
+      </w:r>
       <w:r>
         <w:rPr>
           <w:lang w:val="en-US"/>
@@ -2669,6 +2476,7 @@
     <w:lsdException w:name="HTML Sample" w:semiHidden="1" w:unhideWhenUsed="1"/>
     <w:lsdException w:name="HTML Typewriter" w:semiHidden="1" w:unhideWhenUsed="1"/>
     <w:lsdException w:name="HTML Variable" w:semiHidden="1" w:unhideWhenUsed="1"/>
+    <w:lsdException w:name="Normal Table" w:semiHidden="1" w:unhideWhenUsed="1"/>
     <w:lsdException w:name="annotation subject" w:semiHidden="1" w:unhideWhenUsed="1"/>
     <w:lsdException w:name="No List" w:semiHidden="1" w:unhideWhenUsed="1"/>
     <w:lsdException w:name="Outline List 1" w:semiHidden="1" w:unhideWhenUsed="1"/>
@@ -2711,8 +2519,11 @@
     <w:lsdException w:name="Table Contemporary" w:semiHidden="1" w:unhideWhenUsed="1"/>
     <w:lsdException w:name="Table Elegant" w:semiHidden="1" w:unhideWhenUsed="1"/>
     <w:lsdException w:name="Table Professional" w:semiHidden="1" w:unhideWhenUsed="1"/>
+    <w:lsdException w:name="Table Subtle 1" w:semiHidden="1" w:unhideWhenUsed="1"/>
     <w:lsdException w:name="Table Subtle 2" w:semiHidden="1" w:unhideWhenUsed="1"/>
     <w:lsdException w:name="Table Web 1" w:semiHidden="1" w:unhideWhenUsed="1"/>
+    <w:lsdException w:name="Table Web 2" w:semiHidden="1" w:unhideWhenUsed="1"/>
+    <w:lsdException w:name="Table Web 3" w:semiHidden="1" w:unhideWhenUsed="1"/>
     <w:lsdException w:name="Balloon Text" w:semiHidden="1" w:unhideWhenUsed="1"/>
     <w:lsdException w:name="Table Grid" w:uiPriority="39"/>
     <w:lsdException w:name="Table Theme" w:semiHidden="1" w:unhideWhenUsed="1"/>
